--- a/CS7GV1 Computer Vision.docx
+++ b/CS7GV1 Computer Vision.docx
@@ -44,6 +44,9 @@
       <w:r>
         <w:t>Exposure Filter</w:t>
       </w:r>
+      <w:r>
+        <w:br/>
+      </w:r>
     </w:p>
     <w:p>
       <w:pPr>
@@ -56,6 +59,9 @@
       <w:r>
         <w:t>Contrast Filter</w:t>
       </w:r>
+      <w:r>
+        <w:br/>
+      </w:r>
     </w:p>
     <w:p>
       <w:pPr>
@@ -68,6 +74,9 @@
       <w:r>
         <w:t>Saturation Filter</w:t>
       </w:r>
+      <w:r>
+        <w:br/>
+      </w:r>
     </w:p>
     <w:p>
       <w:pPr>
@@ -80,6 +89,9 @@
       <w:r>
         <w:t>Temperature Filter</w:t>
       </w:r>
+      <w:r>
+        <w:br/>
+      </w:r>
     </w:p>
     <w:p>
       <w:pPr>
@@ -91,6 +103,9 @@
       </w:pPr>
       <w:r>
         <w:t>Solarization (White Clipping)</w:t>
+      </w:r>
+      <w:r>
+        <w:br/>
       </w:r>
     </w:p>
     <w:p>

--- a/CS7GV1 Computer Vision.docx
+++ b/CS7GV1 Computer Vision.docx
@@ -1,6 +1,6 @@
 
 <file path=word/document.xml><?xml version="1.0" encoding="utf-8"?>
-<w:document xmlns:wpc="http://schemas.microsoft.com/office/word/2010/wordprocessingCanvas" xmlns:cx="http://schemas.microsoft.com/office/drawing/2014/chartex" xmlns:cx1="http://schemas.microsoft.com/office/drawing/2015/9/8/chartex" xmlns:cx2="http://schemas.microsoft.com/office/drawing/2015/10/21/chartex" xmlns:cx3="http://schemas.microsoft.com/office/drawing/2016/5/9/chartex" xmlns:cx4="http://schemas.microsoft.com/office/drawing/2016/5/10/chartex" xmlns:cx5="http://schemas.microsoft.com/office/drawing/2016/5/11/chartex" xmlns:cx6="http://schemas.microsoft.com/office/drawing/2016/5/12/chartex" xmlns:cx7="http://schemas.microsoft.com/office/drawing/2016/5/13/chartex" xmlns:cx8="http://schemas.microsoft.com/office/drawing/2016/5/14/chartex" xmlns:mc="http://schemas.openxmlformats.org/markup-compatibility/2006" xmlns:aink="http://schemas.microsoft.com/office/drawing/2016/ink" xmlns:am3d="http://schemas.microsoft.com/office/drawing/2017/model3d" xmlns:o="urn:schemas-microsoft-com:office:office" xmlns:r="http://schemas.openxmlformats.org/officeDocument/2006/relationships" xmlns:m="http://schemas.openxmlformats.org/officeDocument/2006/math" xmlns:v="urn:schemas-microsoft-com:vml" xmlns:wp14="http://schemas.microsoft.com/office/word/2010/wordprocessingDrawing" xmlns:wp="http://schemas.openxmlformats.org/drawingml/2006/wordprocessingDrawing" xmlns:w10="urn:schemas-microsoft-com:office:word" xmlns:w="http://schemas.openxmlformats.org/wordprocessingml/2006/main" xmlns:w14="http://schemas.microsoft.com/office/word/2010/wordml" xmlns:w15="http://schemas.microsoft.com/office/word/2012/wordml" xmlns:w16cex="http://schemas.microsoft.com/office/word/2018/wordml/cex" xmlns:w16cid="http://schemas.microsoft.com/office/word/2016/wordml/cid" xmlns:w16="http://schemas.microsoft.com/office/word/2018/wordml" xmlns:w16sdtdh="http://schemas.microsoft.com/office/word/2020/wordml/sdtdatahash" xmlns:w16se="http://schemas.microsoft.com/office/word/2015/wordml/symex" xmlns:wpg="http://schemas.microsoft.com/office/word/2010/wordprocessingGroup" xmlns:wpi="http://schemas.microsoft.com/office/word/2010/wordprocessingInk" xmlns:wne="http://schemas.microsoft.com/office/word/2006/wordml" xmlns:wps="http://schemas.microsoft.com/office/word/2010/wordprocessingShape" mc:Ignorable="w14 w15 w16se w16cid w16 w16cex w16sdtdh wp14">
+<w:document xmlns:wpc="http://schemas.microsoft.com/office/word/2010/wordprocessingCanvas" xmlns:cx="http://schemas.microsoft.com/office/drawing/2014/chartex" xmlns:cx1="http://schemas.microsoft.com/office/drawing/2015/9/8/chartex" xmlns:mc="http://schemas.openxmlformats.org/markup-compatibility/2006" xmlns:o="urn:schemas-microsoft-com:office:office" xmlns:r="http://schemas.openxmlformats.org/officeDocument/2006/relationships" xmlns:m="http://schemas.openxmlformats.org/officeDocument/2006/math" xmlns:v="urn:schemas-microsoft-com:vml" xmlns:wp14="http://schemas.microsoft.com/office/word/2010/wordprocessingDrawing" xmlns:wp="http://schemas.openxmlformats.org/drawingml/2006/wordprocessingDrawing" xmlns:w10="urn:schemas-microsoft-com:office:word" xmlns:w="http://schemas.openxmlformats.org/wordprocessingml/2006/main" xmlns:w14="http://schemas.microsoft.com/office/word/2010/wordml" xmlns:w15="http://schemas.microsoft.com/office/word/2012/wordml" xmlns:w16se="http://schemas.microsoft.com/office/word/2015/wordml/symex" xmlns:wpg="http://schemas.microsoft.com/office/word/2010/wordprocessingGroup" xmlns:wpi="http://schemas.microsoft.com/office/word/2010/wordprocessingInk" xmlns:wne="http://schemas.microsoft.com/office/word/2006/wordml" xmlns:wps="http://schemas.microsoft.com/office/word/2010/wordprocessingShape" mc:Ignorable="w14 w15 w16se wp14">
   <w:body>
     <w:p>
       <w:pPr>
@@ -23,16 +23,57 @@
         <w:t>Mid-term Project 2022/23</w:t>
       </w:r>
     </w:p>
-    <w:p>
-      <w:pPr>
-        <w:jc w:val="center"/>
-      </w:pPr>
-    </w:p>
-    <w:p>
-      <w:r>
+    <w:p/>
+    <w:p>
+      <w:pPr>
+        <w:rPr>
+          <w:b/>
+        </w:rPr>
+      </w:pPr>
+      <w:r>
+        <w:rPr>
+          <w:b/>
+        </w:rPr>
         <w:t>Part 1: Photo effects</w:t>
       </w:r>
     </w:p>
+    <w:p>
+      <w:r>
+        <w:t>For each of the following photo filters the many of the processing steps are similar, such as splitting the image into its 3 channels (RGB), clipping the values between 0 and 255 and converting them to integers.</w:t>
+      </w:r>
+    </w:p>
+    <w:p>
+      <w:r>
+        <w:t>For each of these tasks I created functions that are called where needed in each filter.</w:t>
+      </w:r>
+    </w:p>
+    <w:p>
+      <w:r>
+        <w:t xml:space="preserve">The split function takes the </w:t>
+      </w:r>
+      <w:proofErr w:type="spellStart"/>
+      <w:r>
+        <w:t>img</w:t>
+      </w:r>
+      <w:proofErr w:type="spellEnd"/>
+      <w:r>
+        <w:t xml:space="preserve"> array as an input and returns three 1D arrays of the R, G and B channels.</w:t>
+      </w:r>
+    </w:p>
+    <w:p>
+      <w:r>
+        <w:t xml:space="preserve">The clipping function takes an array as input and uses the </w:t>
+      </w:r>
+      <w:proofErr w:type="spellStart"/>
+      <w:r>
+        <w:t>numpy</w:t>
+      </w:r>
+      <w:proofErr w:type="spellEnd"/>
+      <w:r>
+        <w:t xml:space="preserve"> clip function to limit the array to values between 0 and 255.</w:t>
+      </w:r>
+    </w:p>
+    <w:p/>
     <w:p>
       <w:pPr>
         <w:pStyle w:val="ListParagraph"/>
@@ -43,6 +84,24 @@
       </w:pPr>
       <w:r>
         <w:t>Exposure Filter</w:t>
+      </w:r>
+    </w:p>
+    <w:p>
+      <w:pPr>
+        <w:pStyle w:val="ListParagraph"/>
+      </w:pPr>
+    </w:p>
+    <w:p>
+      <w:pPr>
+        <w:pStyle w:val="ListParagraph"/>
+      </w:pPr>
+      <w:r>
+        <w:t xml:space="preserve">My implementation of the exposure filter is to multiply every value in each channel by the </w:t>
+      </w:r>
+      <w:bookmarkStart w:id="0" w:name="_GoBack"/>
+      <w:bookmarkEnd w:id="0"/>
+      <w:r>
+        <w:t xml:space="preserve">parameterized amount. To do this the </w:t>
       </w:r>
       <w:r>
         <w:br/>
@@ -204,7 +263,7 @@
 </file>
 
 <file path=word/numbering.xml><?xml version="1.0" encoding="utf-8"?>
-<w:numbering xmlns:wpc="http://schemas.microsoft.com/office/word/2010/wordprocessingCanvas" xmlns:cx="http://schemas.microsoft.com/office/drawing/2014/chartex" xmlns:cx1="http://schemas.microsoft.com/office/drawing/2015/9/8/chartex" xmlns:cx2="http://schemas.microsoft.com/office/drawing/2015/10/21/chartex" xmlns:cx3="http://schemas.microsoft.com/office/drawing/2016/5/9/chartex" xmlns:cx4="http://schemas.microsoft.com/office/drawing/2016/5/10/chartex" xmlns:cx5="http://schemas.microsoft.com/office/drawing/2016/5/11/chartex" xmlns:cx6="http://schemas.microsoft.com/office/drawing/2016/5/12/chartex" xmlns:cx7="http://schemas.microsoft.com/office/drawing/2016/5/13/chartex" xmlns:cx8="http://schemas.microsoft.com/office/drawing/2016/5/14/chartex" xmlns:mc="http://schemas.openxmlformats.org/markup-compatibility/2006" xmlns:aink="http://schemas.microsoft.com/office/drawing/2016/ink" xmlns:am3d="http://schemas.microsoft.com/office/drawing/2017/model3d" xmlns:o="urn:schemas-microsoft-com:office:office" xmlns:r="http://schemas.openxmlformats.org/officeDocument/2006/relationships" xmlns:m="http://schemas.openxmlformats.org/officeDocument/2006/math" xmlns:v="urn:schemas-microsoft-com:vml" xmlns:wp14="http://schemas.microsoft.com/office/word/2010/wordprocessingDrawing" xmlns:wp="http://schemas.openxmlformats.org/drawingml/2006/wordprocessingDrawing" xmlns:w10="urn:schemas-microsoft-com:office:word" xmlns:w="http://schemas.openxmlformats.org/wordprocessingml/2006/main" xmlns:w14="http://schemas.microsoft.com/office/word/2010/wordml" xmlns:w15="http://schemas.microsoft.com/office/word/2012/wordml" xmlns:w16cex="http://schemas.microsoft.com/office/word/2018/wordml/cex" xmlns:w16cid="http://schemas.microsoft.com/office/word/2016/wordml/cid" xmlns:w16="http://schemas.microsoft.com/office/word/2018/wordml" xmlns:w16sdtdh="http://schemas.microsoft.com/office/word/2020/wordml/sdtdatahash" xmlns:w16se="http://schemas.microsoft.com/office/word/2015/wordml/symex" xmlns:wpg="http://schemas.microsoft.com/office/word/2010/wordprocessingGroup" xmlns:wpi="http://schemas.microsoft.com/office/word/2010/wordprocessingInk" xmlns:wne="http://schemas.microsoft.com/office/word/2006/wordml" xmlns:wps="http://schemas.microsoft.com/office/word/2010/wordprocessingShape" mc:Ignorable="w14 w15 w16se w16cid w16 w16cex w16sdtdh wp14">
+<w:numbering xmlns:wpc="http://schemas.microsoft.com/office/word/2010/wordprocessingCanvas" xmlns:cx="http://schemas.microsoft.com/office/drawing/2014/chartex" xmlns:cx1="http://schemas.microsoft.com/office/drawing/2015/9/8/chartex" xmlns:mc="http://schemas.openxmlformats.org/markup-compatibility/2006" xmlns:o="urn:schemas-microsoft-com:office:office" xmlns:r="http://schemas.openxmlformats.org/officeDocument/2006/relationships" xmlns:m="http://schemas.openxmlformats.org/officeDocument/2006/math" xmlns:v="urn:schemas-microsoft-com:vml" xmlns:wp14="http://schemas.microsoft.com/office/word/2010/wordprocessingDrawing" xmlns:wp="http://schemas.openxmlformats.org/drawingml/2006/wordprocessingDrawing" xmlns:w10="urn:schemas-microsoft-com:office:word" xmlns:w="http://schemas.openxmlformats.org/wordprocessingml/2006/main" xmlns:w14="http://schemas.microsoft.com/office/word/2010/wordml" xmlns:w15="http://schemas.microsoft.com/office/word/2012/wordml" xmlns:w16se="http://schemas.microsoft.com/office/word/2015/wordml/symex" xmlns:wpg="http://schemas.microsoft.com/office/word/2010/wordprocessingGroup" xmlns:wpi="http://schemas.microsoft.com/office/word/2010/wordprocessingInk" xmlns:wne="http://schemas.microsoft.com/office/word/2006/wordml" xmlns:wps="http://schemas.microsoft.com/office/word/2010/wordprocessingShape" mc:Ignorable="w14 w15 w16se wp14">
   <w:abstractNum w:abstractNumId="0" w15:restartNumberingAfterBreak="0">
     <w:nsid w:val="26DE457C"/>
     <w:multiLevelType w:val="hybridMultilevel"/>
@@ -387,7 +446,7 @@
 </file>
 
 <file path=word/styles.xml><?xml version="1.0" encoding="utf-8"?>
-<w:styles xmlns:mc="http://schemas.openxmlformats.org/markup-compatibility/2006" xmlns:r="http://schemas.openxmlformats.org/officeDocument/2006/relationships" xmlns:w="http://schemas.openxmlformats.org/wordprocessingml/2006/main" xmlns:w14="http://schemas.microsoft.com/office/word/2010/wordml" xmlns:w15="http://schemas.microsoft.com/office/word/2012/wordml" xmlns:w16cex="http://schemas.microsoft.com/office/word/2018/wordml/cex" xmlns:w16cid="http://schemas.microsoft.com/office/word/2016/wordml/cid" xmlns:w16="http://schemas.microsoft.com/office/word/2018/wordml" xmlns:w16sdtdh="http://schemas.microsoft.com/office/word/2020/wordml/sdtdatahash" xmlns:w16se="http://schemas.microsoft.com/office/word/2015/wordml/symex" mc:Ignorable="w14 w15 w16se w16cid w16 w16cex w16sdtdh">
+<w:styles xmlns:mc="http://schemas.openxmlformats.org/markup-compatibility/2006" xmlns:r="http://schemas.openxmlformats.org/officeDocument/2006/relationships" xmlns:w="http://schemas.openxmlformats.org/wordprocessingml/2006/main" xmlns:w14="http://schemas.microsoft.com/office/word/2010/wordml" xmlns:w15="http://schemas.microsoft.com/office/word/2012/wordml" xmlns:w16se="http://schemas.microsoft.com/office/word/2015/wordml/symex" mc:Ignorable="w14 w15 w16se">
   <w:docDefaults>
     <w:rPrDefault>
       <w:rPr>
@@ -403,7 +462,7 @@
       </w:pPr>
     </w:pPrDefault>
   </w:docDefaults>
-  <w:latentStyles w:defLockedState="0" w:defUIPriority="99" w:defSemiHidden="0" w:defUnhideWhenUsed="0" w:defQFormat="0" w:count="376">
+  <w:latentStyles w:defLockedState="0" w:defUIPriority="99" w:defSemiHidden="0" w:defUnhideWhenUsed="0" w:defQFormat="0" w:count="371">
     <w:lsdException w:name="Normal" w:uiPriority="0" w:qFormat="1"/>
     <w:lsdException w:name="heading 1" w:uiPriority="9" w:qFormat="1"/>
     <w:lsdException w:name="heading 2" w:semiHidden="1" w:uiPriority="9" w:unhideWhenUsed="1" w:qFormat="1"/>
@@ -775,11 +834,6 @@
     <w:lsdException w:name="List Table 5 Dark Accent 6" w:uiPriority="50"/>
     <w:lsdException w:name="List Table 6 Colorful Accent 6" w:uiPriority="51"/>
     <w:lsdException w:name="List Table 7 Colorful Accent 6" w:uiPriority="52"/>
-    <w:lsdException w:name="Mention" w:semiHidden="1" w:unhideWhenUsed="1"/>
-    <w:lsdException w:name="Smart Hyperlink" w:semiHidden="1" w:unhideWhenUsed="1"/>
-    <w:lsdException w:name="Hashtag" w:semiHidden="1" w:unhideWhenUsed="1"/>
-    <w:lsdException w:name="Unresolved Mention" w:semiHidden="1" w:unhideWhenUsed="1"/>
-    <w:lsdException w:name="Smart Link" w:semiHidden="1" w:unhideWhenUsed="1"/>
   </w:latentStyles>
   <w:style w:type="paragraph" w:default="1" w:styleId="Normal">
     <w:name w:val="Normal"/>

--- a/CS7GV1 Computer Vision.docx
+++ b/CS7GV1 Computer Vision.docx
@@ -39,7 +39,16 @@
     </w:p>
     <w:p>
       <w:r>
-        <w:t>For each of the following photo filters the many of the processing steps are similar, such as splitting the image into its 3 channels (RGB), clipping the values between 0 and 255 and converting them to integers.</w:t>
+        <w:rPr/>
+        <w:t>For each of the following photo filters</w:t>
+      </w:r>
+      <w:r>
+        <w:rPr/>
+        <w:t xml:space="preserve">, </w:t>
+      </w:r>
+      <w:r>
+        <w:rPr/>
+        <w:t>many of the processing steps are similar, such as splitting the image into its 3 channels (RGB), clipping the values between 0 and 255 and converting them to integers.</w:t>
       </w:r>
     </w:p>
     <w:p>
@@ -49,40 +58,104 @@
     </w:p>
     <w:p>
       <w:r>
-        <w:t xml:space="preserve">The split function takes the </w:t>
+        <w:rPr/>
+        <w:t xml:space="preserve">The </w:t>
+      </w:r>
+      <w:r>
+        <w:rPr>
+          <w:b w:val="1"/>
+          <w:bCs w:val="1"/>
+        </w:rPr>
+        <w:t xml:space="preserve">split </w:t>
+      </w:r>
+      <w:r>
+        <w:rPr/>
+        <w:t xml:space="preserve">function takes the </w:t>
       </w:r>
       <w:proofErr w:type="spellStart"/>
       <w:r>
+        <w:rPr/>
         <w:t>img</w:t>
       </w:r>
       <w:proofErr w:type="spellEnd"/>
       <w:r>
+        <w:rPr/>
         <w:t xml:space="preserve"> array as an input and returns three 1D arrays of the R, G and B channels.</w:t>
       </w:r>
     </w:p>
     <w:p>
       <w:r>
-        <w:t xml:space="preserve">The clipping function takes an array as input and uses the </w:t>
+        <w:rPr/>
+        <w:t xml:space="preserve">The </w:t>
+      </w:r>
+      <w:r>
+        <w:rPr>
+          <w:b w:val="1"/>
+          <w:bCs w:val="1"/>
+        </w:rPr>
+        <w:t xml:space="preserve">clipping </w:t>
+      </w:r>
+      <w:r>
+        <w:rPr/>
+        <w:t xml:space="preserve">function takes an array as input and uses the </w:t>
       </w:r>
       <w:proofErr w:type="spellStart"/>
       <w:r>
+        <w:rPr/>
         <w:t>numpy</w:t>
       </w:r>
       <w:proofErr w:type="spellEnd"/>
       <w:r>
+        <w:rPr/>
         <w:t xml:space="preserve"> clip function to limit the array to values between 0 and 255.</w:t>
       </w:r>
     </w:p>
-    <w:p/>
-    <w:p>
+    <w:p>
+      <w:pPr>
+        <w:pStyle w:val="Normal"/>
+      </w:pPr>
+      <w:r>
+        <w:rPr/>
+        <w:t xml:space="preserve">The </w:t>
+      </w:r>
+      <w:proofErr w:type="spellStart"/>
+      <w:r>
+        <w:rPr>
+          <w:b w:val="1"/>
+          <w:bCs w:val="1"/>
+        </w:rPr>
+        <w:t>convert_to_int</w:t>
+      </w:r>
+      <w:proofErr w:type="spellEnd"/>
+      <w:r>
+        <w:rPr>
+          <w:b w:val="1"/>
+          <w:bCs w:val="1"/>
+        </w:rPr>
+        <w:t xml:space="preserve"> </w:t>
+      </w:r>
+      <w:r>
+        <w:rPr/>
+        <w:t>function takes an array as input that is typically filled with float values and returns the array converted to integers.</w:t>
+      </w:r>
+    </w:p>
+    <w:p w14:noSpellErr="1">
       <w:pPr>
         <w:pStyle w:val="ListParagraph"/>
         <w:numPr>
           <w:ilvl w:val="0"/>
           <w:numId w:val="1"/>
         </w:numPr>
-      </w:pPr>
-      <w:r>
+        <w:rPr>
+          <w:b w:val="1"/>
+          <w:bCs w:val="1"/>
+        </w:rPr>
+      </w:pPr>
+      <w:r>
+        <w:rPr>
+          <w:b w:val="1"/>
+          <w:bCs w:val="1"/>
+        </w:rPr>
         <w:t>Exposure Filter</w:t>
       </w:r>
     </w:p>
@@ -98,7 +171,7 @@
       <w:r>
         <w:t xml:space="preserve">My implementation of the exposure filter is to multiply every value in each channel by the </w:t>
       </w:r>
-      <w:bookmarkStart w:id="0" w:name="_GoBack"/>
+      <w:bookmarkStart w:name="_GoBack" w:id="0"/>
       <w:bookmarkEnd w:id="0"/>
       <w:r>
         <w:t xml:space="preserve">parameterized amount. To do this the </w:t>
@@ -114,13 +187,62 @@
           <w:ilvl w:val="0"/>
           <w:numId w:val="1"/>
         </w:numPr>
-      </w:pPr>
-      <w:r>
+        <w:rPr>
+          <w:b w:val="1"/>
+          <w:bCs w:val="1"/>
+        </w:rPr>
+      </w:pPr>
+      <w:r>
+        <w:rPr>
+          <w:b w:val="1"/>
+          <w:bCs w:val="1"/>
+        </w:rPr>
         <w:t>Contrast Filter</w:t>
       </w:r>
-      <w:r>
-        <w:br/>
-      </w:r>
+    </w:p>
+    <w:p>
+      <w:pPr>
+        <w:pStyle w:val="Normal"/>
+        <w:ind w:left="0"/>
+      </w:pPr>
+      <w:r>
+        <w:rPr/>
+        <w:t>To adjust the contrast I created a function that takes the image and a value between</w:t>
+      </w:r>
+      <w:r>
+        <w:rPr/>
+        <w:t xml:space="preserve"> –5 and 5.</w:t>
+      </w:r>
+    </w:p>
+    <w:p>
+      <w:pPr>
+        <w:pStyle w:val="Normal"/>
+        <w:ind w:left="0"/>
+      </w:pPr>
+      <w:r>
+        <w:rPr/>
+        <w:t xml:space="preserve">The </w:t>
+      </w:r>
+      <w:proofErr w:type="spellStart"/>
+      <w:r>
+        <w:rPr/>
+        <w:t>forumla</w:t>
+      </w:r>
+      <w:proofErr w:type="spellEnd"/>
+      <w:r>
+        <w:rPr/>
+        <w:t xml:space="preserve"> I used for image contrast was to </w:t>
+      </w:r>
+      <w:r>
+        <w:rPr/>
+        <w:t>fi</w:t>
+      </w:r>
+    </w:p>
+    <w:p>
+      <w:pPr>
+        <w:pStyle w:val="Normal"/>
+        <w:ind w:left="0"/>
+      </w:pPr>
     </w:p>
     <w:p>
       <w:pPr>
@@ -129,8 +251,10 @@
           <w:ilvl w:val="0"/>
           <w:numId w:val="1"/>
         </w:numPr>
-      </w:pPr>
-      <w:r>
+        <w:rPr/>
+      </w:pPr>
+      <w:r>
+        <w:rPr/>
         <w:t>Saturation Filter</w:t>
       </w:r>
       <w:r>
@@ -144,12 +268,93 @@
           <w:ilvl w:val="0"/>
           <w:numId w:val="1"/>
         </w:numPr>
-      </w:pPr>
-      <w:r>
+        <w:rPr/>
+      </w:pPr>
+      <w:r>
+        <w:rPr/>
         <w:t>Temperature Filter</w:t>
       </w:r>
-      <w:r>
-        <w:br/>
+    </w:p>
+    <w:p>
+      <w:pPr>
+        <w:pStyle w:val="Normal"/>
+        <w:ind w:left="0"/>
+      </w:pPr>
+      <w:r>
+        <w:rPr/>
+        <w:t xml:space="preserve">To adjust the </w:t>
+      </w:r>
+      <w:proofErr w:type="gramStart"/>
+      <w:r>
+        <w:rPr/>
+        <w:t>temperature</w:t>
+      </w:r>
+      <w:proofErr w:type="gramEnd"/>
+      <w:r>
+        <w:rPr/>
+        <w:t xml:space="preserve"> I</w:t>
+      </w:r>
+      <w:r>
+        <w:rPr/>
+        <w:t xml:space="preserve"> created a function that takes the image and an amount as a parameter.</w:t>
+      </w:r>
+    </w:p>
+    <w:p>
+      <w:pPr>
+        <w:pStyle w:val="Normal"/>
+        <w:ind w:left="0"/>
+      </w:pPr>
+      <w:r>
+        <w:rPr/>
+        <w:t>The I</w:t>
+      </w:r>
+      <w:r>
+        <w:rPr/>
+        <w:t xml:space="preserve">nput parameter </w:t>
+      </w:r>
+      <w:r>
+        <w:rPr/>
+        <w:t>can range from -100 to 100. Positive values will</w:t>
+      </w:r>
+      <w:r>
+        <w:rPr/>
+        <w:t xml:space="preserve"> make the image look warmer </w:t>
+      </w:r>
+      <w:r>
+        <w:rPr/>
+        <w:t xml:space="preserve">and negative values will make the image look cooler. </w:t>
+      </w:r>
+    </w:p>
+    <w:p>
+      <w:pPr>
+        <w:pStyle w:val="Normal"/>
+        <w:ind w:left="0"/>
+      </w:pPr>
+      <w:r>
+        <w:rPr/>
+        <w:t xml:space="preserve">To make the image warmer the input amount is added to each pixel in the red channel and subtracted from the blue channel. </w:t>
+      </w:r>
+      <w:r>
+        <w:rPr/>
+        <w:t>When a negative value is used as a parameter the inverse operation is performed. The blue channel is increased and red decreases.</w:t>
+      </w:r>
+    </w:p>
+    <w:p>
+      <w:pPr>
+        <w:pStyle w:val="Normal"/>
+        <w:ind w:left="0"/>
+      </w:pPr>
+      <w:r>
+        <w:rPr/>
+        <w:t xml:space="preserve">This is typically the method used in photoshop to adjust the </w:t>
+      </w:r>
+      <w:r>
+        <w:rPr/>
+        <w:t>colour</w:t>
+      </w:r>
+      <w:r>
+        <w:rPr/>
+        <w:t xml:space="preserve"> balance of an image.</w:t>
       </w:r>
     </w:p>
     <w:p>
@@ -159,16 +364,133 @@
           <w:ilvl w:val="0"/>
           <w:numId w:val="1"/>
         </w:numPr>
-      </w:pPr>
-      <w:r>
+        <w:rPr/>
+      </w:pPr>
+      <w:r>
+        <w:rPr/>
         <w:t>Solarization (White Clipping)</w:t>
       </w:r>
+    </w:p>
+    <w:p>
+      <w:pPr>
+        <w:pStyle w:val="Normal"/>
+        <w:ind w:left="0"/>
+      </w:pPr>
+    </w:p>
+    <w:p>
+      <w:pPr>
+        <w:pStyle w:val="ListParagraph"/>
+        <w:numPr>
+          <w:ilvl w:val="0"/>
+          <w:numId w:val="1"/>
+        </w:numPr>
+        <w:rPr/>
+      </w:pPr>
+      <w:r>
+        <w:rPr/>
+        <w:t>Binary Image filter</w:t>
+      </w:r>
+    </w:p>
+    <w:p>
+      <w:pPr>
+        <w:pStyle w:val="Normal"/>
+        <w:ind w:left="0"/>
+      </w:pPr>
+      <w:r>
+        <w:rPr/>
+        <w:t>The function I used to create a binary image takes the image and an integer between 0 and 255 as input.</w:t>
+      </w:r>
+    </w:p>
+    <w:p>
+      <w:pPr>
+        <w:pStyle w:val="Normal"/>
+        <w:ind w:left="0"/>
+      </w:pPr>
+      <w:r>
+        <w:rPr/>
+        <w:t>It first converts the image to greyscale using the filter described above. It then loops through each pixel in the image and checks if the value of the pixel is above or below the input value.</w:t>
+      </w:r>
+    </w:p>
+    <w:p>
+      <w:pPr>
+        <w:pStyle w:val="Normal"/>
+        <w:ind w:left="0"/>
+      </w:pPr>
+      <w:r>
+        <w:rPr/>
+        <w:t>If it is below, the value of the pixel is changed to black and if it is equal or higher it is set to 255.</w:t>
+      </w:r>
+    </w:p>
+    <w:p>
+      <w:pPr>
+        <w:pStyle w:val="ListParagraph"/>
+        <w:numPr>
+          <w:ilvl w:val="0"/>
+          <w:numId w:val="1"/>
+        </w:numPr>
+        <w:rPr/>
+      </w:pPr>
+      <w:r>
+        <w:rPr/>
+        <w:t>Solarization</w:t>
+      </w:r>
+    </w:p>
+    <w:p>
+      <w:pPr>
+        <w:pStyle w:val="Normal"/>
+        <w:ind w:left="0"/>
+      </w:pPr>
+      <w:r>
+        <w:rPr/>
+        <w:t>My inter</w:t>
+      </w:r>
+      <w:r>
+        <w:rPr/>
+        <w:t>pretation is that the solarization filter is wher</w:t>
+      </w:r>
+      <w:r>
+        <w:rPr/>
+        <w:t>e in photography the image</w:t>
+      </w:r>
+      <w:r>
+        <w:rPr/>
+        <w:t xml:space="preserve"> is</w:t>
+      </w:r>
+      <w:r>
+        <w:rPr/>
+        <w:t xml:space="preserve"> recorded on a negative or on a photographic print is wholly or partially reversed in tone. Dark areas appear light or light areas appear dark.</w:t>
+      </w:r>
+    </w:p>
+    <w:p>
+      <w:pPr>
+        <w:pStyle w:val="ListParagraph"/>
+        <w:numPr>
+          <w:ilvl w:val="0"/>
+          <w:numId w:val="1"/>
+        </w:numPr>
+        <w:rPr/>
+      </w:pPr>
+    </w:p>
+    <w:p>
+      <w:pPr>
+        <w:pStyle w:val="Normal"/>
+        <w:ind w:left="0"/>
+      </w:pPr>
       <w:r>
         <w:br/>
       </w:r>
     </w:p>
     <w:p>
       <w:r>
+        <w:br w:type="page"/>
+      </w:r>
+    </w:p>
+    <w:p>
+      <w:pPr>
+        <w:pStyle w:val="Normal"/>
+      </w:pPr>
+      <w:r>
+        <w:rPr/>
         <w:t>Part 2: Sharpening, blur, and noise removal</w:t>
       </w:r>
     </w:p>
@@ -253,13 +575,162 @@
       </w:pPr>
     </w:p>
     <w:sectPr>
-      <w:pgSz w:w="11906" w:h="16838"/>
+      <w:pgSz w:w="11906" w:h="16838" w:orient="portrait"/>
       <w:pgMar w:top="1440" w:right="1440" w:bottom="1440" w:left="1440" w:header="708" w:footer="708" w:gutter="0"/>
       <w:cols w:space="708"/>
       <w:docGrid w:linePitch="360"/>
+      <w:headerReference w:type="default" r:id="Rf5a01bfc0d384b18"/>
+      <w:footerReference w:type="default" r:id="R95b3ec1bf8284e10"/>
     </w:sectPr>
   </w:body>
 </w:document>
+</file>
+
+<file path=word/footer.xml><?xml version="1.0" encoding="utf-8"?>
+<w:ftr xmlns:w14="http://schemas.microsoft.com/office/word/2010/wordml" xmlns:w="http://schemas.openxmlformats.org/wordprocessingml/2006/main">
+  <w:tbl>
+    <w:tblPr>
+      <w:tblStyle w:val="TableNormal"/>
+      <w:bidiVisual w:val="0"/>
+      <w:tblW w:w="0" w:type="auto"/>
+      <w:tblLayout w:type="fixed"/>
+      <w:tblLook w:val="06A0" w:firstRow="1" w:lastRow="0" w:firstColumn="1" w:lastColumn="0" w:noHBand="1" w:noVBand="1"/>
+    </w:tblPr>
+    <w:tblGrid>
+      <w:gridCol w:w="3005"/>
+      <w:gridCol w:w="3005"/>
+      <w:gridCol w:w="3005"/>
+    </w:tblGrid>
+    <w:tr>
+      <w:tc>
+        <w:tcPr>
+          <w:tcW w:w="3005" w:type="dxa"/>
+          <w:tcMar/>
+        </w:tcPr>
+        <w:p>
+          <w:pPr>
+            <w:pStyle w:val="Header"/>
+            <w:bidi w:val="0"/>
+            <w:ind w:left="-115"/>
+            <w:jc w:val="left"/>
+          </w:pPr>
+        </w:p>
+      </w:tc>
+      <w:tc>
+        <w:tcPr>
+          <w:tcW w:w="3005" w:type="dxa"/>
+          <w:tcMar/>
+        </w:tcPr>
+        <w:p>
+          <w:pPr>
+            <w:pStyle w:val="Header"/>
+            <w:bidi w:val="0"/>
+            <w:jc w:val="center"/>
+          </w:pPr>
+        </w:p>
+      </w:tc>
+      <w:tc>
+        <w:tcPr>
+          <w:tcW w:w="3005" w:type="dxa"/>
+          <w:tcMar/>
+        </w:tcPr>
+        <w:p>
+          <w:pPr>
+            <w:pStyle w:val="Header"/>
+            <w:bidi w:val="0"/>
+            <w:ind w:right="-115"/>
+            <w:jc w:val="right"/>
+          </w:pPr>
+        </w:p>
+      </w:tc>
+    </w:tr>
+  </w:tbl>
+  <w:p>
+    <w:pPr>
+      <w:pStyle w:val="Footer"/>
+      <w:bidi w:val="0"/>
+    </w:pPr>
+  </w:p>
+</w:ftr>
+</file>
+
+<file path=word/header.xml><?xml version="1.0" encoding="utf-8"?>
+<w:hdr xmlns:w14="http://schemas.microsoft.com/office/word/2010/wordml" xmlns:w="http://schemas.openxmlformats.org/wordprocessingml/2006/main">
+  <w:tbl>
+    <w:tblPr>
+      <w:tblStyle w:val="TableNormal"/>
+      <w:bidiVisual w:val="0"/>
+      <w:tblW w:w="0" w:type="auto"/>
+      <w:tblLayout w:type="fixed"/>
+      <w:tblLook w:val="06A0" w:firstRow="1" w:lastRow="0" w:firstColumn="1" w:lastColumn="0" w:noHBand="1" w:noVBand="1"/>
+    </w:tblPr>
+    <w:tblGrid>
+      <w:gridCol w:w="3005"/>
+      <w:gridCol w:w="3005"/>
+      <w:gridCol w:w="3005"/>
+    </w:tblGrid>
+    <w:tr>
+      <w:tc>
+        <w:tcPr>
+          <w:tcW w:w="3005" w:type="dxa"/>
+          <w:tcMar/>
+        </w:tcPr>
+        <w:p>
+          <w:pPr>
+            <w:pStyle w:val="Header"/>
+            <w:bidi w:val="0"/>
+            <w:ind w:left="-115"/>
+            <w:jc w:val="left"/>
+          </w:pPr>
+        </w:p>
+      </w:tc>
+      <w:tc>
+        <w:tcPr>
+          <w:tcW w:w="3005" w:type="dxa"/>
+          <w:tcMar/>
+        </w:tcPr>
+        <w:p>
+          <w:pPr>
+            <w:pStyle w:val="Header"/>
+            <w:bidi w:val="0"/>
+            <w:jc w:val="center"/>
+          </w:pPr>
+        </w:p>
+      </w:tc>
+      <w:tc>
+        <w:tcPr>
+          <w:tcW w:w="3005" w:type="dxa"/>
+          <w:tcMar/>
+        </w:tcPr>
+        <w:p>
+          <w:pPr>
+            <w:pStyle w:val="Header"/>
+            <w:bidi w:val="0"/>
+            <w:ind w:right="-115"/>
+            <w:jc w:val="right"/>
+          </w:pPr>
+        </w:p>
+      </w:tc>
+    </w:tr>
+  </w:tbl>
+  <w:p>
+    <w:pPr>
+      <w:pStyle w:val="Header"/>
+      <w:bidi w:val="0"/>
+    </w:pPr>
+  </w:p>
+</w:hdr>
+</file>
+
+<file path=word/intelligence2.xml><?xml version="1.0" encoding="utf-8"?>
+<int2:intelligence xmlns:int2="http://schemas.microsoft.com/office/intelligence/2020/intelligence">
+  <int2:observations>
+    <int2:textHash int2:hashCode="jZEJvz+aUniuCh" int2:id="dGpRzpY7">
+      <int2:state int2:type="LegacyProofing" int2:value="Rejected"/>
+    </int2:textHash>
+  </int2:observations>
+  <int2:intelligenceSettings/>
+</int2:intelligence>
 </file>
 
 <file path=word/numbering.xml><?xml version="1.0" encoding="utf-8"?>
@@ -450,7 +921,7 @@
   <w:docDefaults>
     <w:rPrDefault>
       <w:rPr>
-        <w:rFonts w:asciiTheme="minorHAnsi" w:eastAsiaTheme="minorHAnsi" w:hAnsiTheme="minorHAnsi" w:cstheme="minorBidi"/>
+        <w:rFonts w:asciiTheme="minorHAnsi" w:hAnsiTheme="minorHAnsi" w:eastAsiaTheme="minorHAnsi" w:cstheme="minorBidi"/>
         <w:sz w:val="22"/>
         <w:szCs w:val="22"/>
         <w:lang w:val="en-GB" w:eastAsia="en-US" w:bidi="ar-SA"/>
@@ -465,14 +936,14 @@
   <w:latentStyles w:defLockedState="0" w:defUIPriority="99" w:defSemiHidden="0" w:defUnhideWhenUsed="0" w:defQFormat="0" w:count="371">
     <w:lsdException w:name="Normal" w:uiPriority="0" w:qFormat="1"/>
     <w:lsdException w:name="heading 1" w:uiPriority="9" w:qFormat="1"/>
-    <w:lsdException w:name="heading 2" w:semiHidden="1" w:uiPriority="9" w:unhideWhenUsed="1" w:qFormat="1"/>
-    <w:lsdException w:name="heading 3" w:semiHidden="1" w:uiPriority="9" w:unhideWhenUsed="1" w:qFormat="1"/>
-    <w:lsdException w:name="heading 4" w:semiHidden="1" w:uiPriority="9" w:unhideWhenUsed="1" w:qFormat="1"/>
-    <w:lsdException w:name="heading 5" w:semiHidden="1" w:uiPriority="9" w:unhideWhenUsed="1" w:qFormat="1"/>
-    <w:lsdException w:name="heading 6" w:semiHidden="1" w:uiPriority="9" w:unhideWhenUsed="1" w:qFormat="1"/>
-    <w:lsdException w:name="heading 7" w:semiHidden="1" w:uiPriority="9" w:unhideWhenUsed="1" w:qFormat="1"/>
-    <w:lsdException w:name="heading 8" w:semiHidden="1" w:uiPriority="9" w:unhideWhenUsed="1" w:qFormat="1"/>
-    <w:lsdException w:name="heading 9" w:semiHidden="1" w:uiPriority="9" w:unhideWhenUsed="1" w:qFormat="1"/>
+    <w:lsdException w:name="heading 2" w:uiPriority="9" w:semiHidden="1" w:unhideWhenUsed="1" w:qFormat="1"/>
+    <w:lsdException w:name="heading 3" w:uiPriority="9" w:semiHidden="1" w:unhideWhenUsed="1" w:qFormat="1"/>
+    <w:lsdException w:name="heading 4" w:uiPriority="9" w:semiHidden="1" w:unhideWhenUsed="1" w:qFormat="1"/>
+    <w:lsdException w:name="heading 5" w:uiPriority="9" w:semiHidden="1" w:unhideWhenUsed="1" w:qFormat="1"/>
+    <w:lsdException w:name="heading 6" w:uiPriority="9" w:semiHidden="1" w:unhideWhenUsed="1" w:qFormat="1"/>
+    <w:lsdException w:name="heading 7" w:uiPriority="9" w:semiHidden="1" w:unhideWhenUsed="1" w:qFormat="1"/>
+    <w:lsdException w:name="heading 8" w:uiPriority="9" w:semiHidden="1" w:unhideWhenUsed="1" w:qFormat="1"/>
+    <w:lsdException w:name="heading 9" w:uiPriority="9" w:semiHidden="1" w:unhideWhenUsed="1" w:qFormat="1"/>
     <w:lsdException w:name="index 1" w:semiHidden="1" w:unhideWhenUsed="1"/>
     <w:lsdException w:name="index 2" w:semiHidden="1" w:unhideWhenUsed="1"/>
     <w:lsdException w:name="index 3" w:semiHidden="1" w:unhideWhenUsed="1"/>
@@ -482,22 +953,22 @@
     <w:lsdException w:name="index 7" w:semiHidden="1" w:unhideWhenUsed="1"/>
     <w:lsdException w:name="index 8" w:semiHidden="1" w:unhideWhenUsed="1"/>
     <w:lsdException w:name="index 9" w:semiHidden="1" w:unhideWhenUsed="1"/>
-    <w:lsdException w:name="toc 1" w:semiHidden="1" w:uiPriority="39" w:unhideWhenUsed="1"/>
-    <w:lsdException w:name="toc 2" w:semiHidden="1" w:uiPriority="39" w:unhideWhenUsed="1"/>
-    <w:lsdException w:name="toc 3" w:semiHidden="1" w:uiPriority="39" w:unhideWhenUsed="1"/>
-    <w:lsdException w:name="toc 4" w:semiHidden="1" w:uiPriority="39" w:unhideWhenUsed="1"/>
-    <w:lsdException w:name="toc 5" w:semiHidden="1" w:uiPriority="39" w:unhideWhenUsed="1"/>
-    <w:lsdException w:name="toc 6" w:semiHidden="1" w:uiPriority="39" w:unhideWhenUsed="1"/>
-    <w:lsdException w:name="toc 7" w:semiHidden="1" w:uiPriority="39" w:unhideWhenUsed="1"/>
-    <w:lsdException w:name="toc 8" w:semiHidden="1" w:uiPriority="39" w:unhideWhenUsed="1"/>
-    <w:lsdException w:name="toc 9" w:semiHidden="1" w:uiPriority="39" w:unhideWhenUsed="1"/>
+    <w:lsdException w:name="toc 1" w:uiPriority="39" w:semiHidden="1" w:unhideWhenUsed="1"/>
+    <w:lsdException w:name="toc 2" w:uiPriority="39" w:semiHidden="1" w:unhideWhenUsed="1"/>
+    <w:lsdException w:name="toc 3" w:uiPriority="39" w:semiHidden="1" w:unhideWhenUsed="1"/>
+    <w:lsdException w:name="toc 4" w:uiPriority="39" w:semiHidden="1" w:unhideWhenUsed="1"/>
+    <w:lsdException w:name="toc 5" w:uiPriority="39" w:semiHidden="1" w:unhideWhenUsed="1"/>
+    <w:lsdException w:name="toc 6" w:uiPriority="39" w:semiHidden="1" w:unhideWhenUsed="1"/>
+    <w:lsdException w:name="toc 7" w:uiPriority="39" w:semiHidden="1" w:unhideWhenUsed="1"/>
+    <w:lsdException w:name="toc 8" w:uiPriority="39" w:semiHidden="1" w:unhideWhenUsed="1"/>
+    <w:lsdException w:name="toc 9" w:uiPriority="39" w:semiHidden="1" w:unhideWhenUsed="1"/>
     <w:lsdException w:name="Normal Indent" w:semiHidden="1" w:unhideWhenUsed="1"/>
     <w:lsdException w:name="footnote text" w:semiHidden="1" w:unhideWhenUsed="1"/>
     <w:lsdException w:name="annotation text" w:semiHidden="1" w:unhideWhenUsed="1"/>
     <w:lsdException w:name="header" w:semiHidden="1" w:unhideWhenUsed="1"/>
     <w:lsdException w:name="footer" w:semiHidden="1" w:unhideWhenUsed="1"/>
     <w:lsdException w:name="index heading" w:semiHidden="1" w:unhideWhenUsed="1"/>
-    <w:lsdException w:name="caption" w:semiHidden="1" w:uiPriority="35" w:unhideWhenUsed="1" w:qFormat="1"/>
+    <w:lsdException w:name="caption" w:uiPriority="35" w:semiHidden="1" w:unhideWhenUsed="1" w:qFormat="1"/>
     <w:lsdException w:name="table of figures" w:semiHidden="1" w:unhideWhenUsed="1"/>
     <w:lsdException w:name="envelope address" w:semiHidden="1" w:unhideWhenUsed="1"/>
     <w:lsdException w:name="envelope return" w:semiHidden="1" w:unhideWhenUsed="1"/>
@@ -528,7 +999,7 @@
     <w:lsdException w:name="Title" w:uiPriority="10" w:qFormat="1"/>
     <w:lsdException w:name="Closing" w:semiHidden="1" w:unhideWhenUsed="1"/>
     <w:lsdException w:name="Signature" w:semiHidden="1" w:unhideWhenUsed="1"/>
-    <w:lsdException w:name="Default Paragraph Font" w:semiHidden="1" w:uiPriority="1" w:unhideWhenUsed="1"/>
+    <w:lsdException w:name="Default Paragraph Font" w:uiPriority="1" w:semiHidden="1" w:unhideWhenUsed="1"/>
     <w:lsdException w:name="Body Text" w:semiHidden="1" w:unhideWhenUsed="1"/>
     <w:lsdException w:name="Body Text Indent" w:semiHidden="1" w:unhideWhenUsed="1"/>
     <w:lsdException w:name="List Continue" w:semiHidden="1" w:unhideWhenUsed="1"/>
@@ -728,8 +1199,8 @@
     <w:lsdException w:name="Subtle Reference" w:uiPriority="31" w:qFormat="1"/>
     <w:lsdException w:name="Intense Reference" w:uiPriority="32" w:qFormat="1"/>
     <w:lsdException w:name="Book Title" w:uiPriority="33" w:qFormat="1"/>
-    <w:lsdException w:name="Bibliography" w:semiHidden="1" w:uiPriority="37" w:unhideWhenUsed="1"/>
-    <w:lsdException w:name="TOC Heading" w:semiHidden="1" w:uiPriority="39" w:unhideWhenUsed="1" w:qFormat="1"/>
+    <w:lsdException w:name="Bibliography" w:uiPriority="37" w:semiHidden="1" w:unhideWhenUsed="1"/>
+    <w:lsdException w:name="TOC Heading" w:uiPriority="39" w:semiHidden="1" w:unhideWhenUsed="1" w:qFormat="1"/>
     <w:lsdException w:name="Plain Table 1" w:uiPriority="41"/>
     <w:lsdException w:name="Plain Table 2" w:uiPriority="42"/>
     <w:lsdException w:name="Plain Table 3" w:uiPriority="43"/>
@@ -835,17 +1306,17 @@
     <w:lsdException w:name="List Table 6 Colorful Accent 6" w:uiPriority="51"/>
     <w:lsdException w:name="List Table 7 Colorful Accent 6" w:uiPriority="52"/>
   </w:latentStyles>
-  <w:style w:type="paragraph" w:default="1" w:styleId="Normal">
+  <w:style w:type="paragraph" w:styleId="Normal" w:default="1">
     <w:name w:val="Normal"/>
     <w:qFormat/>
   </w:style>
-  <w:style w:type="character" w:default="1" w:styleId="DefaultParagraphFont">
+  <w:style w:type="character" w:styleId="DefaultParagraphFont" w:default="1">
     <w:name w:val="Default Paragraph Font"/>
     <w:uiPriority w:val="1"/>
     <w:semiHidden/>
     <w:unhideWhenUsed/>
   </w:style>
-  <w:style w:type="table" w:default="1" w:styleId="TableNormal">
+  <w:style w:type="table" w:styleId="TableNormal" w:default="1">
     <w:name w:val="Normal Table"/>
     <w:uiPriority w:val="99"/>
     <w:semiHidden/>
@@ -860,7 +1331,7 @@
       </w:tblCellMar>
     </w:tblPr>
   </w:style>
-  <w:style w:type="numbering" w:default="1" w:styleId="NoList">
+  <w:style w:type="numbering" w:styleId="NoList" w:default="1">
     <w:name w:val="No List"/>
     <w:uiPriority w:val="99"/>
     <w:semiHidden/>
@@ -875,6 +1346,72 @@
     <w:pPr>
       <w:ind w:left="720"/>
       <w:contextualSpacing/>
+    </w:pPr>
+  </w:style>
+  <w:style xmlns:w="http://schemas.openxmlformats.org/wordprocessingml/2006/main" w:type="table" w:styleId="TableGrid">
+    <w:name xmlns:w="http://schemas.openxmlformats.org/wordprocessingml/2006/main" w:val="Table Grid"/>
+    <w:basedOn xmlns:w="http://schemas.openxmlformats.org/wordprocessingml/2006/main" w:val="TableNormal"/>
+    <w:uiPriority xmlns:w="http://schemas.openxmlformats.org/wordprocessingml/2006/main" w:val="59"/>
+    <w:rsid xmlns:w="http://schemas.openxmlformats.org/wordprocessingml/2006/main" w:val="00FB4123"/>
+    <w:pPr xmlns:w="http://schemas.openxmlformats.org/wordprocessingml/2006/main">
+      <w:spacing w:after="0" w:line="240" w:lineRule="auto"/>
+    </w:pPr>
+    <w:tblPr xmlns:w="http://schemas.openxmlformats.org/wordprocessingml/2006/main">
+      <w:tblInd w:w="0" w:type="dxa"/>
+      <w:tblBorders>
+        <w:top w:val="single" w:color="000000" w:themeColor="text1" w:sz="4" w:space="0"/>
+        <w:left w:val="single" w:color="000000" w:themeColor="text1" w:sz="4" w:space="0"/>
+        <w:bottom w:val="single" w:color="000000" w:themeColor="text1" w:sz="4" w:space="0"/>
+        <w:right w:val="single" w:color="000000" w:themeColor="text1" w:sz="4" w:space="0"/>
+        <w:insideH w:val="single" w:color="000000" w:themeColor="text1" w:sz="4" w:space="0"/>
+        <w:insideV w:val="single" w:color="000000" w:themeColor="text1" w:sz="4" w:space="0"/>
+      </w:tblBorders>
+      <w:tblCellMar>
+        <w:top w:w="0" w:type="dxa"/>
+        <w:left w:w="108" w:type="dxa"/>
+        <w:bottom w:w="0" w:type="dxa"/>
+        <w:right w:w="108" w:type="dxa"/>
+      </w:tblCellMar>
+    </w:tblPr>
+  </w:style>
+  <w:style xmlns:w14="http://schemas.microsoft.com/office/word/2010/wordml" xmlns:mc="http://schemas.openxmlformats.org/markup-compatibility/2006" xmlns:w="http://schemas.openxmlformats.org/wordprocessingml/2006/main" w:type="character" w:styleId="HeaderChar" w:customStyle="1" mc:Ignorable="w14">
+    <w:name xmlns:w="http://schemas.openxmlformats.org/wordprocessingml/2006/main" w:val="Header Char"/>
+    <w:basedOn xmlns:w="http://schemas.openxmlformats.org/wordprocessingml/2006/main" w:val="DefaultParagraphFont"/>
+    <w:link xmlns:w="http://schemas.openxmlformats.org/wordprocessingml/2006/main" w:val="Header"/>
+    <w:uiPriority xmlns:w="http://schemas.openxmlformats.org/wordprocessingml/2006/main" w:val="99"/>
+  </w:style>
+  <w:style xmlns:w14="http://schemas.microsoft.com/office/word/2010/wordml" xmlns:mc="http://schemas.openxmlformats.org/markup-compatibility/2006" xmlns:w="http://schemas.openxmlformats.org/wordprocessingml/2006/main" w:type="paragraph" w:styleId="Header" mc:Ignorable="w14">
+    <w:name xmlns:w="http://schemas.openxmlformats.org/wordprocessingml/2006/main" w:val="header"/>
+    <w:basedOn xmlns:w="http://schemas.openxmlformats.org/wordprocessingml/2006/main" w:val="Normal"/>
+    <w:link xmlns:w="http://schemas.openxmlformats.org/wordprocessingml/2006/main" w:val="HeaderChar"/>
+    <w:uiPriority xmlns:w="http://schemas.openxmlformats.org/wordprocessingml/2006/main" w:val="99"/>
+    <w:unhideWhenUsed xmlns:w="http://schemas.openxmlformats.org/wordprocessingml/2006/main"/>
+    <w:pPr xmlns:w="http://schemas.openxmlformats.org/wordprocessingml/2006/main">
+      <w:tabs xmlns:w="http://schemas.openxmlformats.org/wordprocessingml/2006/main">
+        <w:tab w:val="center" w:pos="4680"/>
+        <w:tab w:val="right" w:pos="9360"/>
+      </w:tabs>
+      <w:spacing xmlns:w="http://schemas.openxmlformats.org/wordprocessingml/2006/main" w:after="0" w:line="240" w:lineRule="auto"/>
+    </w:pPr>
+  </w:style>
+  <w:style xmlns:w14="http://schemas.microsoft.com/office/word/2010/wordml" xmlns:mc="http://schemas.openxmlformats.org/markup-compatibility/2006" xmlns:w="http://schemas.openxmlformats.org/wordprocessingml/2006/main" w:type="character" w:styleId="FooterChar" w:customStyle="1" mc:Ignorable="w14">
+    <w:name xmlns:w="http://schemas.openxmlformats.org/wordprocessingml/2006/main" w:val="Footer Char"/>
+    <w:basedOn xmlns:w="http://schemas.openxmlformats.org/wordprocessingml/2006/main" w:val="DefaultParagraphFont"/>
+    <w:link xmlns:w="http://schemas.openxmlformats.org/wordprocessingml/2006/main" w:val="Footer"/>
+    <w:uiPriority xmlns:w="http://schemas.openxmlformats.org/wordprocessingml/2006/main" w:val="99"/>
+  </w:style>
+  <w:style xmlns:w14="http://schemas.microsoft.com/office/word/2010/wordml" xmlns:mc="http://schemas.openxmlformats.org/markup-compatibility/2006" xmlns:w="http://schemas.openxmlformats.org/wordprocessingml/2006/main" w:type="paragraph" w:styleId="Footer" mc:Ignorable="w14">
+    <w:name xmlns:w="http://schemas.openxmlformats.org/wordprocessingml/2006/main" w:val="footer"/>
+    <w:basedOn xmlns:w="http://schemas.openxmlformats.org/wordprocessingml/2006/main" w:val="Normal"/>
+    <w:link xmlns:w="http://schemas.openxmlformats.org/wordprocessingml/2006/main" w:val="FooterChar"/>
+    <w:uiPriority xmlns:w="http://schemas.openxmlformats.org/wordprocessingml/2006/main" w:val="99"/>
+    <w:unhideWhenUsed xmlns:w="http://schemas.openxmlformats.org/wordprocessingml/2006/main"/>
+    <w:pPr xmlns:w="http://schemas.openxmlformats.org/wordprocessingml/2006/main">
+      <w:tabs xmlns:w="http://schemas.openxmlformats.org/wordprocessingml/2006/main">
+        <w:tab w:val="center" w:pos="4680"/>
+        <w:tab w:val="right" w:pos="9360"/>
+      </w:tabs>
+      <w:spacing xmlns:w="http://schemas.openxmlformats.org/wordprocessingml/2006/main" w:after="0" w:line="240" w:lineRule="auto"/>
     </w:pPr>
   </w:style>
 </w:styles>

--- a/CS7GV1 Computer Vision.docx
+++ b/CS7GV1 Computer Vision.docx
@@ -1,6 +1,6 @@
 
 <file path=word/document.xml><?xml version="1.0" encoding="utf-8"?>
-<w:document xmlns:wpc="http://schemas.microsoft.com/office/word/2010/wordprocessingCanvas" xmlns:cx="http://schemas.microsoft.com/office/drawing/2014/chartex" xmlns:cx1="http://schemas.microsoft.com/office/drawing/2015/9/8/chartex" xmlns:mc="http://schemas.openxmlformats.org/markup-compatibility/2006" xmlns:o="urn:schemas-microsoft-com:office:office" xmlns:r="http://schemas.openxmlformats.org/officeDocument/2006/relationships" xmlns:m="http://schemas.openxmlformats.org/officeDocument/2006/math" xmlns:v="urn:schemas-microsoft-com:vml" xmlns:wp14="http://schemas.microsoft.com/office/word/2010/wordprocessingDrawing" xmlns:wp="http://schemas.openxmlformats.org/drawingml/2006/wordprocessingDrawing" xmlns:w10="urn:schemas-microsoft-com:office:word" xmlns:w="http://schemas.openxmlformats.org/wordprocessingml/2006/main" xmlns:w14="http://schemas.microsoft.com/office/word/2010/wordml" xmlns:w15="http://schemas.microsoft.com/office/word/2012/wordml" xmlns:w16se="http://schemas.microsoft.com/office/word/2015/wordml/symex" xmlns:wpg="http://schemas.microsoft.com/office/word/2010/wordprocessingGroup" xmlns:wpi="http://schemas.microsoft.com/office/word/2010/wordprocessingInk" xmlns:wne="http://schemas.microsoft.com/office/word/2006/wordml" xmlns:wps="http://schemas.microsoft.com/office/word/2010/wordprocessingShape" mc:Ignorable="w14 w15 w16se wp14">
+<w:document xmlns:wpc="http://schemas.microsoft.com/office/word/2010/wordprocessingCanvas" xmlns:cx="http://schemas.microsoft.com/office/drawing/2014/chartex" xmlns:cx1="http://schemas.microsoft.com/office/drawing/2015/9/8/chartex" xmlns:cx2="http://schemas.microsoft.com/office/drawing/2015/10/21/chartex" xmlns:cx3="http://schemas.microsoft.com/office/drawing/2016/5/9/chartex" xmlns:cx4="http://schemas.microsoft.com/office/drawing/2016/5/10/chartex" xmlns:cx5="http://schemas.microsoft.com/office/drawing/2016/5/11/chartex" xmlns:cx6="http://schemas.microsoft.com/office/drawing/2016/5/12/chartex" xmlns:cx7="http://schemas.microsoft.com/office/drawing/2016/5/13/chartex" xmlns:cx8="http://schemas.microsoft.com/office/drawing/2016/5/14/chartex" xmlns:mc="http://schemas.openxmlformats.org/markup-compatibility/2006" xmlns:aink="http://schemas.microsoft.com/office/drawing/2016/ink" xmlns:am3d="http://schemas.microsoft.com/office/drawing/2017/model3d" xmlns:o="urn:schemas-microsoft-com:office:office" xmlns:r="http://schemas.openxmlformats.org/officeDocument/2006/relationships" xmlns:m="http://schemas.openxmlformats.org/officeDocument/2006/math" xmlns:v="urn:schemas-microsoft-com:vml" xmlns:wp14="http://schemas.microsoft.com/office/word/2010/wordprocessingDrawing" xmlns:wp="http://schemas.openxmlformats.org/drawingml/2006/wordprocessingDrawing" xmlns:w10="urn:schemas-microsoft-com:office:word" xmlns:w="http://schemas.openxmlformats.org/wordprocessingml/2006/main" xmlns:w14="http://schemas.microsoft.com/office/word/2010/wordml" xmlns:w15="http://schemas.microsoft.com/office/word/2012/wordml" xmlns:w16cex="http://schemas.microsoft.com/office/word/2018/wordml/cex" xmlns:w16cid="http://schemas.microsoft.com/office/word/2016/wordml/cid" xmlns:w16="http://schemas.microsoft.com/office/word/2018/wordml" xmlns:w16sdtdh="http://schemas.microsoft.com/office/word/2020/wordml/sdtdatahash" xmlns:w16se="http://schemas.microsoft.com/office/word/2015/wordml/symex" xmlns:wpg="http://schemas.microsoft.com/office/word/2010/wordprocessingGroup" xmlns:wpi="http://schemas.microsoft.com/office/word/2010/wordprocessingInk" xmlns:wne="http://schemas.microsoft.com/office/word/2006/wordml" xmlns:wps="http://schemas.microsoft.com/office/word/2010/wordprocessingShape" mc:Ignorable="w14 w15 w16se w16cid w16 w16cex w16sdtdh wp14">
   <w:body>
     <w:p>
       <w:pPr>
@@ -10,15 +10,11 @@
         <w:t>CS7GV1 Computer Vision</w:t>
       </w:r>
     </w:p>
+    <w:p/>
     <w:p>
       <w:pPr>
         <w:jc w:val="center"/>
       </w:pPr>
-    </w:p>
-    <w:p>
-      <w:pPr>
-        <w:jc w:val="center"/>
-      </w:pPr>
       <w:r>
         <w:t>Mid-term Project 2022/23</w:t>
       </w:r>
@@ -39,15 +35,12 @@
     </w:p>
     <w:p>
       <w:r>
-        <w:rPr/>
         <w:t>For each of the following photo filters</w:t>
       </w:r>
       <w:r>
-        <w:rPr/>
         <w:t xml:space="preserve">, </w:t>
       </w:r>
       <w:r>
-        <w:rPr/>
         <w:t>many of the processing steps are similar, such as splitting the image into its 3 channels (RGB), clipping the values between 0 and 255 and converting them to integers.</w:t>
       </w:r>
     </w:p>
@@ -58,88 +51,1698 @@
     </w:p>
     <w:p>
       <w:r>
-        <w:rPr/>
         <w:t xml:space="preserve">The </w:t>
       </w:r>
       <w:r>
         <w:rPr>
-          <w:b w:val="1"/>
-          <w:bCs w:val="1"/>
+          <w:b/>
+          <w:bCs/>
         </w:rPr>
         <w:t xml:space="preserve">split </w:t>
       </w:r>
       <w:r>
-        <w:rPr/>
         <w:t xml:space="preserve">function takes the </w:t>
       </w:r>
       <w:proofErr w:type="spellStart"/>
       <w:r>
-        <w:rPr/>
         <w:t>img</w:t>
       </w:r>
       <w:proofErr w:type="spellEnd"/>
       <w:r>
-        <w:rPr/>
         <w:t xml:space="preserve"> array as an input and returns three 1D arrays of the R, G and B channels.</w:t>
       </w:r>
     </w:p>
     <w:p>
-      <w:r>
-        <w:rPr/>
+      <w:pPr>
+        <w:shd w:val="clear" w:color="auto" w:fill="1E1E1E"/>
+        <w:spacing w:after="0"/>
+        <w:rPr>
+          <w:rFonts w:ascii="Consolas" w:eastAsia="Times New Roman" w:hAnsi="Consolas" w:cs="Times New Roman"/>
+          <w:color w:val="D4D4D4"/>
+          <w:sz w:val="21"/>
+          <w:szCs w:val="21"/>
+          <w:lang w:eastAsia="en-GB"/>
+        </w:rPr>
+      </w:pPr>
+      <w:r>
+        <w:rPr>
+          <w:rFonts w:ascii="Consolas" w:eastAsia="Times New Roman" w:hAnsi="Consolas" w:cs="Times New Roman"/>
+          <w:color w:val="569CD6"/>
+          <w:sz w:val="21"/>
+          <w:szCs w:val="21"/>
+          <w:lang w:eastAsia="en-GB"/>
+        </w:rPr>
+        <w:t>def</w:t>
+      </w:r>
+      <w:r>
+        <w:rPr>
+          <w:rFonts w:ascii="Consolas" w:eastAsia="Times New Roman" w:hAnsi="Consolas" w:cs="Times New Roman"/>
+          <w:color w:val="D4D4D4"/>
+          <w:sz w:val="21"/>
+          <w:szCs w:val="21"/>
+          <w:lang w:eastAsia="en-GB"/>
+        </w:rPr>
+        <w:t xml:space="preserve"> </w:t>
+      </w:r>
+      <w:r>
+        <w:rPr>
+          <w:rFonts w:ascii="Consolas" w:eastAsia="Times New Roman" w:hAnsi="Consolas" w:cs="Times New Roman"/>
+          <w:color w:val="DCDCAA"/>
+          <w:sz w:val="21"/>
+          <w:szCs w:val="21"/>
+          <w:lang w:eastAsia="en-GB"/>
+        </w:rPr>
+        <w:t>split</w:t>
+      </w:r>
+      <w:r>
+        <w:rPr>
+          <w:rFonts w:ascii="Consolas" w:eastAsia="Times New Roman" w:hAnsi="Consolas" w:cs="Times New Roman"/>
+          <w:color w:val="D4D4D4"/>
+          <w:sz w:val="21"/>
+          <w:szCs w:val="21"/>
+          <w:lang w:eastAsia="en-GB"/>
+        </w:rPr>
+        <w:t>(</w:t>
+      </w:r>
+      <w:proofErr w:type="spellStart"/>
+      <w:r>
+        <w:rPr>
+          <w:rFonts w:ascii="Consolas" w:eastAsia="Times New Roman" w:hAnsi="Consolas" w:cs="Times New Roman"/>
+          <w:color w:val="9CDCFE"/>
+          <w:sz w:val="21"/>
+          <w:szCs w:val="21"/>
+          <w:lang w:eastAsia="en-GB"/>
+        </w:rPr>
+        <w:t>img</w:t>
+      </w:r>
+      <w:proofErr w:type="spellEnd"/>
+      <w:r>
+        <w:rPr>
+          <w:rFonts w:ascii="Consolas" w:eastAsia="Times New Roman" w:hAnsi="Consolas" w:cs="Times New Roman"/>
+          <w:color w:val="D4D4D4"/>
+          <w:sz w:val="21"/>
+          <w:szCs w:val="21"/>
+          <w:lang w:eastAsia="en-GB"/>
+        </w:rPr>
+        <w:t>):</w:t>
+      </w:r>
+    </w:p>
+    <w:p>
+      <w:pPr>
+        <w:shd w:val="clear" w:color="auto" w:fill="1E1E1E"/>
+        <w:spacing w:after="0"/>
+        <w:rPr>
+          <w:rFonts w:ascii="Consolas" w:eastAsia="Times New Roman" w:hAnsi="Consolas" w:cs="Times New Roman"/>
+          <w:color w:val="D4D4D4"/>
+          <w:sz w:val="21"/>
+          <w:szCs w:val="21"/>
+          <w:lang w:eastAsia="en-GB"/>
+        </w:rPr>
+      </w:pPr>
+      <w:r>
+        <w:rPr>
+          <w:rFonts w:ascii="Consolas" w:eastAsia="Times New Roman" w:hAnsi="Consolas" w:cs="Times New Roman"/>
+          <w:color w:val="D4D4D4"/>
+          <w:sz w:val="21"/>
+          <w:szCs w:val="21"/>
+          <w:lang w:eastAsia="en-GB"/>
+        </w:rPr>
+        <w:t xml:space="preserve">    </w:t>
+      </w:r>
+      <w:r>
+        <w:rPr>
+          <w:rFonts w:ascii="Consolas" w:eastAsia="Times New Roman" w:hAnsi="Consolas" w:cs="Times New Roman"/>
+          <w:color w:val="9CDCFE"/>
+          <w:sz w:val="21"/>
+          <w:szCs w:val="21"/>
+          <w:lang w:eastAsia="en-GB"/>
+        </w:rPr>
+        <w:t>b</w:t>
+      </w:r>
+      <w:r>
+        <w:rPr>
+          <w:rFonts w:ascii="Consolas" w:eastAsia="Times New Roman" w:hAnsi="Consolas" w:cs="Times New Roman"/>
+          <w:color w:val="D4D4D4"/>
+          <w:sz w:val="21"/>
+          <w:szCs w:val="21"/>
+          <w:lang w:eastAsia="en-GB"/>
+        </w:rPr>
+        <w:t xml:space="preserve"> = </w:t>
+      </w:r>
+      <w:proofErr w:type="spellStart"/>
+      <w:r>
+        <w:rPr>
+          <w:rFonts w:ascii="Consolas" w:eastAsia="Times New Roman" w:hAnsi="Consolas" w:cs="Times New Roman"/>
+          <w:color w:val="9CDCFE"/>
+          <w:sz w:val="21"/>
+          <w:szCs w:val="21"/>
+          <w:lang w:eastAsia="en-GB"/>
+        </w:rPr>
+        <w:t>img</w:t>
+      </w:r>
+      <w:proofErr w:type="spellEnd"/>
+      <w:r>
+        <w:rPr>
+          <w:rFonts w:ascii="Consolas" w:eastAsia="Times New Roman" w:hAnsi="Consolas" w:cs="Times New Roman"/>
+          <w:color w:val="D4D4D4"/>
+          <w:sz w:val="21"/>
+          <w:szCs w:val="21"/>
+          <w:lang w:eastAsia="en-GB"/>
+        </w:rPr>
+        <w:t>[:,:,</w:t>
+      </w:r>
+      <w:r>
+        <w:rPr>
+          <w:rFonts w:ascii="Consolas" w:eastAsia="Times New Roman" w:hAnsi="Consolas" w:cs="Times New Roman"/>
+          <w:color w:val="B5CEA8"/>
+          <w:sz w:val="21"/>
+          <w:szCs w:val="21"/>
+          <w:lang w:eastAsia="en-GB"/>
+        </w:rPr>
+        <w:t>0</w:t>
+      </w:r>
+      <w:r>
+        <w:rPr>
+          <w:rFonts w:ascii="Consolas" w:eastAsia="Times New Roman" w:hAnsi="Consolas" w:cs="Times New Roman"/>
+          <w:color w:val="D4D4D4"/>
+          <w:sz w:val="21"/>
+          <w:szCs w:val="21"/>
+          <w:lang w:eastAsia="en-GB"/>
+        </w:rPr>
+        <w:t>]</w:t>
+      </w:r>
+    </w:p>
+    <w:p>
+      <w:pPr>
+        <w:shd w:val="clear" w:color="auto" w:fill="1E1E1E"/>
+        <w:spacing w:after="0"/>
+        <w:rPr>
+          <w:rFonts w:ascii="Consolas" w:eastAsia="Times New Roman" w:hAnsi="Consolas" w:cs="Times New Roman"/>
+          <w:color w:val="D4D4D4"/>
+          <w:sz w:val="21"/>
+          <w:szCs w:val="21"/>
+          <w:lang w:eastAsia="en-GB"/>
+        </w:rPr>
+      </w:pPr>
+      <w:r>
+        <w:rPr>
+          <w:rFonts w:ascii="Consolas" w:eastAsia="Times New Roman" w:hAnsi="Consolas" w:cs="Times New Roman"/>
+          <w:color w:val="D4D4D4"/>
+          <w:sz w:val="21"/>
+          <w:szCs w:val="21"/>
+          <w:lang w:eastAsia="en-GB"/>
+        </w:rPr>
+        <w:t xml:space="preserve">    </w:t>
+      </w:r>
+      <w:r>
+        <w:rPr>
+          <w:rFonts w:ascii="Consolas" w:eastAsia="Times New Roman" w:hAnsi="Consolas" w:cs="Times New Roman"/>
+          <w:color w:val="9CDCFE"/>
+          <w:sz w:val="21"/>
+          <w:szCs w:val="21"/>
+          <w:lang w:eastAsia="en-GB"/>
+        </w:rPr>
+        <w:t>g</w:t>
+      </w:r>
+      <w:r>
+        <w:rPr>
+          <w:rFonts w:ascii="Consolas" w:eastAsia="Times New Roman" w:hAnsi="Consolas" w:cs="Times New Roman"/>
+          <w:color w:val="D4D4D4"/>
+          <w:sz w:val="21"/>
+          <w:szCs w:val="21"/>
+          <w:lang w:eastAsia="en-GB"/>
+        </w:rPr>
+        <w:t xml:space="preserve"> = </w:t>
+      </w:r>
+      <w:proofErr w:type="spellStart"/>
+      <w:r>
+        <w:rPr>
+          <w:rFonts w:ascii="Consolas" w:eastAsia="Times New Roman" w:hAnsi="Consolas" w:cs="Times New Roman"/>
+          <w:color w:val="9CDCFE"/>
+          <w:sz w:val="21"/>
+          <w:szCs w:val="21"/>
+          <w:lang w:eastAsia="en-GB"/>
+        </w:rPr>
+        <w:t>img</w:t>
+      </w:r>
+      <w:proofErr w:type="spellEnd"/>
+      <w:r>
+        <w:rPr>
+          <w:rFonts w:ascii="Consolas" w:eastAsia="Times New Roman" w:hAnsi="Consolas" w:cs="Times New Roman"/>
+          <w:color w:val="D4D4D4"/>
+          <w:sz w:val="21"/>
+          <w:szCs w:val="21"/>
+          <w:lang w:eastAsia="en-GB"/>
+        </w:rPr>
+        <w:t>[:,:,</w:t>
+      </w:r>
+      <w:r>
+        <w:rPr>
+          <w:rFonts w:ascii="Consolas" w:eastAsia="Times New Roman" w:hAnsi="Consolas" w:cs="Times New Roman"/>
+          <w:color w:val="B5CEA8"/>
+          <w:sz w:val="21"/>
+          <w:szCs w:val="21"/>
+          <w:lang w:eastAsia="en-GB"/>
+        </w:rPr>
+        <w:t>1</w:t>
+      </w:r>
+      <w:r>
+        <w:rPr>
+          <w:rFonts w:ascii="Consolas" w:eastAsia="Times New Roman" w:hAnsi="Consolas" w:cs="Times New Roman"/>
+          <w:color w:val="D4D4D4"/>
+          <w:sz w:val="21"/>
+          <w:szCs w:val="21"/>
+          <w:lang w:eastAsia="en-GB"/>
+        </w:rPr>
+        <w:t>]</w:t>
+      </w:r>
+    </w:p>
+    <w:p>
+      <w:pPr>
+        <w:shd w:val="clear" w:color="auto" w:fill="1E1E1E"/>
+        <w:spacing w:after="0"/>
+        <w:rPr>
+          <w:rFonts w:ascii="Consolas" w:eastAsia="Times New Roman" w:hAnsi="Consolas" w:cs="Times New Roman"/>
+          <w:color w:val="D4D4D4"/>
+          <w:sz w:val="21"/>
+          <w:szCs w:val="21"/>
+          <w:lang w:eastAsia="en-GB"/>
+        </w:rPr>
+      </w:pPr>
+      <w:r>
+        <w:rPr>
+          <w:rFonts w:ascii="Consolas" w:eastAsia="Times New Roman" w:hAnsi="Consolas" w:cs="Times New Roman"/>
+          <w:color w:val="D4D4D4"/>
+          <w:sz w:val="21"/>
+          <w:szCs w:val="21"/>
+          <w:lang w:eastAsia="en-GB"/>
+        </w:rPr>
+        <w:t xml:space="preserve">    </w:t>
+      </w:r>
+      <w:r>
+        <w:rPr>
+          <w:rFonts w:ascii="Consolas" w:eastAsia="Times New Roman" w:hAnsi="Consolas" w:cs="Times New Roman"/>
+          <w:color w:val="9CDCFE"/>
+          <w:sz w:val="21"/>
+          <w:szCs w:val="21"/>
+          <w:lang w:eastAsia="en-GB"/>
+        </w:rPr>
+        <w:t>r</w:t>
+      </w:r>
+      <w:r>
+        <w:rPr>
+          <w:rFonts w:ascii="Consolas" w:eastAsia="Times New Roman" w:hAnsi="Consolas" w:cs="Times New Roman"/>
+          <w:color w:val="D4D4D4"/>
+          <w:sz w:val="21"/>
+          <w:szCs w:val="21"/>
+          <w:lang w:eastAsia="en-GB"/>
+        </w:rPr>
+        <w:t xml:space="preserve"> = </w:t>
+      </w:r>
+      <w:proofErr w:type="spellStart"/>
+      <w:r>
+        <w:rPr>
+          <w:rFonts w:ascii="Consolas" w:eastAsia="Times New Roman" w:hAnsi="Consolas" w:cs="Times New Roman"/>
+          <w:color w:val="9CDCFE"/>
+          <w:sz w:val="21"/>
+          <w:szCs w:val="21"/>
+          <w:lang w:eastAsia="en-GB"/>
+        </w:rPr>
+        <w:t>img</w:t>
+      </w:r>
+      <w:proofErr w:type="spellEnd"/>
+      <w:r>
+        <w:rPr>
+          <w:rFonts w:ascii="Consolas" w:eastAsia="Times New Roman" w:hAnsi="Consolas" w:cs="Times New Roman"/>
+          <w:color w:val="D4D4D4"/>
+          <w:sz w:val="21"/>
+          <w:szCs w:val="21"/>
+          <w:lang w:eastAsia="en-GB"/>
+        </w:rPr>
+        <w:t>[:,:,</w:t>
+      </w:r>
+      <w:r>
+        <w:rPr>
+          <w:rFonts w:ascii="Consolas" w:eastAsia="Times New Roman" w:hAnsi="Consolas" w:cs="Times New Roman"/>
+          <w:color w:val="B5CEA8"/>
+          <w:sz w:val="21"/>
+          <w:szCs w:val="21"/>
+          <w:lang w:eastAsia="en-GB"/>
+        </w:rPr>
+        <w:t>2</w:t>
+      </w:r>
+      <w:r>
+        <w:rPr>
+          <w:rFonts w:ascii="Consolas" w:eastAsia="Times New Roman" w:hAnsi="Consolas" w:cs="Times New Roman"/>
+          <w:color w:val="D4D4D4"/>
+          <w:sz w:val="21"/>
+          <w:szCs w:val="21"/>
+          <w:lang w:eastAsia="en-GB"/>
+        </w:rPr>
+        <w:t>]</w:t>
+      </w:r>
+    </w:p>
+    <w:p>
+      <w:pPr>
+        <w:shd w:val="clear" w:color="auto" w:fill="1E1E1E"/>
+        <w:spacing w:after="0"/>
+        <w:rPr>
+          <w:rFonts w:ascii="Consolas" w:eastAsia="Times New Roman" w:hAnsi="Consolas" w:cs="Times New Roman"/>
+          <w:color w:val="D4D4D4"/>
+          <w:sz w:val="21"/>
+          <w:szCs w:val="21"/>
+          <w:lang w:eastAsia="en-GB"/>
+        </w:rPr>
+      </w:pPr>
+      <w:r>
+        <w:rPr>
+          <w:rFonts w:ascii="Consolas" w:eastAsia="Times New Roman" w:hAnsi="Consolas" w:cs="Times New Roman"/>
+          <w:color w:val="D4D4D4"/>
+          <w:sz w:val="21"/>
+          <w:szCs w:val="21"/>
+          <w:lang w:eastAsia="en-GB"/>
+        </w:rPr>
+        <w:t xml:space="preserve">    </w:t>
+      </w:r>
+      <w:proofErr w:type="spellStart"/>
+      <w:r>
+        <w:rPr>
+          <w:rFonts w:ascii="Consolas" w:eastAsia="Times New Roman" w:hAnsi="Consolas" w:cs="Times New Roman"/>
+          <w:color w:val="9CDCFE"/>
+          <w:sz w:val="21"/>
+          <w:szCs w:val="21"/>
+          <w:lang w:eastAsia="en-GB"/>
+        </w:rPr>
+        <w:t>rgb</w:t>
+      </w:r>
+      <w:proofErr w:type="spellEnd"/>
+      <w:r>
+        <w:rPr>
+          <w:rFonts w:ascii="Consolas" w:eastAsia="Times New Roman" w:hAnsi="Consolas" w:cs="Times New Roman"/>
+          <w:color w:val="D4D4D4"/>
+          <w:sz w:val="21"/>
+          <w:szCs w:val="21"/>
+          <w:lang w:eastAsia="en-GB"/>
+        </w:rPr>
+        <w:t xml:space="preserve"> = </w:t>
+      </w:r>
+      <w:proofErr w:type="spellStart"/>
+      <w:r>
+        <w:rPr>
+          <w:rFonts w:ascii="Consolas" w:eastAsia="Times New Roman" w:hAnsi="Consolas" w:cs="Times New Roman"/>
+          <w:color w:val="9CDCFE"/>
+          <w:sz w:val="21"/>
+          <w:szCs w:val="21"/>
+          <w:lang w:eastAsia="en-GB"/>
+        </w:rPr>
+        <w:t>r</w:t>
+      </w:r>
+      <w:r>
+        <w:rPr>
+          <w:rFonts w:ascii="Consolas" w:eastAsia="Times New Roman" w:hAnsi="Consolas" w:cs="Times New Roman"/>
+          <w:color w:val="D4D4D4"/>
+          <w:sz w:val="21"/>
+          <w:szCs w:val="21"/>
+          <w:lang w:eastAsia="en-GB"/>
+        </w:rPr>
+        <w:t>,</w:t>
+      </w:r>
+      <w:r>
+        <w:rPr>
+          <w:rFonts w:ascii="Consolas" w:eastAsia="Times New Roman" w:hAnsi="Consolas" w:cs="Times New Roman"/>
+          <w:color w:val="9CDCFE"/>
+          <w:sz w:val="21"/>
+          <w:szCs w:val="21"/>
+          <w:lang w:eastAsia="en-GB"/>
+        </w:rPr>
+        <w:t>g</w:t>
+      </w:r>
+      <w:r>
+        <w:rPr>
+          <w:rFonts w:ascii="Consolas" w:eastAsia="Times New Roman" w:hAnsi="Consolas" w:cs="Times New Roman"/>
+          <w:color w:val="D4D4D4"/>
+          <w:sz w:val="21"/>
+          <w:szCs w:val="21"/>
+          <w:lang w:eastAsia="en-GB"/>
+        </w:rPr>
+        <w:t>,</w:t>
+      </w:r>
+      <w:r>
+        <w:rPr>
+          <w:rFonts w:ascii="Consolas" w:eastAsia="Times New Roman" w:hAnsi="Consolas" w:cs="Times New Roman"/>
+          <w:color w:val="9CDCFE"/>
+          <w:sz w:val="21"/>
+          <w:szCs w:val="21"/>
+          <w:lang w:eastAsia="en-GB"/>
+        </w:rPr>
+        <w:t>b</w:t>
+      </w:r>
+      <w:proofErr w:type="spellEnd"/>
+    </w:p>
+    <w:p>
+      <w:pPr>
+        <w:shd w:val="clear" w:color="auto" w:fill="1E1E1E"/>
+        <w:spacing w:after="0"/>
+        <w:rPr>
+          <w:rFonts w:ascii="Consolas" w:eastAsia="Times New Roman" w:hAnsi="Consolas" w:cs="Times New Roman"/>
+          <w:color w:val="D4D4D4"/>
+          <w:sz w:val="21"/>
+          <w:szCs w:val="21"/>
+          <w:lang w:eastAsia="en-GB"/>
+        </w:rPr>
+      </w:pPr>
+      <w:r>
+        <w:rPr>
+          <w:rFonts w:ascii="Consolas" w:eastAsia="Times New Roman" w:hAnsi="Consolas" w:cs="Times New Roman"/>
+          <w:color w:val="D4D4D4"/>
+          <w:sz w:val="21"/>
+          <w:szCs w:val="21"/>
+          <w:lang w:eastAsia="en-GB"/>
+        </w:rPr>
+        <w:t xml:space="preserve">    </w:t>
+      </w:r>
+      <w:r>
+        <w:rPr>
+          <w:rFonts w:ascii="Consolas" w:eastAsia="Times New Roman" w:hAnsi="Consolas" w:cs="Times New Roman"/>
+          <w:color w:val="C586C0"/>
+          <w:sz w:val="21"/>
+          <w:szCs w:val="21"/>
+          <w:lang w:eastAsia="en-GB"/>
+        </w:rPr>
+        <w:t>return</w:t>
+      </w:r>
+      <w:r>
+        <w:rPr>
+          <w:rFonts w:ascii="Consolas" w:eastAsia="Times New Roman" w:hAnsi="Consolas" w:cs="Times New Roman"/>
+          <w:color w:val="D4D4D4"/>
+          <w:sz w:val="21"/>
+          <w:szCs w:val="21"/>
+          <w:lang w:eastAsia="en-GB"/>
+        </w:rPr>
+        <w:t xml:space="preserve"> </w:t>
+      </w:r>
+      <w:proofErr w:type="spellStart"/>
+      <w:r>
+        <w:rPr>
+          <w:rFonts w:ascii="Consolas" w:eastAsia="Times New Roman" w:hAnsi="Consolas" w:cs="Times New Roman"/>
+          <w:color w:val="9CDCFE"/>
+          <w:sz w:val="21"/>
+          <w:szCs w:val="21"/>
+          <w:lang w:eastAsia="en-GB"/>
+        </w:rPr>
+        <w:t>rgb</w:t>
+      </w:r>
+      <w:proofErr w:type="spellEnd"/>
+    </w:p>
+    <w:p>
+      <w:r>
         <w:t xml:space="preserve">The </w:t>
       </w:r>
       <w:r>
         <w:rPr>
-          <w:b w:val="1"/>
-          <w:bCs w:val="1"/>
+          <w:b/>
+          <w:bCs/>
         </w:rPr>
         <w:t xml:space="preserve">clipping </w:t>
       </w:r>
       <w:r>
-        <w:rPr/>
         <w:t xml:space="preserve">function takes an array as input and uses the </w:t>
       </w:r>
       <w:proofErr w:type="spellStart"/>
       <w:r>
-        <w:rPr/>
         <w:t>numpy</w:t>
       </w:r>
       <w:proofErr w:type="spellEnd"/>
       <w:r>
-        <w:rPr/>
         <w:t xml:space="preserve"> clip function to limit the array to values between 0 and 255.</w:t>
       </w:r>
     </w:p>
     <w:p>
       <w:pPr>
-        <w:pStyle w:val="Normal"/>
-      </w:pPr>
-      <w:r>
-        <w:rPr/>
+        <w:shd w:val="clear" w:color="auto" w:fill="1E1E1E"/>
+        <w:spacing w:after="0"/>
+        <w:rPr>
+          <w:rFonts w:ascii="Consolas" w:eastAsia="Times New Roman" w:hAnsi="Consolas" w:cs="Times New Roman"/>
+          <w:color w:val="D4D4D4"/>
+          <w:sz w:val="21"/>
+          <w:szCs w:val="21"/>
+          <w:lang w:eastAsia="en-GB"/>
+        </w:rPr>
+      </w:pPr>
+      <w:r>
+        <w:rPr>
+          <w:rFonts w:ascii="Consolas" w:eastAsia="Times New Roman" w:hAnsi="Consolas" w:cs="Times New Roman"/>
+          <w:color w:val="569CD6"/>
+          <w:sz w:val="21"/>
+          <w:szCs w:val="21"/>
+          <w:lang w:eastAsia="en-GB"/>
+        </w:rPr>
+        <w:t>def</w:t>
+      </w:r>
+      <w:r>
+        <w:rPr>
+          <w:rFonts w:ascii="Consolas" w:eastAsia="Times New Roman" w:hAnsi="Consolas" w:cs="Times New Roman"/>
+          <w:color w:val="D4D4D4"/>
+          <w:sz w:val="21"/>
+          <w:szCs w:val="21"/>
+          <w:lang w:eastAsia="en-GB"/>
+        </w:rPr>
+        <w:t xml:space="preserve"> </w:t>
+      </w:r>
+      <w:r>
+        <w:rPr>
+          <w:rFonts w:ascii="Consolas" w:eastAsia="Times New Roman" w:hAnsi="Consolas" w:cs="Times New Roman"/>
+          <w:color w:val="DCDCAA"/>
+          <w:sz w:val="21"/>
+          <w:szCs w:val="21"/>
+          <w:lang w:eastAsia="en-GB"/>
+        </w:rPr>
+        <w:t>clip</w:t>
+      </w:r>
+      <w:r>
+        <w:rPr>
+          <w:rFonts w:ascii="Consolas" w:eastAsia="Times New Roman" w:hAnsi="Consolas" w:cs="Times New Roman"/>
+          <w:color w:val="D4D4D4"/>
+          <w:sz w:val="21"/>
+          <w:szCs w:val="21"/>
+          <w:lang w:eastAsia="en-GB"/>
+        </w:rPr>
+        <w:t>(</w:t>
+      </w:r>
+      <w:proofErr w:type="spellStart"/>
+      <w:r>
+        <w:rPr>
+          <w:rFonts w:ascii="Consolas" w:eastAsia="Times New Roman" w:hAnsi="Consolas" w:cs="Times New Roman"/>
+          <w:color w:val="9CDCFE"/>
+          <w:sz w:val="21"/>
+          <w:szCs w:val="21"/>
+          <w:lang w:eastAsia="en-GB"/>
+        </w:rPr>
+        <w:t>r</w:t>
+      </w:r>
+      <w:r>
+        <w:rPr>
+          <w:rFonts w:ascii="Consolas" w:eastAsia="Times New Roman" w:hAnsi="Consolas" w:cs="Times New Roman"/>
+          <w:color w:val="D4D4D4"/>
+          <w:sz w:val="21"/>
+          <w:szCs w:val="21"/>
+          <w:lang w:eastAsia="en-GB"/>
+        </w:rPr>
+        <w:t>,</w:t>
+      </w:r>
+      <w:r>
+        <w:rPr>
+          <w:rFonts w:ascii="Consolas" w:eastAsia="Times New Roman" w:hAnsi="Consolas" w:cs="Times New Roman"/>
+          <w:color w:val="9CDCFE"/>
+          <w:sz w:val="21"/>
+          <w:szCs w:val="21"/>
+          <w:lang w:eastAsia="en-GB"/>
+        </w:rPr>
+        <w:t>g</w:t>
+      </w:r>
+      <w:r>
+        <w:rPr>
+          <w:rFonts w:ascii="Consolas" w:eastAsia="Times New Roman" w:hAnsi="Consolas" w:cs="Times New Roman"/>
+          <w:color w:val="D4D4D4"/>
+          <w:sz w:val="21"/>
+          <w:szCs w:val="21"/>
+          <w:lang w:eastAsia="en-GB"/>
+        </w:rPr>
+        <w:t>,</w:t>
+      </w:r>
+      <w:r>
+        <w:rPr>
+          <w:rFonts w:ascii="Consolas" w:eastAsia="Times New Roman" w:hAnsi="Consolas" w:cs="Times New Roman"/>
+          <w:color w:val="9CDCFE"/>
+          <w:sz w:val="21"/>
+          <w:szCs w:val="21"/>
+          <w:lang w:eastAsia="en-GB"/>
+        </w:rPr>
+        <w:t>b</w:t>
+      </w:r>
+      <w:proofErr w:type="spellEnd"/>
+      <w:r>
+        <w:rPr>
+          <w:rFonts w:ascii="Consolas" w:eastAsia="Times New Roman" w:hAnsi="Consolas" w:cs="Times New Roman"/>
+          <w:color w:val="D4D4D4"/>
+          <w:sz w:val="21"/>
+          <w:szCs w:val="21"/>
+          <w:lang w:eastAsia="en-GB"/>
+        </w:rPr>
+        <w:t>):</w:t>
+      </w:r>
+    </w:p>
+    <w:p>
+      <w:pPr>
+        <w:shd w:val="clear" w:color="auto" w:fill="1E1E1E"/>
+        <w:spacing w:after="0"/>
+        <w:rPr>
+          <w:rFonts w:ascii="Consolas" w:eastAsia="Times New Roman" w:hAnsi="Consolas" w:cs="Times New Roman"/>
+          <w:color w:val="D4D4D4"/>
+          <w:sz w:val="21"/>
+          <w:szCs w:val="21"/>
+          <w:lang w:eastAsia="en-GB"/>
+        </w:rPr>
+      </w:pPr>
+      <w:r>
+        <w:rPr>
+          <w:rFonts w:ascii="Consolas" w:eastAsia="Times New Roman" w:hAnsi="Consolas" w:cs="Times New Roman"/>
+          <w:color w:val="D4D4D4"/>
+          <w:sz w:val="21"/>
+          <w:szCs w:val="21"/>
+          <w:lang w:eastAsia="en-GB"/>
+        </w:rPr>
+        <w:t xml:space="preserve">    </w:t>
+      </w:r>
+      <w:r>
+        <w:rPr>
+          <w:rFonts w:ascii="Consolas" w:eastAsia="Times New Roman" w:hAnsi="Consolas" w:cs="Times New Roman"/>
+          <w:color w:val="9CDCFE"/>
+          <w:sz w:val="21"/>
+          <w:szCs w:val="21"/>
+          <w:lang w:eastAsia="en-GB"/>
+        </w:rPr>
+        <w:t>b</w:t>
+      </w:r>
+      <w:r>
+        <w:rPr>
+          <w:rFonts w:ascii="Consolas" w:eastAsia="Times New Roman" w:hAnsi="Consolas" w:cs="Times New Roman"/>
+          <w:color w:val="D4D4D4"/>
+          <w:sz w:val="21"/>
+          <w:szCs w:val="21"/>
+          <w:lang w:eastAsia="en-GB"/>
+        </w:rPr>
+        <w:t xml:space="preserve"> = </w:t>
+      </w:r>
+      <w:proofErr w:type="spellStart"/>
+      <w:r>
+        <w:rPr>
+          <w:rFonts w:ascii="Consolas" w:eastAsia="Times New Roman" w:hAnsi="Consolas" w:cs="Times New Roman"/>
+          <w:color w:val="4EC9B0"/>
+          <w:sz w:val="21"/>
+          <w:szCs w:val="21"/>
+          <w:lang w:eastAsia="en-GB"/>
+        </w:rPr>
+        <w:t>np</w:t>
+      </w:r>
+      <w:r>
+        <w:rPr>
+          <w:rFonts w:ascii="Consolas" w:eastAsia="Times New Roman" w:hAnsi="Consolas" w:cs="Times New Roman"/>
+          <w:color w:val="D4D4D4"/>
+          <w:sz w:val="21"/>
+          <w:szCs w:val="21"/>
+          <w:lang w:eastAsia="en-GB"/>
+        </w:rPr>
+        <w:t>.</w:t>
+      </w:r>
+      <w:r>
+        <w:rPr>
+          <w:rFonts w:ascii="Consolas" w:eastAsia="Times New Roman" w:hAnsi="Consolas" w:cs="Times New Roman"/>
+          <w:color w:val="DCDCAA"/>
+          <w:sz w:val="21"/>
+          <w:szCs w:val="21"/>
+          <w:lang w:eastAsia="en-GB"/>
+        </w:rPr>
+        <w:t>clip</w:t>
+      </w:r>
+      <w:proofErr w:type="spellEnd"/>
+      <w:r>
+        <w:rPr>
+          <w:rFonts w:ascii="Consolas" w:eastAsia="Times New Roman" w:hAnsi="Consolas" w:cs="Times New Roman"/>
+          <w:color w:val="D4D4D4"/>
+          <w:sz w:val="21"/>
+          <w:szCs w:val="21"/>
+          <w:lang w:eastAsia="en-GB"/>
+        </w:rPr>
+        <w:t>(</w:t>
+      </w:r>
+      <w:r>
+        <w:rPr>
+          <w:rFonts w:ascii="Consolas" w:eastAsia="Times New Roman" w:hAnsi="Consolas" w:cs="Times New Roman"/>
+          <w:color w:val="9CDCFE"/>
+          <w:sz w:val="21"/>
+          <w:szCs w:val="21"/>
+          <w:lang w:eastAsia="en-GB"/>
+        </w:rPr>
+        <w:t>b</w:t>
+      </w:r>
+      <w:r>
+        <w:rPr>
+          <w:rFonts w:ascii="Consolas" w:eastAsia="Times New Roman" w:hAnsi="Consolas" w:cs="Times New Roman"/>
+          <w:color w:val="D4D4D4"/>
+          <w:sz w:val="21"/>
+          <w:szCs w:val="21"/>
+          <w:lang w:eastAsia="en-GB"/>
+        </w:rPr>
+        <w:t>,</w:t>
+      </w:r>
+      <w:r>
+        <w:rPr>
+          <w:rFonts w:ascii="Consolas" w:eastAsia="Times New Roman" w:hAnsi="Consolas" w:cs="Times New Roman"/>
+          <w:color w:val="B5CEA8"/>
+          <w:sz w:val="21"/>
+          <w:szCs w:val="21"/>
+          <w:lang w:eastAsia="en-GB"/>
+        </w:rPr>
+        <w:t>0</w:t>
+      </w:r>
+      <w:r>
+        <w:rPr>
+          <w:rFonts w:ascii="Consolas" w:eastAsia="Times New Roman" w:hAnsi="Consolas" w:cs="Times New Roman"/>
+          <w:color w:val="D4D4D4"/>
+          <w:sz w:val="21"/>
+          <w:szCs w:val="21"/>
+          <w:lang w:eastAsia="en-GB"/>
+        </w:rPr>
+        <w:t>,</w:t>
+      </w:r>
+      <w:r>
+        <w:rPr>
+          <w:rFonts w:ascii="Consolas" w:eastAsia="Times New Roman" w:hAnsi="Consolas" w:cs="Times New Roman"/>
+          <w:color w:val="B5CEA8"/>
+          <w:sz w:val="21"/>
+          <w:szCs w:val="21"/>
+          <w:lang w:eastAsia="en-GB"/>
+        </w:rPr>
+        <w:t>255</w:t>
+      </w:r>
+      <w:r>
+        <w:rPr>
+          <w:rFonts w:ascii="Consolas" w:eastAsia="Times New Roman" w:hAnsi="Consolas" w:cs="Times New Roman"/>
+          <w:color w:val="D4D4D4"/>
+          <w:sz w:val="21"/>
+          <w:szCs w:val="21"/>
+          <w:lang w:eastAsia="en-GB"/>
+        </w:rPr>
+        <w:t>)</w:t>
+      </w:r>
+    </w:p>
+    <w:p>
+      <w:pPr>
+        <w:shd w:val="clear" w:color="auto" w:fill="1E1E1E"/>
+        <w:spacing w:after="0"/>
+        <w:rPr>
+          <w:rFonts w:ascii="Consolas" w:eastAsia="Times New Roman" w:hAnsi="Consolas" w:cs="Times New Roman"/>
+          <w:color w:val="D4D4D4"/>
+          <w:sz w:val="21"/>
+          <w:szCs w:val="21"/>
+          <w:lang w:eastAsia="en-GB"/>
+        </w:rPr>
+      </w:pPr>
+      <w:r>
+        <w:rPr>
+          <w:rFonts w:ascii="Consolas" w:eastAsia="Times New Roman" w:hAnsi="Consolas" w:cs="Times New Roman"/>
+          <w:color w:val="D4D4D4"/>
+          <w:sz w:val="21"/>
+          <w:szCs w:val="21"/>
+          <w:lang w:eastAsia="en-GB"/>
+        </w:rPr>
+        <w:t xml:space="preserve">    </w:t>
+      </w:r>
+      <w:r>
+        <w:rPr>
+          <w:rFonts w:ascii="Consolas" w:eastAsia="Times New Roman" w:hAnsi="Consolas" w:cs="Times New Roman"/>
+          <w:color w:val="9CDCFE"/>
+          <w:sz w:val="21"/>
+          <w:szCs w:val="21"/>
+          <w:lang w:eastAsia="en-GB"/>
+        </w:rPr>
+        <w:t>r</w:t>
+      </w:r>
+      <w:r>
+        <w:rPr>
+          <w:rFonts w:ascii="Consolas" w:eastAsia="Times New Roman" w:hAnsi="Consolas" w:cs="Times New Roman"/>
+          <w:color w:val="D4D4D4"/>
+          <w:sz w:val="21"/>
+          <w:szCs w:val="21"/>
+          <w:lang w:eastAsia="en-GB"/>
+        </w:rPr>
+        <w:t xml:space="preserve"> = </w:t>
+      </w:r>
+      <w:proofErr w:type="spellStart"/>
+      <w:r>
+        <w:rPr>
+          <w:rFonts w:ascii="Consolas" w:eastAsia="Times New Roman" w:hAnsi="Consolas" w:cs="Times New Roman"/>
+          <w:color w:val="4EC9B0"/>
+          <w:sz w:val="21"/>
+          <w:szCs w:val="21"/>
+          <w:lang w:eastAsia="en-GB"/>
+        </w:rPr>
+        <w:t>np</w:t>
+      </w:r>
+      <w:r>
+        <w:rPr>
+          <w:rFonts w:ascii="Consolas" w:eastAsia="Times New Roman" w:hAnsi="Consolas" w:cs="Times New Roman"/>
+          <w:color w:val="D4D4D4"/>
+          <w:sz w:val="21"/>
+          <w:szCs w:val="21"/>
+          <w:lang w:eastAsia="en-GB"/>
+        </w:rPr>
+        <w:t>.</w:t>
+      </w:r>
+      <w:r>
+        <w:rPr>
+          <w:rFonts w:ascii="Consolas" w:eastAsia="Times New Roman" w:hAnsi="Consolas" w:cs="Times New Roman"/>
+          <w:color w:val="DCDCAA"/>
+          <w:sz w:val="21"/>
+          <w:szCs w:val="21"/>
+          <w:lang w:eastAsia="en-GB"/>
+        </w:rPr>
+        <w:t>clip</w:t>
+      </w:r>
+      <w:proofErr w:type="spellEnd"/>
+      <w:r>
+        <w:rPr>
+          <w:rFonts w:ascii="Consolas" w:eastAsia="Times New Roman" w:hAnsi="Consolas" w:cs="Times New Roman"/>
+          <w:color w:val="D4D4D4"/>
+          <w:sz w:val="21"/>
+          <w:szCs w:val="21"/>
+          <w:lang w:eastAsia="en-GB"/>
+        </w:rPr>
+        <w:t>(</w:t>
+      </w:r>
+      <w:r>
+        <w:rPr>
+          <w:rFonts w:ascii="Consolas" w:eastAsia="Times New Roman" w:hAnsi="Consolas" w:cs="Times New Roman"/>
+          <w:color w:val="9CDCFE"/>
+          <w:sz w:val="21"/>
+          <w:szCs w:val="21"/>
+          <w:lang w:eastAsia="en-GB"/>
+        </w:rPr>
+        <w:t>r</w:t>
+      </w:r>
+      <w:r>
+        <w:rPr>
+          <w:rFonts w:ascii="Consolas" w:eastAsia="Times New Roman" w:hAnsi="Consolas" w:cs="Times New Roman"/>
+          <w:color w:val="D4D4D4"/>
+          <w:sz w:val="21"/>
+          <w:szCs w:val="21"/>
+          <w:lang w:eastAsia="en-GB"/>
+        </w:rPr>
+        <w:t>,</w:t>
+      </w:r>
+      <w:r>
+        <w:rPr>
+          <w:rFonts w:ascii="Consolas" w:eastAsia="Times New Roman" w:hAnsi="Consolas" w:cs="Times New Roman"/>
+          <w:color w:val="B5CEA8"/>
+          <w:sz w:val="21"/>
+          <w:szCs w:val="21"/>
+          <w:lang w:eastAsia="en-GB"/>
+        </w:rPr>
+        <w:t>0</w:t>
+      </w:r>
+      <w:r>
+        <w:rPr>
+          <w:rFonts w:ascii="Consolas" w:eastAsia="Times New Roman" w:hAnsi="Consolas" w:cs="Times New Roman"/>
+          <w:color w:val="D4D4D4"/>
+          <w:sz w:val="21"/>
+          <w:szCs w:val="21"/>
+          <w:lang w:eastAsia="en-GB"/>
+        </w:rPr>
+        <w:t>,</w:t>
+      </w:r>
+      <w:r>
+        <w:rPr>
+          <w:rFonts w:ascii="Consolas" w:eastAsia="Times New Roman" w:hAnsi="Consolas" w:cs="Times New Roman"/>
+          <w:color w:val="B5CEA8"/>
+          <w:sz w:val="21"/>
+          <w:szCs w:val="21"/>
+          <w:lang w:eastAsia="en-GB"/>
+        </w:rPr>
+        <w:t>255</w:t>
+      </w:r>
+      <w:r>
+        <w:rPr>
+          <w:rFonts w:ascii="Consolas" w:eastAsia="Times New Roman" w:hAnsi="Consolas" w:cs="Times New Roman"/>
+          <w:color w:val="D4D4D4"/>
+          <w:sz w:val="21"/>
+          <w:szCs w:val="21"/>
+          <w:lang w:eastAsia="en-GB"/>
+        </w:rPr>
+        <w:t>)</w:t>
+      </w:r>
+    </w:p>
+    <w:p>
+      <w:pPr>
+        <w:shd w:val="clear" w:color="auto" w:fill="1E1E1E"/>
+        <w:spacing w:after="0"/>
+        <w:rPr>
+          <w:rFonts w:ascii="Consolas" w:eastAsia="Times New Roman" w:hAnsi="Consolas" w:cs="Times New Roman"/>
+          <w:color w:val="D4D4D4"/>
+          <w:sz w:val="21"/>
+          <w:szCs w:val="21"/>
+          <w:lang w:eastAsia="en-GB"/>
+        </w:rPr>
+      </w:pPr>
+      <w:r>
+        <w:rPr>
+          <w:rFonts w:ascii="Consolas" w:eastAsia="Times New Roman" w:hAnsi="Consolas" w:cs="Times New Roman"/>
+          <w:color w:val="D4D4D4"/>
+          <w:sz w:val="21"/>
+          <w:szCs w:val="21"/>
+          <w:lang w:eastAsia="en-GB"/>
+        </w:rPr>
+        <w:t xml:space="preserve">    </w:t>
+      </w:r>
+      <w:r>
+        <w:rPr>
+          <w:rFonts w:ascii="Consolas" w:eastAsia="Times New Roman" w:hAnsi="Consolas" w:cs="Times New Roman"/>
+          <w:color w:val="9CDCFE"/>
+          <w:sz w:val="21"/>
+          <w:szCs w:val="21"/>
+          <w:lang w:eastAsia="en-GB"/>
+        </w:rPr>
+        <w:t>g</w:t>
+      </w:r>
+      <w:r>
+        <w:rPr>
+          <w:rFonts w:ascii="Consolas" w:eastAsia="Times New Roman" w:hAnsi="Consolas" w:cs="Times New Roman"/>
+          <w:color w:val="D4D4D4"/>
+          <w:sz w:val="21"/>
+          <w:szCs w:val="21"/>
+          <w:lang w:eastAsia="en-GB"/>
+        </w:rPr>
+        <w:t xml:space="preserve"> = </w:t>
+      </w:r>
+      <w:proofErr w:type="spellStart"/>
+      <w:r>
+        <w:rPr>
+          <w:rFonts w:ascii="Consolas" w:eastAsia="Times New Roman" w:hAnsi="Consolas" w:cs="Times New Roman"/>
+          <w:color w:val="4EC9B0"/>
+          <w:sz w:val="21"/>
+          <w:szCs w:val="21"/>
+          <w:lang w:eastAsia="en-GB"/>
+        </w:rPr>
+        <w:t>np</w:t>
+      </w:r>
+      <w:r>
+        <w:rPr>
+          <w:rFonts w:ascii="Consolas" w:eastAsia="Times New Roman" w:hAnsi="Consolas" w:cs="Times New Roman"/>
+          <w:color w:val="D4D4D4"/>
+          <w:sz w:val="21"/>
+          <w:szCs w:val="21"/>
+          <w:lang w:eastAsia="en-GB"/>
+        </w:rPr>
+        <w:t>.</w:t>
+      </w:r>
+      <w:r>
+        <w:rPr>
+          <w:rFonts w:ascii="Consolas" w:eastAsia="Times New Roman" w:hAnsi="Consolas" w:cs="Times New Roman"/>
+          <w:color w:val="DCDCAA"/>
+          <w:sz w:val="21"/>
+          <w:szCs w:val="21"/>
+          <w:lang w:eastAsia="en-GB"/>
+        </w:rPr>
+        <w:t>clip</w:t>
+      </w:r>
+      <w:proofErr w:type="spellEnd"/>
+      <w:r>
+        <w:rPr>
+          <w:rFonts w:ascii="Consolas" w:eastAsia="Times New Roman" w:hAnsi="Consolas" w:cs="Times New Roman"/>
+          <w:color w:val="D4D4D4"/>
+          <w:sz w:val="21"/>
+          <w:szCs w:val="21"/>
+          <w:lang w:eastAsia="en-GB"/>
+        </w:rPr>
+        <w:t>(</w:t>
+      </w:r>
+      <w:r>
+        <w:rPr>
+          <w:rFonts w:ascii="Consolas" w:eastAsia="Times New Roman" w:hAnsi="Consolas" w:cs="Times New Roman"/>
+          <w:color w:val="9CDCFE"/>
+          <w:sz w:val="21"/>
+          <w:szCs w:val="21"/>
+          <w:lang w:eastAsia="en-GB"/>
+        </w:rPr>
+        <w:t>g</w:t>
+      </w:r>
+      <w:r>
+        <w:rPr>
+          <w:rFonts w:ascii="Consolas" w:eastAsia="Times New Roman" w:hAnsi="Consolas" w:cs="Times New Roman"/>
+          <w:color w:val="D4D4D4"/>
+          <w:sz w:val="21"/>
+          <w:szCs w:val="21"/>
+          <w:lang w:eastAsia="en-GB"/>
+        </w:rPr>
+        <w:t>,</w:t>
+      </w:r>
+      <w:r>
+        <w:rPr>
+          <w:rFonts w:ascii="Consolas" w:eastAsia="Times New Roman" w:hAnsi="Consolas" w:cs="Times New Roman"/>
+          <w:color w:val="B5CEA8"/>
+          <w:sz w:val="21"/>
+          <w:szCs w:val="21"/>
+          <w:lang w:eastAsia="en-GB"/>
+        </w:rPr>
+        <w:t>0</w:t>
+      </w:r>
+      <w:r>
+        <w:rPr>
+          <w:rFonts w:ascii="Consolas" w:eastAsia="Times New Roman" w:hAnsi="Consolas" w:cs="Times New Roman"/>
+          <w:color w:val="D4D4D4"/>
+          <w:sz w:val="21"/>
+          <w:szCs w:val="21"/>
+          <w:lang w:eastAsia="en-GB"/>
+        </w:rPr>
+        <w:t>,</w:t>
+      </w:r>
+      <w:r>
+        <w:rPr>
+          <w:rFonts w:ascii="Consolas" w:eastAsia="Times New Roman" w:hAnsi="Consolas" w:cs="Times New Roman"/>
+          <w:color w:val="B5CEA8"/>
+          <w:sz w:val="21"/>
+          <w:szCs w:val="21"/>
+          <w:lang w:eastAsia="en-GB"/>
+        </w:rPr>
+        <w:t>255</w:t>
+      </w:r>
+      <w:r>
+        <w:rPr>
+          <w:rFonts w:ascii="Consolas" w:eastAsia="Times New Roman" w:hAnsi="Consolas" w:cs="Times New Roman"/>
+          <w:color w:val="D4D4D4"/>
+          <w:sz w:val="21"/>
+          <w:szCs w:val="21"/>
+          <w:lang w:eastAsia="en-GB"/>
+        </w:rPr>
+        <w:t>)</w:t>
+      </w:r>
+    </w:p>
+    <w:p>
+      <w:pPr>
+        <w:shd w:val="clear" w:color="auto" w:fill="1E1E1E"/>
+        <w:spacing w:after="0"/>
+        <w:rPr>
+          <w:rFonts w:ascii="Consolas" w:eastAsia="Times New Roman" w:hAnsi="Consolas" w:cs="Times New Roman"/>
+          <w:color w:val="D4D4D4"/>
+          <w:sz w:val="21"/>
+          <w:szCs w:val="21"/>
+          <w:lang w:eastAsia="en-GB"/>
+        </w:rPr>
+      </w:pPr>
+      <w:r>
+        <w:rPr>
+          <w:rFonts w:ascii="Consolas" w:eastAsia="Times New Roman" w:hAnsi="Consolas" w:cs="Times New Roman"/>
+          <w:color w:val="D4D4D4"/>
+          <w:sz w:val="21"/>
+          <w:szCs w:val="21"/>
+          <w:lang w:eastAsia="en-GB"/>
+        </w:rPr>
+        <w:t xml:space="preserve">    </w:t>
+      </w:r>
+      <w:r>
+        <w:rPr>
+          <w:rFonts w:ascii="Consolas" w:eastAsia="Times New Roman" w:hAnsi="Consolas" w:cs="Times New Roman"/>
+          <w:color w:val="C586C0"/>
+          <w:sz w:val="21"/>
+          <w:szCs w:val="21"/>
+          <w:lang w:eastAsia="en-GB"/>
+        </w:rPr>
+        <w:t>return</w:t>
+      </w:r>
+      <w:r>
+        <w:rPr>
+          <w:rFonts w:ascii="Consolas" w:eastAsia="Times New Roman" w:hAnsi="Consolas" w:cs="Times New Roman"/>
+          <w:color w:val="D4D4D4"/>
+          <w:sz w:val="21"/>
+          <w:szCs w:val="21"/>
+          <w:lang w:eastAsia="en-GB"/>
+        </w:rPr>
+        <w:t xml:space="preserve"> </w:t>
+      </w:r>
+      <w:proofErr w:type="spellStart"/>
+      <w:r>
+        <w:rPr>
+          <w:rFonts w:ascii="Consolas" w:eastAsia="Times New Roman" w:hAnsi="Consolas" w:cs="Times New Roman"/>
+          <w:color w:val="9CDCFE"/>
+          <w:sz w:val="21"/>
+          <w:szCs w:val="21"/>
+          <w:lang w:eastAsia="en-GB"/>
+        </w:rPr>
+        <w:t>r</w:t>
+      </w:r>
+      <w:r>
+        <w:rPr>
+          <w:rFonts w:ascii="Consolas" w:eastAsia="Times New Roman" w:hAnsi="Consolas" w:cs="Times New Roman"/>
+          <w:color w:val="D4D4D4"/>
+          <w:sz w:val="21"/>
+          <w:szCs w:val="21"/>
+          <w:lang w:eastAsia="en-GB"/>
+        </w:rPr>
+        <w:t>,</w:t>
+      </w:r>
+      <w:r>
+        <w:rPr>
+          <w:rFonts w:ascii="Consolas" w:eastAsia="Times New Roman" w:hAnsi="Consolas" w:cs="Times New Roman"/>
+          <w:color w:val="9CDCFE"/>
+          <w:sz w:val="21"/>
+          <w:szCs w:val="21"/>
+          <w:lang w:eastAsia="en-GB"/>
+        </w:rPr>
+        <w:t>g</w:t>
+      </w:r>
+      <w:r>
+        <w:rPr>
+          <w:rFonts w:ascii="Consolas" w:eastAsia="Times New Roman" w:hAnsi="Consolas" w:cs="Times New Roman"/>
+          <w:color w:val="D4D4D4"/>
+          <w:sz w:val="21"/>
+          <w:szCs w:val="21"/>
+          <w:lang w:eastAsia="en-GB"/>
+        </w:rPr>
+        <w:t>,</w:t>
+      </w:r>
+      <w:r>
+        <w:rPr>
+          <w:rFonts w:ascii="Consolas" w:eastAsia="Times New Roman" w:hAnsi="Consolas" w:cs="Times New Roman"/>
+          <w:color w:val="9CDCFE"/>
+          <w:sz w:val="21"/>
+          <w:szCs w:val="21"/>
+          <w:lang w:eastAsia="en-GB"/>
+        </w:rPr>
+        <w:t>b</w:t>
+      </w:r>
+      <w:proofErr w:type="spellEnd"/>
+    </w:p>
+    <w:p>
+      <w:r>
         <w:t xml:space="preserve">The </w:t>
       </w:r>
       <w:proofErr w:type="spellStart"/>
       <w:r>
         <w:rPr>
-          <w:b w:val="1"/>
-          <w:bCs w:val="1"/>
+          <w:b/>
+          <w:bCs/>
         </w:rPr>
         <w:t>convert_to_int</w:t>
       </w:r>
       <w:proofErr w:type="spellEnd"/>
       <w:r>
         <w:rPr>
-          <w:b w:val="1"/>
-          <w:bCs w:val="1"/>
+          <w:b/>
+          <w:bCs/>
         </w:rPr>
         <w:t xml:space="preserve"> </w:t>
       </w:r>
       <w:r>
-        <w:rPr/>
         <w:t>function takes an array as input that is typically filled with float values and returns the array converted to integers.</w:t>
       </w:r>
     </w:p>
-    <w:p w14:noSpellErr="1">
+    <w:p>
+      <w:pPr>
+        <w:shd w:val="clear" w:color="auto" w:fill="1E1E1E"/>
+        <w:spacing w:after="0"/>
+        <w:rPr>
+          <w:rFonts w:ascii="Consolas" w:eastAsia="Times New Roman" w:hAnsi="Consolas" w:cs="Times New Roman"/>
+          <w:color w:val="D4D4D4"/>
+          <w:sz w:val="21"/>
+          <w:szCs w:val="21"/>
+          <w:lang w:eastAsia="en-GB"/>
+        </w:rPr>
+      </w:pPr>
+      <w:r>
+        <w:rPr>
+          <w:rFonts w:ascii="Consolas" w:eastAsia="Times New Roman" w:hAnsi="Consolas" w:cs="Times New Roman"/>
+          <w:color w:val="569CD6"/>
+          <w:sz w:val="21"/>
+          <w:szCs w:val="21"/>
+          <w:lang w:eastAsia="en-GB"/>
+        </w:rPr>
+        <w:t>def</w:t>
+      </w:r>
+      <w:r>
+        <w:rPr>
+          <w:rFonts w:ascii="Consolas" w:eastAsia="Times New Roman" w:hAnsi="Consolas" w:cs="Times New Roman"/>
+          <w:color w:val="D4D4D4"/>
+          <w:sz w:val="21"/>
+          <w:szCs w:val="21"/>
+          <w:lang w:eastAsia="en-GB"/>
+        </w:rPr>
+        <w:t xml:space="preserve"> </w:t>
+      </w:r>
+      <w:r>
+        <w:rPr>
+          <w:rFonts w:ascii="Consolas" w:eastAsia="Times New Roman" w:hAnsi="Consolas" w:cs="Times New Roman"/>
+          <w:color w:val="DCDCAA"/>
+          <w:sz w:val="21"/>
+          <w:szCs w:val="21"/>
+          <w:lang w:eastAsia="en-GB"/>
+        </w:rPr>
+        <w:t>to_uint8</w:t>
+      </w:r>
+      <w:r>
+        <w:rPr>
+          <w:rFonts w:ascii="Consolas" w:eastAsia="Times New Roman" w:hAnsi="Consolas" w:cs="Times New Roman"/>
+          <w:color w:val="D4D4D4"/>
+          <w:sz w:val="21"/>
+          <w:szCs w:val="21"/>
+          <w:lang w:eastAsia="en-GB"/>
+        </w:rPr>
+        <w:t>(</w:t>
+      </w:r>
+      <w:proofErr w:type="spellStart"/>
+      <w:r>
+        <w:rPr>
+          <w:rFonts w:ascii="Consolas" w:eastAsia="Times New Roman" w:hAnsi="Consolas" w:cs="Times New Roman"/>
+          <w:color w:val="9CDCFE"/>
+          <w:sz w:val="21"/>
+          <w:szCs w:val="21"/>
+          <w:lang w:eastAsia="en-GB"/>
+        </w:rPr>
+        <w:t>r</w:t>
+      </w:r>
+      <w:r>
+        <w:rPr>
+          <w:rFonts w:ascii="Consolas" w:eastAsia="Times New Roman" w:hAnsi="Consolas" w:cs="Times New Roman"/>
+          <w:color w:val="D4D4D4"/>
+          <w:sz w:val="21"/>
+          <w:szCs w:val="21"/>
+          <w:lang w:eastAsia="en-GB"/>
+        </w:rPr>
+        <w:t>,</w:t>
+      </w:r>
+      <w:r>
+        <w:rPr>
+          <w:rFonts w:ascii="Consolas" w:eastAsia="Times New Roman" w:hAnsi="Consolas" w:cs="Times New Roman"/>
+          <w:color w:val="9CDCFE"/>
+          <w:sz w:val="21"/>
+          <w:szCs w:val="21"/>
+          <w:lang w:eastAsia="en-GB"/>
+        </w:rPr>
+        <w:t>g</w:t>
+      </w:r>
+      <w:r>
+        <w:rPr>
+          <w:rFonts w:ascii="Consolas" w:eastAsia="Times New Roman" w:hAnsi="Consolas" w:cs="Times New Roman"/>
+          <w:color w:val="D4D4D4"/>
+          <w:sz w:val="21"/>
+          <w:szCs w:val="21"/>
+          <w:lang w:eastAsia="en-GB"/>
+        </w:rPr>
+        <w:t>,</w:t>
+      </w:r>
+      <w:r>
+        <w:rPr>
+          <w:rFonts w:ascii="Consolas" w:eastAsia="Times New Roman" w:hAnsi="Consolas" w:cs="Times New Roman"/>
+          <w:color w:val="9CDCFE"/>
+          <w:sz w:val="21"/>
+          <w:szCs w:val="21"/>
+          <w:lang w:eastAsia="en-GB"/>
+        </w:rPr>
+        <w:t>b</w:t>
+      </w:r>
+      <w:proofErr w:type="spellEnd"/>
+      <w:r>
+        <w:rPr>
+          <w:rFonts w:ascii="Consolas" w:eastAsia="Times New Roman" w:hAnsi="Consolas" w:cs="Times New Roman"/>
+          <w:color w:val="D4D4D4"/>
+          <w:sz w:val="21"/>
+          <w:szCs w:val="21"/>
+          <w:lang w:eastAsia="en-GB"/>
+        </w:rPr>
+        <w:t>):</w:t>
+      </w:r>
+    </w:p>
+    <w:p>
+      <w:pPr>
+        <w:shd w:val="clear" w:color="auto" w:fill="1E1E1E"/>
+        <w:spacing w:after="0"/>
+        <w:rPr>
+          <w:rFonts w:ascii="Consolas" w:eastAsia="Times New Roman" w:hAnsi="Consolas" w:cs="Times New Roman"/>
+          <w:color w:val="D4D4D4"/>
+          <w:sz w:val="21"/>
+          <w:szCs w:val="21"/>
+          <w:lang w:eastAsia="en-GB"/>
+        </w:rPr>
+      </w:pPr>
+      <w:r>
+        <w:rPr>
+          <w:rFonts w:ascii="Consolas" w:eastAsia="Times New Roman" w:hAnsi="Consolas" w:cs="Times New Roman"/>
+          <w:color w:val="D4D4D4"/>
+          <w:sz w:val="21"/>
+          <w:szCs w:val="21"/>
+          <w:lang w:eastAsia="en-GB"/>
+        </w:rPr>
+        <w:t xml:space="preserve">    </w:t>
+      </w:r>
+      <w:r>
+        <w:rPr>
+          <w:rFonts w:ascii="Consolas" w:eastAsia="Times New Roman" w:hAnsi="Consolas" w:cs="Times New Roman"/>
+          <w:color w:val="9CDCFE"/>
+          <w:sz w:val="21"/>
+          <w:szCs w:val="21"/>
+          <w:lang w:eastAsia="en-GB"/>
+        </w:rPr>
+        <w:t>b</w:t>
+      </w:r>
+      <w:r>
+        <w:rPr>
+          <w:rFonts w:ascii="Consolas" w:eastAsia="Times New Roman" w:hAnsi="Consolas" w:cs="Times New Roman"/>
+          <w:color w:val="D4D4D4"/>
+          <w:sz w:val="21"/>
+          <w:szCs w:val="21"/>
+          <w:lang w:eastAsia="en-GB"/>
+        </w:rPr>
+        <w:t>=</w:t>
+      </w:r>
+      <w:proofErr w:type="spellStart"/>
+      <w:r>
+        <w:rPr>
+          <w:rFonts w:ascii="Consolas" w:eastAsia="Times New Roman" w:hAnsi="Consolas" w:cs="Times New Roman"/>
+          <w:color w:val="9CDCFE"/>
+          <w:sz w:val="21"/>
+          <w:szCs w:val="21"/>
+          <w:lang w:eastAsia="en-GB"/>
+        </w:rPr>
+        <w:t>b</w:t>
+      </w:r>
+      <w:r>
+        <w:rPr>
+          <w:rFonts w:ascii="Consolas" w:eastAsia="Times New Roman" w:hAnsi="Consolas" w:cs="Times New Roman"/>
+          <w:color w:val="D4D4D4"/>
+          <w:sz w:val="21"/>
+          <w:szCs w:val="21"/>
+          <w:lang w:eastAsia="en-GB"/>
+        </w:rPr>
+        <w:t>.astype</w:t>
+      </w:r>
+      <w:proofErr w:type="spellEnd"/>
+      <w:r>
+        <w:rPr>
+          <w:rFonts w:ascii="Consolas" w:eastAsia="Times New Roman" w:hAnsi="Consolas" w:cs="Times New Roman"/>
+          <w:color w:val="D4D4D4"/>
+          <w:sz w:val="21"/>
+          <w:szCs w:val="21"/>
+          <w:lang w:eastAsia="en-GB"/>
+        </w:rPr>
+        <w:t>(</w:t>
+      </w:r>
+      <w:r>
+        <w:rPr>
+          <w:rFonts w:ascii="Consolas" w:eastAsia="Times New Roman" w:hAnsi="Consolas" w:cs="Times New Roman"/>
+          <w:color w:val="CE9178"/>
+          <w:sz w:val="21"/>
+          <w:szCs w:val="21"/>
+          <w:lang w:eastAsia="en-GB"/>
+        </w:rPr>
+        <w:t>'uint8'</w:t>
+      </w:r>
+      <w:r>
+        <w:rPr>
+          <w:rFonts w:ascii="Consolas" w:eastAsia="Times New Roman" w:hAnsi="Consolas" w:cs="Times New Roman"/>
+          <w:color w:val="D4D4D4"/>
+          <w:sz w:val="21"/>
+          <w:szCs w:val="21"/>
+          <w:lang w:eastAsia="en-GB"/>
+        </w:rPr>
+        <w:t>)</w:t>
+      </w:r>
+    </w:p>
+    <w:p>
+      <w:pPr>
+        <w:shd w:val="clear" w:color="auto" w:fill="1E1E1E"/>
+        <w:spacing w:after="0"/>
+        <w:rPr>
+          <w:rFonts w:ascii="Consolas" w:eastAsia="Times New Roman" w:hAnsi="Consolas" w:cs="Times New Roman"/>
+          <w:color w:val="D4D4D4"/>
+          <w:sz w:val="21"/>
+          <w:szCs w:val="21"/>
+          <w:lang w:eastAsia="en-GB"/>
+        </w:rPr>
+      </w:pPr>
+      <w:r>
+        <w:rPr>
+          <w:rFonts w:ascii="Consolas" w:eastAsia="Times New Roman" w:hAnsi="Consolas" w:cs="Times New Roman"/>
+          <w:color w:val="D4D4D4"/>
+          <w:sz w:val="21"/>
+          <w:szCs w:val="21"/>
+          <w:lang w:eastAsia="en-GB"/>
+        </w:rPr>
+        <w:t xml:space="preserve">    </w:t>
+      </w:r>
+      <w:r>
+        <w:rPr>
+          <w:rFonts w:ascii="Consolas" w:eastAsia="Times New Roman" w:hAnsi="Consolas" w:cs="Times New Roman"/>
+          <w:color w:val="9CDCFE"/>
+          <w:sz w:val="21"/>
+          <w:szCs w:val="21"/>
+          <w:lang w:eastAsia="en-GB"/>
+        </w:rPr>
+        <w:t>g</w:t>
+      </w:r>
+      <w:r>
+        <w:rPr>
+          <w:rFonts w:ascii="Consolas" w:eastAsia="Times New Roman" w:hAnsi="Consolas" w:cs="Times New Roman"/>
+          <w:color w:val="D4D4D4"/>
+          <w:sz w:val="21"/>
+          <w:szCs w:val="21"/>
+          <w:lang w:eastAsia="en-GB"/>
+        </w:rPr>
+        <w:t>=</w:t>
+      </w:r>
+      <w:proofErr w:type="spellStart"/>
+      <w:r>
+        <w:rPr>
+          <w:rFonts w:ascii="Consolas" w:eastAsia="Times New Roman" w:hAnsi="Consolas" w:cs="Times New Roman"/>
+          <w:color w:val="9CDCFE"/>
+          <w:sz w:val="21"/>
+          <w:szCs w:val="21"/>
+          <w:lang w:eastAsia="en-GB"/>
+        </w:rPr>
+        <w:t>g</w:t>
+      </w:r>
+      <w:r>
+        <w:rPr>
+          <w:rFonts w:ascii="Consolas" w:eastAsia="Times New Roman" w:hAnsi="Consolas" w:cs="Times New Roman"/>
+          <w:color w:val="D4D4D4"/>
+          <w:sz w:val="21"/>
+          <w:szCs w:val="21"/>
+          <w:lang w:eastAsia="en-GB"/>
+        </w:rPr>
+        <w:t>.astype</w:t>
+      </w:r>
+      <w:proofErr w:type="spellEnd"/>
+      <w:r>
+        <w:rPr>
+          <w:rFonts w:ascii="Consolas" w:eastAsia="Times New Roman" w:hAnsi="Consolas" w:cs="Times New Roman"/>
+          <w:color w:val="D4D4D4"/>
+          <w:sz w:val="21"/>
+          <w:szCs w:val="21"/>
+          <w:lang w:eastAsia="en-GB"/>
+        </w:rPr>
+        <w:t>(</w:t>
+      </w:r>
+      <w:r>
+        <w:rPr>
+          <w:rFonts w:ascii="Consolas" w:eastAsia="Times New Roman" w:hAnsi="Consolas" w:cs="Times New Roman"/>
+          <w:color w:val="CE9178"/>
+          <w:sz w:val="21"/>
+          <w:szCs w:val="21"/>
+          <w:lang w:eastAsia="en-GB"/>
+        </w:rPr>
+        <w:t>'uint8'</w:t>
+      </w:r>
+      <w:r>
+        <w:rPr>
+          <w:rFonts w:ascii="Consolas" w:eastAsia="Times New Roman" w:hAnsi="Consolas" w:cs="Times New Roman"/>
+          <w:color w:val="D4D4D4"/>
+          <w:sz w:val="21"/>
+          <w:szCs w:val="21"/>
+          <w:lang w:eastAsia="en-GB"/>
+        </w:rPr>
+        <w:t>)</w:t>
+      </w:r>
+    </w:p>
+    <w:p>
+      <w:pPr>
+        <w:shd w:val="clear" w:color="auto" w:fill="1E1E1E"/>
+        <w:spacing w:after="0"/>
+        <w:rPr>
+          <w:rFonts w:ascii="Consolas" w:eastAsia="Times New Roman" w:hAnsi="Consolas" w:cs="Times New Roman"/>
+          <w:color w:val="D4D4D4"/>
+          <w:sz w:val="21"/>
+          <w:szCs w:val="21"/>
+          <w:lang w:eastAsia="en-GB"/>
+        </w:rPr>
+      </w:pPr>
+      <w:r>
+        <w:rPr>
+          <w:rFonts w:ascii="Consolas" w:eastAsia="Times New Roman" w:hAnsi="Consolas" w:cs="Times New Roman"/>
+          <w:color w:val="D4D4D4"/>
+          <w:sz w:val="21"/>
+          <w:szCs w:val="21"/>
+          <w:lang w:eastAsia="en-GB"/>
+        </w:rPr>
+        <w:t xml:space="preserve">    </w:t>
+      </w:r>
+      <w:r>
+        <w:rPr>
+          <w:rFonts w:ascii="Consolas" w:eastAsia="Times New Roman" w:hAnsi="Consolas" w:cs="Times New Roman"/>
+          <w:color w:val="9CDCFE"/>
+          <w:sz w:val="21"/>
+          <w:szCs w:val="21"/>
+          <w:lang w:eastAsia="en-GB"/>
+        </w:rPr>
+        <w:t>r</w:t>
+      </w:r>
+      <w:r>
+        <w:rPr>
+          <w:rFonts w:ascii="Consolas" w:eastAsia="Times New Roman" w:hAnsi="Consolas" w:cs="Times New Roman"/>
+          <w:color w:val="D4D4D4"/>
+          <w:sz w:val="21"/>
+          <w:szCs w:val="21"/>
+          <w:lang w:eastAsia="en-GB"/>
+        </w:rPr>
+        <w:t>=</w:t>
+      </w:r>
+      <w:proofErr w:type="spellStart"/>
+      <w:r>
+        <w:rPr>
+          <w:rFonts w:ascii="Consolas" w:eastAsia="Times New Roman" w:hAnsi="Consolas" w:cs="Times New Roman"/>
+          <w:color w:val="9CDCFE"/>
+          <w:sz w:val="21"/>
+          <w:szCs w:val="21"/>
+          <w:lang w:eastAsia="en-GB"/>
+        </w:rPr>
+        <w:t>r</w:t>
+      </w:r>
+      <w:r>
+        <w:rPr>
+          <w:rFonts w:ascii="Consolas" w:eastAsia="Times New Roman" w:hAnsi="Consolas" w:cs="Times New Roman"/>
+          <w:color w:val="D4D4D4"/>
+          <w:sz w:val="21"/>
+          <w:szCs w:val="21"/>
+          <w:lang w:eastAsia="en-GB"/>
+        </w:rPr>
+        <w:t>.astype</w:t>
+      </w:r>
+      <w:proofErr w:type="spellEnd"/>
+      <w:r>
+        <w:rPr>
+          <w:rFonts w:ascii="Consolas" w:eastAsia="Times New Roman" w:hAnsi="Consolas" w:cs="Times New Roman"/>
+          <w:color w:val="D4D4D4"/>
+          <w:sz w:val="21"/>
+          <w:szCs w:val="21"/>
+          <w:lang w:eastAsia="en-GB"/>
+        </w:rPr>
+        <w:t>(</w:t>
+      </w:r>
+      <w:r>
+        <w:rPr>
+          <w:rFonts w:ascii="Consolas" w:eastAsia="Times New Roman" w:hAnsi="Consolas" w:cs="Times New Roman"/>
+          <w:color w:val="CE9178"/>
+          <w:sz w:val="21"/>
+          <w:szCs w:val="21"/>
+          <w:lang w:eastAsia="en-GB"/>
+        </w:rPr>
+        <w:t>'uint8'</w:t>
+      </w:r>
+      <w:r>
+        <w:rPr>
+          <w:rFonts w:ascii="Consolas" w:eastAsia="Times New Roman" w:hAnsi="Consolas" w:cs="Times New Roman"/>
+          <w:color w:val="D4D4D4"/>
+          <w:sz w:val="21"/>
+          <w:szCs w:val="21"/>
+          <w:lang w:eastAsia="en-GB"/>
+        </w:rPr>
+        <w:t>)  </w:t>
+      </w:r>
+    </w:p>
+    <w:p>
+      <w:pPr>
+        <w:shd w:val="clear" w:color="auto" w:fill="1E1E1E"/>
+        <w:spacing w:after="0"/>
+        <w:rPr>
+          <w:rFonts w:ascii="Consolas" w:eastAsia="Times New Roman" w:hAnsi="Consolas" w:cs="Times New Roman"/>
+          <w:color w:val="D4D4D4"/>
+          <w:sz w:val="21"/>
+          <w:szCs w:val="21"/>
+          <w:lang w:eastAsia="en-GB"/>
+        </w:rPr>
+      </w:pPr>
+      <w:r>
+        <w:rPr>
+          <w:rFonts w:ascii="Consolas" w:eastAsia="Times New Roman" w:hAnsi="Consolas" w:cs="Times New Roman"/>
+          <w:color w:val="D4D4D4"/>
+          <w:sz w:val="21"/>
+          <w:szCs w:val="21"/>
+          <w:lang w:eastAsia="en-GB"/>
+        </w:rPr>
+        <w:t xml:space="preserve">    </w:t>
+      </w:r>
+      <w:r>
+        <w:rPr>
+          <w:rFonts w:ascii="Consolas" w:eastAsia="Times New Roman" w:hAnsi="Consolas" w:cs="Times New Roman"/>
+          <w:color w:val="C586C0"/>
+          <w:sz w:val="21"/>
+          <w:szCs w:val="21"/>
+          <w:lang w:eastAsia="en-GB"/>
+        </w:rPr>
+        <w:t>return</w:t>
+      </w:r>
+      <w:r>
+        <w:rPr>
+          <w:rFonts w:ascii="Consolas" w:eastAsia="Times New Roman" w:hAnsi="Consolas" w:cs="Times New Roman"/>
+          <w:color w:val="D4D4D4"/>
+          <w:sz w:val="21"/>
+          <w:szCs w:val="21"/>
+          <w:lang w:eastAsia="en-GB"/>
+        </w:rPr>
+        <w:t xml:space="preserve"> </w:t>
+      </w:r>
+      <w:proofErr w:type="spellStart"/>
+      <w:r>
+        <w:rPr>
+          <w:rFonts w:ascii="Consolas" w:eastAsia="Times New Roman" w:hAnsi="Consolas" w:cs="Times New Roman"/>
+          <w:color w:val="9CDCFE"/>
+          <w:sz w:val="21"/>
+          <w:szCs w:val="21"/>
+          <w:lang w:eastAsia="en-GB"/>
+        </w:rPr>
+        <w:t>r</w:t>
+      </w:r>
+      <w:r>
+        <w:rPr>
+          <w:rFonts w:ascii="Consolas" w:eastAsia="Times New Roman" w:hAnsi="Consolas" w:cs="Times New Roman"/>
+          <w:color w:val="D4D4D4"/>
+          <w:sz w:val="21"/>
+          <w:szCs w:val="21"/>
+          <w:lang w:eastAsia="en-GB"/>
+        </w:rPr>
+        <w:t>,</w:t>
+      </w:r>
+      <w:r>
+        <w:rPr>
+          <w:rFonts w:ascii="Consolas" w:eastAsia="Times New Roman" w:hAnsi="Consolas" w:cs="Times New Roman"/>
+          <w:color w:val="9CDCFE"/>
+          <w:sz w:val="21"/>
+          <w:szCs w:val="21"/>
+          <w:lang w:eastAsia="en-GB"/>
+        </w:rPr>
+        <w:t>g</w:t>
+      </w:r>
+      <w:r>
+        <w:rPr>
+          <w:rFonts w:ascii="Consolas" w:eastAsia="Times New Roman" w:hAnsi="Consolas" w:cs="Times New Roman"/>
+          <w:color w:val="D4D4D4"/>
+          <w:sz w:val="21"/>
+          <w:szCs w:val="21"/>
+          <w:lang w:eastAsia="en-GB"/>
+        </w:rPr>
+        <w:t>,</w:t>
+      </w:r>
+      <w:r>
+        <w:rPr>
+          <w:rFonts w:ascii="Consolas" w:eastAsia="Times New Roman" w:hAnsi="Consolas" w:cs="Times New Roman"/>
+          <w:color w:val="9CDCFE"/>
+          <w:sz w:val="21"/>
+          <w:szCs w:val="21"/>
+          <w:lang w:eastAsia="en-GB"/>
+        </w:rPr>
+        <w:t>b</w:t>
+      </w:r>
+      <w:proofErr w:type="spellEnd"/>
+    </w:p>
+    <w:p/>
+    <w:p>
       <w:pPr>
         <w:pStyle w:val="ListParagraph"/>
         <w:numPr>
@@ -147,14 +1750,14 @@
           <w:numId w:val="1"/>
         </w:numPr>
         <w:rPr>
-          <w:b w:val="1"/>
-          <w:bCs w:val="1"/>
-        </w:rPr>
-      </w:pPr>
-      <w:r>
-        <w:rPr>
-          <w:b w:val="1"/>
-          <w:bCs w:val="1"/>
+          <w:b/>
+          <w:bCs/>
+        </w:rPr>
+      </w:pPr>
+      <w:r>
+        <w:rPr>
+          <w:b/>
+          <w:bCs/>
         </w:rPr>
         <w:t>Exposure Filter</w:t>
       </w:r>
@@ -165,21 +1768,418 @@
       </w:pPr>
     </w:p>
     <w:p>
-      <w:pPr>
-        <w:pStyle w:val="ListParagraph"/>
-      </w:pPr>
-      <w:r>
-        <w:t xml:space="preserve">My implementation of the exposure filter is to multiply every value in each channel by the </w:t>
-      </w:r>
-      <w:bookmarkStart w:name="_GoBack" w:id="0"/>
-      <w:bookmarkEnd w:id="0"/>
-      <w:r>
-        <w:t xml:space="preserve">parameterized amount. To do this the </w:t>
+      <w:r>
+        <w:t xml:space="preserve">My implementation of the exposure filter is to </w:t>
+      </w:r>
+      <w:r>
+        <w:t xml:space="preserve">add the original </w:t>
+      </w:r>
+      <w:proofErr w:type="spellStart"/>
+      <w:r>
+        <w:t>color</w:t>
+      </w:r>
+      <w:proofErr w:type="spellEnd"/>
+      <w:r>
+        <w:t xml:space="preserve"> value multiplied by a fraction of the input and 255. This ensures the blacks stay black and the brightness is increased proportionally. </w:t>
       </w:r>
       <w:r>
         <w:br/>
       </w:r>
-    </w:p>
+      <w:r>
+        <w:t>F(</w:t>
+      </w:r>
+      <w:proofErr w:type="spellStart"/>
+      <w:r>
+        <w:t>C,amt</w:t>
+      </w:r>
+      <w:proofErr w:type="spellEnd"/>
+      <w:r>
+        <w:t>)</w:t>
+      </w:r>
+      <w:r>
+        <w:t xml:space="preserve"> = C  + C(amt/255)</w:t>
+      </w:r>
+    </w:p>
+    <w:p>
+      <w:r>
+        <w:t>I think this is a reasonable implementation because it avoids the issue of faded blacks when you increase every pixel by the same amount.</w:t>
+      </w:r>
+    </w:p>
+    <w:p>
+      <w:pPr>
+        <w:shd w:val="clear" w:color="auto" w:fill="1E1E1E"/>
+        <w:spacing w:after="0" w:line="285" w:lineRule="atLeast"/>
+        <w:rPr>
+          <w:rFonts w:ascii="Consolas" w:eastAsia="Times New Roman" w:hAnsi="Consolas" w:cs="Times New Roman"/>
+          <w:color w:val="D4D4D4"/>
+          <w:sz w:val="21"/>
+          <w:szCs w:val="21"/>
+          <w:lang w:eastAsia="en-GB"/>
+        </w:rPr>
+      </w:pPr>
+      <w:r>
+        <w:rPr>
+          <w:rFonts w:ascii="Consolas" w:eastAsia="Times New Roman" w:hAnsi="Consolas" w:cs="Times New Roman"/>
+          <w:color w:val="D4D4D4"/>
+          <w:sz w:val="21"/>
+          <w:szCs w:val="21"/>
+          <w:lang w:eastAsia="en-GB"/>
+        </w:rPr>
+        <w:t xml:space="preserve">    </w:t>
+      </w:r>
+      <w:r>
+        <w:rPr>
+          <w:rFonts w:ascii="Consolas" w:eastAsia="Times New Roman" w:hAnsi="Consolas" w:cs="Times New Roman"/>
+          <w:color w:val="9CDCFE"/>
+          <w:sz w:val="21"/>
+          <w:szCs w:val="21"/>
+          <w:lang w:eastAsia="en-GB"/>
+        </w:rPr>
+        <w:t>r</w:t>
+      </w:r>
+      <w:r>
+        <w:rPr>
+          <w:rFonts w:ascii="Consolas" w:eastAsia="Times New Roman" w:hAnsi="Consolas" w:cs="Times New Roman"/>
+          <w:color w:val="D4D4D4"/>
+          <w:sz w:val="21"/>
+          <w:szCs w:val="21"/>
+          <w:lang w:eastAsia="en-GB"/>
+        </w:rPr>
+        <w:t xml:space="preserve"> = </w:t>
+      </w:r>
+      <w:r>
+        <w:rPr>
+          <w:rFonts w:ascii="Consolas" w:eastAsia="Times New Roman" w:hAnsi="Consolas" w:cs="Times New Roman"/>
+          <w:color w:val="9CDCFE"/>
+          <w:sz w:val="21"/>
+          <w:szCs w:val="21"/>
+          <w:lang w:eastAsia="en-GB"/>
+        </w:rPr>
+        <w:t>r</w:t>
+      </w:r>
+      <w:r>
+        <w:rPr>
+          <w:rFonts w:ascii="Consolas" w:eastAsia="Times New Roman" w:hAnsi="Consolas" w:cs="Times New Roman"/>
+          <w:color w:val="D4D4D4"/>
+          <w:sz w:val="21"/>
+          <w:szCs w:val="21"/>
+          <w:lang w:eastAsia="en-GB"/>
+        </w:rPr>
+        <w:t>[:,:] + ((</w:t>
+      </w:r>
+      <w:r>
+        <w:rPr>
+          <w:rFonts w:ascii="Consolas" w:eastAsia="Times New Roman" w:hAnsi="Consolas" w:cs="Times New Roman"/>
+          <w:color w:val="9CDCFE"/>
+          <w:sz w:val="21"/>
+          <w:szCs w:val="21"/>
+          <w:lang w:eastAsia="en-GB"/>
+        </w:rPr>
+        <w:t>r</w:t>
+      </w:r>
+      <w:r>
+        <w:rPr>
+          <w:rFonts w:ascii="Consolas" w:eastAsia="Times New Roman" w:hAnsi="Consolas" w:cs="Times New Roman"/>
+          <w:color w:val="D4D4D4"/>
+          <w:sz w:val="21"/>
+          <w:szCs w:val="21"/>
+          <w:lang w:eastAsia="en-GB"/>
+        </w:rPr>
+        <w:t>[:,:]/</w:t>
+      </w:r>
+      <w:r>
+        <w:rPr>
+          <w:rFonts w:ascii="Consolas" w:eastAsia="Times New Roman" w:hAnsi="Consolas" w:cs="Times New Roman"/>
+          <w:color w:val="B5CEA8"/>
+          <w:sz w:val="21"/>
+          <w:szCs w:val="21"/>
+          <w:lang w:eastAsia="en-GB"/>
+        </w:rPr>
+        <w:t>255</w:t>
+      </w:r>
+      <w:r>
+        <w:rPr>
+          <w:rFonts w:ascii="Consolas" w:eastAsia="Times New Roman" w:hAnsi="Consolas" w:cs="Times New Roman"/>
+          <w:color w:val="D4D4D4"/>
+          <w:sz w:val="21"/>
+          <w:szCs w:val="21"/>
+          <w:lang w:eastAsia="en-GB"/>
+        </w:rPr>
+        <w:t xml:space="preserve">) * </w:t>
+      </w:r>
+      <w:r>
+        <w:rPr>
+          <w:rFonts w:ascii="Consolas" w:eastAsia="Times New Roman" w:hAnsi="Consolas" w:cs="Times New Roman"/>
+          <w:color w:val="9CDCFE"/>
+          <w:sz w:val="21"/>
+          <w:szCs w:val="21"/>
+          <w:lang w:eastAsia="en-GB"/>
+        </w:rPr>
+        <w:t>amt</w:t>
+      </w:r>
+      <w:r>
+        <w:rPr>
+          <w:rFonts w:ascii="Consolas" w:eastAsia="Times New Roman" w:hAnsi="Consolas" w:cs="Times New Roman"/>
+          <w:color w:val="D4D4D4"/>
+          <w:sz w:val="21"/>
+          <w:szCs w:val="21"/>
+          <w:lang w:eastAsia="en-GB"/>
+        </w:rPr>
+        <w:t>)</w:t>
+      </w:r>
+    </w:p>
+    <w:p>
+      <w:pPr>
+        <w:shd w:val="clear" w:color="auto" w:fill="1E1E1E"/>
+        <w:spacing w:after="0" w:line="285" w:lineRule="atLeast"/>
+        <w:rPr>
+          <w:rFonts w:ascii="Consolas" w:eastAsia="Times New Roman" w:hAnsi="Consolas" w:cs="Times New Roman"/>
+          <w:color w:val="D4D4D4"/>
+          <w:sz w:val="21"/>
+          <w:szCs w:val="21"/>
+          <w:lang w:eastAsia="en-GB"/>
+        </w:rPr>
+      </w:pPr>
+      <w:r>
+        <w:rPr>
+          <w:rFonts w:ascii="Consolas" w:eastAsia="Times New Roman" w:hAnsi="Consolas" w:cs="Times New Roman"/>
+          <w:color w:val="D4D4D4"/>
+          <w:sz w:val="21"/>
+          <w:szCs w:val="21"/>
+          <w:lang w:eastAsia="en-GB"/>
+        </w:rPr>
+        <w:t xml:space="preserve">    </w:t>
+      </w:r>
+      <w:r>
+        <w:rPr>
+          <w:rFonts w:ascii="Consolas" w:eastAsia="Times New Roman" w:hAnsi="Consolas" w:cs="Times New Roman"/>
+          <w:color w:val="9CDCFE"/>
+          <w:sz w:val="21"/>
+          <w:szCs w:val="21"/>
+          <w:lang w:eastAsia="en-GB"/>
+        </w:rPr>
+        <w:t>g</w:t>
+      </w:r>
+      <w:r>
+        <w:rPr>
+          <w:rFonts w:ascii="Consolas" w:eastAsia="Times New Roman" w:hAnsi="Consolas" w:cs="Times New Roman"/>
+          <w:color w:val="D4D4D4"/>
+          <w:sz w:val="21"/>
+          <w:szCs w:val="21"/>
+          <w:lang w:eastAsia="en-GB"/>
+        </w:rPr>
+        <w:t xml:space="preserve"> = </w:t>
+      </w:r>
+      <w:r>
+        <w:rPr>
+          <w:rFonts w:ascii="Consolas" w:eastAsia="Times New Roman" w:hAnsi="Consolas" w:cs="Times New Roman"/>
+          <w:color w:val="9CDCFE"/>
+          <w:sz w:val="21"/>
+          <w:szCs w:val="21"/>
+          <w:lang w:eastAsia="en-GB"/>
+        </w:rPr>
+        <w:t>g</w:t>
+      </w:r>
+      <w:r>
+        <w:rPr>
+          <w:rFonts w:ascii="Consolas" w:eastAsia="Times New Roman" w:hAnsi="Consolas" w:cs="Times New Roman"/>
+          <w:color w:val="D4D4D4"/>
+          <w:sz w:val="21"/>
+          <w:szCs w:val="21"/>
+          <w:lang w:eastAsia="en-GB"/>
+        </w:rPr>
+        <w:t>[:,:] + ((</w:t>
+      </w:r>
+      <w:r>
+        <w:rPr>
+          <w:rFonts w:ascii="Consolas" w:eastAsia="Times New Roman" w:hAnsi="Consolas" w:cs="Times New Roman"/>
+          <w:color w:val="9CDCFE"/>
+          <w:sz w:val="21"/>
+          <w:szCs w:val="21"/>
+          <w:lang w:eastAsia="en-GB"/>
+        </w:rPr>
+        <w:t>g</w:t>
+      </w:r>
+      <w:r>
+        <w:rPr>
+          <w:rFonts w:ascii="Consolas" w:eastAsia="Times New Roman" w:hAnsi="Consolas" w:cs="Times New Roman"/>
+          <w:color w:val="D4D4D4"/>
+          <w:sz w:val="21"/>
+          <w:szCs w:val="21"/>
+          <w:lang w:eastAsia="en-GB"/>
+        </w:rPr>
+        <w:t>[:,:]/</w:t>
+      </w:r>
+      <w:r>
+        <w:rPr>
+          <w:rFonts w:ascii="Consolas" w:eastAsia="Times New Roman" w:hAnsi="Consolas" w:cs="Times New Roman"/>
+          <w:color w:val="B5CEA8"/>
+          <w:sz w:val="21"/>
+          <w:szCs w:val="21"/>
+          <w:lang w:eastAsia="en-GB"/>
+        </w:rPr>
+        <w:t>255</w:t>
+      </w:r>
+      <w:r>
+        <w:rPr>
+          <w:rFonts w:ascii="Consolas" w:eastAsia="Times New Roman" w:hAnsi="Consolas" w:cs="Times New Roman"/>
+          <w:color w:val="D4D4D4"/>
+          <w:sz w:val="21"/>
+          <w:szCs w:val="21"/>
+          <w:lang w:eastAsia="en-GB"/>
+        </w:rPr>
+        <w:t xml:space="preserve">) * </w:t>
+      </w:r>
+      <w:r>
+        <w:rPr>
+          <w:rFonts w:ascii="Consolas" w:eastAsia="Times New Roman" w:hAnsi="Consolas" w:cs="Times New Roman"/>
+          <w:color w:val="9CDCFE"/>
+          <w:sz w:val="21"/>
+          <w:szCs w:val="21"/>
+          <w:lang w:eastAsia="en-GB"/>
+        </w:rPr>
+        <w:t>amt</w:t>
+      </w:r>
+      <w:r>
+        <w:rPr>
+          <w:rFonts w:ascii="Consolas" w:eastAsia="Times New Roman" w:hAnsi="Consolas" w:cs="Times New Roman"/>
+          <w:color w:val="D4D4D4"/>
+          <w:sz w:val="21"/>
+          <w:szCs w:val="21"/>
+          <w:lang w:eastAsia="en-GB"/>
+        </w:rPr>
+        <w:t>)</w:t>
+      </w:r>
+    </w:p>
+    <w:p>
+      <w:pPr>
+        <w:shd w:val="clear" w:color="auto" w:fill="1E1E1E"/>
+        <w:spacing w:after="0" w:line="285" w:lineRule="atLeast"/>
+        <w:rPr>
+          <w:rFonts w:ascii="Consolas" w:eastAsia="Times New Roman" w:hAnsi="Consolas" w:cs="Times New Roman"/>
+          <w:color w:val="D4D4D4"/>
+          <w:sz w:val="21"/>
+          <w:szCs w:val="21"/>
+          <w:lang w:eastAsia="en-GB"/>
+        </w:rPr>
+      </w:pPr>
+      <w:r>
+        <w:rPr>
+          <w:rFonts w:ascii="Consolas" w:eastAsia="Times New Roman" w:hAnsi="Consolas" w:cs="Times New Roman"/>
+          <w:color w:val="D4D4D4"/>
+          <w:sz w:val="21"/>
+          <w:szCs w:val="21"/>
+          <w:lang w:eastAsia="en-GB"/>
+        </w:rPr>
+        <w:t xml:space="preserve">    </w:t>
+      </w:r>
+      <w:r>
+        <w:rPr>
+          <w:rFonts w:ascii="Consolas" w:eastAsia="Times New Roman" w:hAnsi="Consolas" w:cs="Times New Roman"/>
+          <w:color w:val="9CDCFE"/>
+          <w:sz w:val="21"/>
+          <w:szCs w:val="21"/>
+          <w:lang w:eastAsia="en-GB"/>
+        </w:rPr>
+        <w:t>b</w:t>
+      </w:r>
+      <w:r>
+        <w:rPr>
+          <w:rFonts w:ascii="Consolas" w:eastAsia="Times New Roman" w:hAnsi="Consolas" w:cs="Times New Roman"/>
+          <w:color w:val="D4D4D4"/>
+          <w:sz w:val="21"/>
+          <w:szCs w:val="21"/>
+          <w:lang w:eastAsia="en-GB"/>
+        </w:rPr>
+        <w:t xml:space="preserve"> = </w:t>
+      </w:r>
+      <w:r>
+        <w:rPr>
+          <w:rFonts w:ascii="Consolas" w:eastAsia="Times New Roman" w:hAnsi="Consolas" w:cs="Times New Roman"/>
+          <w:color w:val="9CDCFE"/>
+          <w:sz w:val="21"/>
+          <w:szCs w:val="21"/>
+          <w:lang w:eastAsia="en-GB"/>
+        </w:rPr>
+        <w:t>b</w:t>
+      </w:r>
+      <w:r>
+        <w:rPr>
+          <w:rFonts w:ascii="Consolas" w:eastAsia="Times New Roman" w:hAnsi="Consolas" w:cs="Times New Roman"/>
+          <w:color w:val="D4D4D4"/>
+          <w:sz w:val="21"/>
+          <w:szCs w:val="21"/>
+          <w:lang w:eastAsia="en-GB"/>
+        </w:rPr>
+        <w:t>[:,:] + ((</w:t>
+      </w:r>
+      <w:r>
+        <w:rPr>
+          <w:rFonts w:ascii="Consolas" w:eastAsia="Times New Roman" w:hAnsi="Consolas" w:cs="Times New Roman"/>
+          <w:color w:val="9CDCFE"/>
+          <w:sz w:val="21"/>
+          <w:szCs w:val="21"/>
+          <w:lang w:eastAsia="en-GB"/>
+        </w:rPr>
+        <w:t>b</w:t>
+      </w:r>
+      <w:r>
+        <w:rPr>
+          <w:rFonts w:ascii="Consolas" w:eastAsia="Times New Roman" w:hAnsi="Consolas" w:cs="Times New Roman"/>
+          <w:color w:val="D4D4D4"/>
+          <w:sz w:val="21"/>
+          <w:szCs w:val="21"/>
+          <w:lang w:eastAsia="en-GB"/>
+        </w:rPr>
+        <w:t>[:,:]/</w:t>
+      </w:r>
+      <w:r>
+        <w:rPr>
+          <w:rFonts w:ascii="Consolas" w:eastAsia="Times New Roman" w:hAnsi="Consolas" w:cs="Times New Roman"/>
+          <w:color w:val="B5CEA8"/>
+          <w:sz w:val="21"/>
+          <w:szCs w:val="21"/>
+          <w:lang w:eastAsia="en-GB"/>
+        </w:rPr>
+        <w:t>255</w:t>
+      </w:r>
+      <w:r>
+        <w:rPr>
+          <w:rFonts w:ascii="Consolas" w:eastAsia="Times New Roman" w:hAnsi="Consolas" w:cs="Times New Roman"/>
+          <w:color w:val="D4D4D4"/>
+          <w:sz w:val="21"/>
+          <w:szCs w:val="21"/>
+          <w:lang w:eastAsia="en-GB"/>
+        </w:rPr>
+        <w:t xml:space="preserve">) * </w:t>
+      </w:r>
+      <w:r>
+        <w:rPr>
+          <w:rFonts w:ascii="Consolas" w:eastAsia="Times New Roman" w:hAnsi="Consolas" w:cs="Times New Roman"/>
+          <w:color w:val="9CDCFE"/>
+          <w:sz w:val="21"/>
+          <w:szCs w:val="21"/>
+          <w:lang w:eastAsia="en-GB"/>
+        </w:rPr>
+        <w:t>amt</w:t>
+      </w:r>
+      <w:r>
+        <w:rPr>
+          <w:rFonts w:ascii="Consolas" w:eastAsia="Times New Roman" w:hAnsi="Consolas" w:cs="Times New Roman"/>
+          <w:color w:val="D4D4D4"/>
+          <w:sz w:val="21"/>
+          <w:szCs w:val="21"/>
+          <w:lang w:eastAsia="en-GB"/>
+        </w:rPr>
+        <w:t>)</w:t>
+      </w:r>
+    </w:p>
+    <w:p>
+      <w:r>
+        <w:br w:type="page"/>
+      </w:r>
+    </w:p>
+    <w:p/>
     <w:p>
       <w:pPr>
         <w:pStyle w:val="ListParagraph"/>
@@ -188,61 +2188,399 @@
           <w:numId w:val="1"/>
         </w:numPr>
         <w:rPr>
-          <w:b w:val="1"/>
-          <w:bCs w:val="1"/>
-        </w:rPr>
-      </w:pPr>
-      <w:r>
-        <w:rPr>
-          <w:b w:val="1"/>
-          <w:bCs w:val="1"/>
+          <w:b/>
+          <w:bCs/>
+        </w:rPr>
+      </w:pPr>
+      <w:r>
+        <w:rPr>
+          <w:b/>
+          <w:bCs/>
         </w:rPr>
         <w:t>Contrast Filter</w:t>
       </w:r>
     </w:p>
     <w:p>
-      <w:pPr>
-        <w:pStyle w:val="Normal"/>
-        <w:ind w:left="0"/>
-      </w:pPr>
-      <w:r>
-        <w:rPr/>
-        <w:t>To adjust the contrast I created a function that takes the image and a value between</w:t>
-      </w:r>
-      <w:r>
-        <w:rPr/>
-        <w:t xml:space="preserve"> –5 and 5.</w:t>
-      </w:r>
-    </w:p>
-    <w:p>
-      <w:pPr>
-        <w:pStyle w:val="Normal"/>
-        <w:ind w:left="0"/>
-      </w:pPr>
-      <w:r>
-        <w:rPr/>
+      <w:r>
+        <w:t>There are many different interpretations as to how a contrast filter should be applied to an image.</w:t>
+      </w:r>
+      <w:r>
+        <w:t xml:space="preserve"> In essence it needs to increase the distance between </w:t>
+      </w:r>
+      <w:r>
+        <w:t>all the values in the image. However, this can have unintended consequences on the colour of the image and perform strangely in dark or bright regions if not implemented correctly.</w:t>
+      </w:r>
+    </w:p>
+    <w:p>
+      <w:r>
+        <w:t xml:space="preserve">To adjust the </w:t>
+      </w:r>
+      <w:r>
+        <w:t>contrast,</w:t>
+      </w:r>
+      <w:r>
+        <w:t xml:space="preserve"> I created a function that takes the image and a value between</w:t>
+      </w:r>
+      <w:r>
+        <w:t xml:space="preserve"> </w:t>
+      </w:r>
+      <w:r>
+        <w:t>0.5</w:t>
+      </w:r>
+      <w:r>
+        <w:t xml:space="preserve"> and </w:t>
+      </w:r>
+      <w:r>
+        <w:t>2</w:t>
+      </w:r>
+      <w:r>
+        <w:t xml:space="preserve"> as input</w:t>
+      </w:r>
+      <w:r>
+        <w:t>.</w:t>
+      </w:r>
+      <w:r>
+        <w:t xml:space="preserve"> </w:t>
+      </w:r>
+      <w:r>
         <w:t xml:space="preserve">The </w:t>
       </w:r>
+      <w:r>
+        <w:t>formula</w:t>
+      </w:r>
+      <w:r>
+        <w:t xml:space="preserve"> I </w:t>
+      </w:r>
+      <w:r>
+        <w:t xml:space="preserve">found that gave the most reasonable results </w:t>
+      </w:r>
+      <w:r>
+        <w:t>is</w:t>
+      </w:r>
+      <w:r>
+        <w:t xml:space="preserve"> as</w:t>
+      </w:r>
+      <w:r>
+        <w:t xml:space="preserve"> follows:</w:t>
+      </w:r>
+    </w:p>
+    <w:p>
+      <w:pPr>
+        <w:pStyle w:val="ListParagraph"/>
+      </w:pPr>
+      <w:r>
+        <w:t>F(</w:t>
+      </w:r>
       <w:proofErr w:type="spellStart"/>
       <w:r>
-        <w:rPr/>
-        <w:t>forumla</w:t>
+        <w:t>C,amt</w:t>
       </w:r>
       <w:proofErr w:type="spellEnd"/>
       <w:r>
-        <w:rPr/>
-        <w:t xml:space="preserve"> I used for image contrast was to </w:t>
-      </w:r>
-      <w:r>
-        <w:rPr/>
-        <w:t>fi</w:t>
-      </w:r>
-    </w:p>
-    <w:p>
-      <w:pPr>
-        <w:pStyle w:val="Normal"/>
-        <w:ind w:left="0"/>
-      </w:pPr>
+        <w:t xml:space="preserve">) = </w:t>
+      </w:r>
+      <w:r>
+        <w:t>(</w:t>
+      </w:r>
+      <w:r>
+        <w:t>C</w:t>
+      </w:r>
+      <w:r>
+        <w:t>-128)</w:t>
+      </w:r>
+      <w:r>
+        <w:t xml:space="preserve"> </w:t>
+      </w:r>
+      <w:r>
+        <w:t>*</w:t>
+      </w:r>
+      <w:r>
+        <w:t xml:space="preserve"> </w:t>
+      </w:r>
+      <w:r>
+        <w:t>amt</w:t>
+      </w:r>
+      <w:r>
+        <w:t xml:space="preserve"> + 128</w:t>
+      </w:r>
+    </w:p>
+    <w:p>
+      <w:pPr>
+        <w:shd w:val="clear" w:color="auto" w:fill="1E1E1E"/>
+        <w:spacing w:after="0"/>
+        <w:rPr>
+          <w:rFonts w:ascii="Consolas" w:eastAsia="Times New Roman" w:hAnsi="Consolas" w:cs="Times New Roman"/>
+          <w:color w:val="D4D4D4"/>
+          <w:lang w:eastAsia="en-GB"/>
+        </w:rPr>
+      </w:pPr>
+      <w:r>
+        <w:rPr>
+          <w:rFonts w:ascii="Consolas" w:eastAsia="Times New Roman" w:hAnsi="Consolas" w:cs="Times New Roman"/>
+          <w:color w:val="D4D4D4"/>
+          <w:lang w:eastAsia="en-GB"/>
+        </w:rPr>
+        <w:t xml:space="preserve">    </w:t>
+      </w:r>
+      <w:r>
+        <w:rPr>
+          <w:rFonts w:ascii="Consolas" w:eastAsia="Times New Roman" w:hAnsi="Consolas" w:cs="Times New Roman"/>
+          <w:color w:val="9CDCFE"/>
+          <w:lang w:eastAsia="en-GB"/>
+        </w:rPr>
+        <w:t>r</w:t>
+      </w:r>
+      <w:r>
+        <w:rPr>
+          <w:rFonts w:ascii="Consolas" w:eastAsia="Times New Roman" w:hAnsi="Consolas" w:cs="Times New Roman"/>
+          <w:color w:val="D4D4D4"/>
+          <w:lang w:eastAsia="en-GB"/>
+        </w:rPr>
+        <w:t xml:space="preserve"> = (</w:t>
+      </w:r>
+      <w:r>
+        <w:rPr>
+          <w:rFonts w:ascii="Consolas" w:eastAsia="Times New Roman" w:hAnsi="Consolas" w:cs="Times New Roman"/>
+          <w:color w:val="9CDCFE"/>
+          <w:lang w:eastAsia="en-GB"/>
+        </w:rPr>
+        <w:t>r</w:t>
+      </w:r>
+      <w:r>
+        <w:rPr>
+          <w:rFonts w:ascii="Consolas" w:eastAsia="Times New Roman" w:hAnsi="Consolas" w:cs="Times New Roman"/>
+          <w:color w:val="D4D4D4"/>
+          <w:lang w:eastAsia="en-GB"/>
+        </w:rPr>
+        <w:t>-</w:t>
+      </w:r>
+      <w:r>
+        <w:rPr>
+          <w:rFonts w:ascii="Consolas" w:eastAsia="Times New Roman" w:hAnsi="Consolas" w:cs="Times New Roman"/>
+          <w:color w:val="B5CEA8"/>
+          <w:lang w:eastAsia="en-GB"/>
+        </w:rPr>
+        <w:t>128</w:t>
+      </w:r>
+      <w:r>
+        <w:rPr>
+          <w:rFonts w:ascii="Consolas" w:eastAsia="Times New Roman" w:hAnsi="Consolas" w:cs="Times New Roman"/>
+          <w:color w:val="D4D4D4"/>
+          <w:lang w:eastAsia="en-GB"/>
+        </w:rPr>
+        <w:t xml:space="preserve">) * </w:t>
+      </w:r>
+      <w:r>
+        <w:rPr>
+          <w:rFonts w:ascii="Consolas" w:eastAsia="Times New Roman" w:hAnsi="Consolas" w:cs="Times New Roman"/>
+          <w:color w:val="9CDCFE"/>
+          <w:lang w:eastAsia="en-GB"/>
+        </w:rPr>
+        <w:t>contrast</w:t>
+      </w:r>
+      <w:r>
+        <w:rPr>
+          <w:rFonts w:ascii="Consolas" w:eastAsia="Times New Roman" w:hAnsi="Consolas" w:cs="Times New Roman"/>
+          <w:color w:val="D4D4D4"/>
+          <w:lang w:eastAsia="en-GB"/>
+        </w:rPr>
+        <w:t xml:space="preserve"> + </w:t>
+      </w:r>
+      <w:r>
+        <w:rPr>
+          <w:rFonts w:ascii="Consolas" w:eastAsia="Times New Roman" w:hAnsi="Consolas" w:cs="Times New Roman"/>
+          <w:color w:val="B5CEA8"/>
+          <w:lang w:eastAsia="en-GB"/>
+        </w:rPr>
+        <w:t>128</w:t>
+      </w:r>
+    </w:p>
+    <w:p>
+      <w:pPr>
+        <w:shd w:val="clear" w:color="auto" w:fill="1E1E1E"/>
+        <w:spacing w:after="0"/>
+        <w:rPr>
+          <w:rFonts w:ascii="Consolas" w:eastAsia="Times New Roman" w:hAnsi="Consolas" w:cs="Times New Roman"/>
+          <w:color w:val="D4D4D4"/>
+          <w:lang w:eastAsia="en-GB"/>
+        </w:rPr>
+      </w:pPr>
+      <w:r>
+        <w:rPr>
+          <w:rFonts w:ascii="Consolas" w:eastAsia="Times New Roman" w:hAnsi="Consolas" w:cs="Times New Roman"/>
+          <w:color w:val="D4D4D4"/>
+          <w:lang w:eastAsia="en-GB"/>
+        </w:rPr>
+        <w:t xml:space="preserve">    </w:t>
+      </w:r>
+      <w:r>
+        <w:rPr>
+          <w:rFonts w:ascii="Consolas" w:eastAsia="Times New Roman" w:hAnsi="Consolas" w:cs="Times New Roman"/>
+          <w:color w:val="9CDCFE"/>
+          <w:lang w:eastAsia="en-GB"/>
+        </w:rPr>
+        <w:t>g</w:t>
+      </w:r>
+      <w:r>
+        <w:rPr>
+          <w:rFonts w:ascii="Consolas" w:eastAsia="Times New Roman" w:hAnsi="Consolas" w:cs="Times New Roman"/>
+          <w:color w:val="D4D4D4"/>
+          <w:lang w:eastAsia="en-GB"/>
+        </w:rPr>
+        <w:t xml:space="preserve"> = (</w:t>
+      </w:r>
+      <w:r>
+        <w:rPr>
+          <w:rFonts w:ascii="Consolas" w:eastAsia="Times New Roman" w:hAnsi="Consolas" w:cs="Times New Roman"/>
+          <w:color w:val="9CDCFE"/>
+          <w:lang w:eastAsia="en-GB"/>
+        </w:rPr>
+        <w:t>g</w:t>
+      </w:r>
+      <w:r>
+        <w:rPr>
+          <w:rFonts w:ascii="Consolas" w:eastAsia="Times New Roman" w:hAnsi="Consolas" w:cs="Times New Roman"/>
+          <w:color w:val="D4D4D4"/>
+          <w:lang w:eastAsia="en-GB"/>
+        </w:rPr>
+        <w:t>-</w:t>
+      </w:r>
+      <w:r>
+        <w:rPr>
+          <w:rFonts w:ascii="Consolas" w:eastAsia="Times New Roman" w:hAnsi="Consolas" w:cs="Times New Roman"/>
+          <w:color w:val="B5CEA8"/>
+          <w:lang w:eastAsia="en-GB"/>
+        </w:rPr>
+        <w:t>128</w:t>
+      </w:r>
+      <w:r>
+        <w:rPr>
+          <w:rFonts w:ascii="Consolas" w:eastAsia="Times New Roman" w:hAnsi="Consolas" w:cs="Times New Roman"/>
+          <w:color w:val="D4D4D4"/>
+          <w:lang w:eastAsia="en-GB"/>
+        </w:rPr>
+        <w:t xml:space="preserve">) * </w:t>
+      </w:r>
+      <w:r>
+        <w:rPr>
+          <w:rFonts w:ascii="Consolas" w:eastAsia="Times New Roman" w:hAnsi="Consolas" w:cs="Times New Roman"/>
+          <w:color w:val="9CDCFE"/>
+          <w:lang w:eastAsia="en-GB"/>
+        </w:rPr>
+        <w:t>contrast</w:t>
+      </w:r>
+      <w:r>
+        <w:rPr>
+          <w:rFonts w:ascii="Consolas" w:eastAsia="Times New Roman" w:hAnsi="Consolas" w:cs="Times New Roman"/>
+          <w:color w:val="D4D4D4"/>
+          <w:lang w:eastAsia="en-GB"/>
+        </w:rPr>
+        <w:t xml:space="preserve"> + </w:t>
+      </w:r>
+      <w:r>
+        <w:rPr>
+          <w:rFonts w:ascii="Consolas" w:eastAsia="Times New Roman" w:hAnsi="Consolas" w:cs="Times New Roman"/>
+          <w:color w:val="B5CEA8"/>
+          <w:lang w:eastAsia="en-GB"/>
+        </w:rPr>
+        <w:t>128</w:t>
+      </w:r>
+    </w:p>
+    <w:p>
+      <w:pPr>
+        <w:shd w:val="clear" w:color="auto" w:fill="1E1E1E"/>
+        <w:spacing w:after="0"/>
+        <w:rPr>
+          <w:rFonts w:ascii="Consolas" w:eastAsia="Times New Roman" w:hAnsi="Consolas" w:cs="Times New Roman"/>
+          <w:color w:val="D4D4D4"/>
+          <w:lang w:eastAsia="en-GB"/>
+        </w:rPr>
+      </w:pPr>
+      <w:r>
+        <w:rPr>
+          <w:rFonts w:ascii="Consolas" w:eastAsia="Times New Roman" w:hAnsi="Consolas" w:cs="Times New Roman"/>
+          <w:color w:val="D4D4D4"/>
+          <w:lang w:eastAsia="en-GB"/>
+        </w:rPr>
+        <w:t xml:space="preserve">    </w:t>
+      </w:r>
+      <w:r>
+        <w:rPr>
+          <w:rFonts w:ascii="Consolas" w:eastAsia="Times New Roman" w:hAnsi="Consolas" w:cs="Times New Roman"/>
+          <w:color w:val="9CDCFE"/>
+          <w:lang w:eastAsia="en-GB"/>
+        </w:rPr>
+        <w:t>b</w:t>
+      </w:r>
+      <w:r>
+        <w:rPr>
+          <w:rFonts w:ascii="Consolas" w:eastAsia="Times New Roman" w:hAnsi="Consolas" w:cs="Times New Roman"/>
+          <w:color w:val="D4D4D4"/>
+          <w:lang w:eastAsia="en-GB"/>
+        </w:rPr>
+        <w:t xml:space="preserve"> = (</w:t>
+      </w:r>
+      <w:r>
+        <w:rPr>
+          <w:rFonts w:ascii="Consolas" w:eastAsia="Times New Roman" w:hAnsi="Consolas" w:cs="Times New Roman"/>
+          <w:color w:val="9CDCFE"/>
+          <w:lang w:eastAsia="en-GB"/>
+        </w:rPr>
+        <w:t>b</w:t>
+      </w:r>
+      <w:r>
+        <w:rPr>
+          <w:rFonts w:ascii="Consolas" w:eastAsia="Times New Roman" w:hAnsi="Consolas" w:cs="Times New Roman"/>
+          <w:color w:val="D4D4D4"/>
+          <w:lang w:eastAsia="en-GB"/>
+        </w:rPr>
+        <w:t>-</w:t>
+      </w:r>
+      <w:r>
+        <w:rPr>
+          <w:rFonts w:ascii="Consolas" w:eastAsia="Times New Roman" w:hAnsi="Consolas" w:cs="Times New Roman"/>
+          <w:color w:val="B5CEA8"/>
+          <w:lang w:eastAsia="en-GB"/>
+        </w:rPr>
+        <w:t>128</w:t>
+      </w:r>
+      <w:r>
+        <w:rPr>
+          <w:rFonts w:ascii="Consolas" w:eastAsia="Times New Roman" w:hAnsi="Consolas" w:cs="Times New Roman"/>
+          <w:color w:val="D4D4D4"/>
+          <w:lang w:eastAsia="en-GB"/>
+        </w:rPr>
+        <w:t xml:space="preserve">) * </w:t>
+      </w:r>
+      <w:r>
+        <w:rPr>
+          <w:rFonts w:ascii="Consolas" w:eastAsia="Times New Roman" w:hAnsi="Consolas" w:cs="Times New Roman"/>
+          <w:color w:val="9CDCFE"/>
+          <w:lang w:eastAsia="en-GB"/>
+        </w:rPr>
+        <w:t>contrast</w:t>
+      </w:r>
+      <w:r>
+        <w:rPr>
+          <w:rFonts w:ascii="Consolas" w:eastAsia="Times New Roman" w:hAnsi="Consolas" w:cs="Times New Roman"/>
+          <w:color w:val="D4D4D4"/>
+          <w:lang w:eastAsia="en-GB"/>
+        </w:rPr>
+        <w:t xml:space="preserve"> + </w:t>
+      </w:r>
+      <w:r>
+        <w:rPr>
+          <w:rFonts w:ascii="Consolas" w:eastAsia="Times New Roman" w:hAnsi="Consolas" w:cs="Times New Roman"/>
+          <w:color w:val="B5CEA8"/>
+          <w:lang w:eastAsia="en-GB"/>
+        </w:rPr>
+        <w:t>128</w:t>
+      </w:r>
+    </w:p>
+    <w:p>
+      <w:r>
+        <w:t>The resultant images resembled that of when I applied a similar amount of contrast to an image in photoshop.</w:t>
+      </w:r>
     </w:p>
     <w:p>
       <w:pPr>
@@ -251,13 +2589,23 @@
           <w:ilvl w:val="0"/>
           <w:numId w:val="1"/>
         </w:numPr>
-        <w:rPr/>
-      </w:pPr>
-      <w:r>
-        <w:rPr/>
+        <w:rPr>
+          <w:b/>
+          <w:bCs/>
+        </w:rPr>
+      </w:pPr>
+      <w:r>
+        <w:rPr>
+          <w:b/>
+          <w:bCs/>
+        </w:rPr>
         <w:t>Saturation Filter</w:t>
       </w:r>
       <w:r>
+        <w:rPr>
+          <w:b/>
+          <w:bCs/>
+        </w:rPr>
         <w:br/>
       </w:r>
     </w:p>
@@ -268,93 +2616,226 @@
           <w:ilvl w:val="0"/>
           <w:numId w:val="1"/>
         </w:numPr>
-        <w:rPr/>
-      </w:pPr>
-      <w:r>
-        <w:rPr/>
+        <w:rPr>
+          <w:b/>
+          <w:bCs/>
+        </w:rPr>
+      </w:pPr>
+      <w:r>
+        <w:rPr>
+          <w:b/>
+          <w:bCs/>
+        </w:rPr>
         <w:t>Temperature Filter</w:t>
       </w:r>
     </w:p>
     <w:p>
-      <w:pPr>
-        <w:pStyle w:val="Normal"/>
-        <w:ind w:left="0"/>
-      </w:pPr>
-      <w:r>
-        <w:rPr/>
-        <w:t xml:space="preserve">To adjust the </w:t>
-      </w:r>
-      <w:proofErr w:type="gramStart"/>
-      <w:r>
-        <w:rPr/>
-        <w:t>temperature</w:t>
-      </w:r>
-      <w:proofErr w:type="gramEnd"/>
-      <w:r>
-        <w:rPr/>
-        <w:t xml:space="preserve"> I</w:t>
-      </w:r>
-      <w:r>
-        <w:rPr/>
-        <w:t xml:space="preserve"> created a function that takes the image and an amount as a parameter.</w:t>
-      </w:r>
-    </w:p>
-    <w:p>
-      <w:pPr>
-        <w:pStyle w:val="Normal"/>
-        <w:ind w:left="0"/>
-      </w:pPr>
-      <w:r>
-        <w:rPr/>
-        <w:t>The I</w:t>
-      </w:r>
-      <w:r>
-        <w:rPr/>
-        <w:t xml:space="preserve">nput parameter </w:t>
-      </w:r>
-      <w:r>
-        <w:rPr/>
-        <w:t>can range from -100 to 100. Positive values will</w:t>
-      </w:r>
-      <w:r>
-        <w:rPr/>
-        <w:t xml:space="preserve"> make the image look warmer </w:t>
-      </w:r>
-      <w:r>
-        <w:rPr/>
-        <w:t xml:space="preserve">and negative values will make the image look cooler. </w:t>
-      </w:r>
-    </w:p>
-    <w:p>
-      <w:pPr>
-        <w:pStyle w:val="Normal"/>
-        <w:ind w:left="0"/>
-      </w:pPr>
-      <w:r>
-        <w:rPr/>
-        <w:t xml:space="preserve">To make the image warmer the input amount is added to each pixel in the red channel and subtracted from the blue channel. </w:t>
-      </w:r>
-      <w:r>
-        <w:rPr/>
-        <w:t>When a negative value is used as a parameter the inverse operation is performed. The blue channel is increased and red decreases.</w:t>
-      </w:r>
-    </w:p>
-    <w:p>
-      <w:pPr>
-        <w:pStyle w:val="Normal"/>
-        <w:ind w:left="0"/>
-      </w:pPr>
-      <w:r>
-        <w:rPr/>
-        <w:t xml:space="preserve">This is typically the method used in photoshop to adjust the </w:t>
-      </w:r>
-      <w:r>
-        <w:rPr/>
-        <w:t>colour</w:t>
-      </w:r>
-      <w:r>
-        <w:rPr/>
-        <w:t xml:space="preserve"> balance of an image.</w:t>
+      <w:r>
+        <w:t>To adjust the temperature I created a function that takes the image and an amount as a parameter.</w:t>
+      </w:r>
+    </w:p>
+    <w:p>
+      <w:r>
+        <w:rPr>
+          <w:noProof/>
+        </w:rPr>
+        <w:drawing>
+          <wp:anchor distT="0" distB="0" distL="114300" distR="114300" simplePos="0" relativeHeight="251658240" behindDoc="1" locked="0" layoutInCell="1" allowOverlap="1" wp14:anchorId="3ED333DF" wp14:editId="4643CC08">
+            <wp:simplePos x="0" y="0"/>
+            <wp:positionH relativeFrom="column">
+              <wp:posOffset>3562350</wp:posOffset>
+            </wp:positionH>
+            <wp:positionV relativeFrom="paragraph">
+              <wp:posOffset>348615</wp:posOffset>
+            </wp:positionV>
+            <wp:extent cx="2609850" cy="1139436"/>
+            <wp:effectExtent l="0" t="0" r="0" b="3810"/>
+            <wp:wrapTight wrapText="bothSides">
+              <wp:wrapPolygon edited="0">
+                <wp:start x="0" y="0"/>
+                <wp:lineTo x="0" y="21311"/>
+                <wp:lineTo x="21442" y="21311"/>
+                <wp:lineTo x="21442" y="0"/>
+                <wp:lineTo x="0" y="0"/>
+              </wp:wrapPolygon>
+            </wp:wrapTight>
+            <wp:docPr id="5" name="Picture 5"/>
+            <wp:cNvGraphicFramePr>
+              <a:graphicFrameLocks xmlns:a="http://schemas.openxmlformats.org/drawingml/2006/main" noChangeAspect="1"/>
+            </wp:cNvGraphicFramePr>
+            <a:graphic xmlns:a="http://schemas.openxmlformats.org/drawingml/2006/main">
+              <a:graphicData uri="http://schemas.openxmlformats.org/drawingml/2006/picture">
+                <pic:pic xmlns:pic="http://schemas.openxmlformats.org/drawingml/2006/picture">
+                  <pic:nvPicPr>
+                    <pic:cNvPr id="1" name=""/>
+                    <pic:cNvPicPr/>
+                  </pic:nvPicPr>
+                  <pic:blipFill>
+                    <a:blip r:embed="rId7">
+                      <a:extLst>
+                        <a:ext uri="{28A0092B-C50C-407E-A947-70E740481C1C}">
+                          <a14:useLocalDpi xmlns:a14="http://schemas.microsoft.com/office/drawing/2010/main" val="0"/>
+                        </a:ext>
+                      </a:extLst>
+                    </a:blip>
+                    <a:stretch>
+                      <a:fillRect/>
+                    </a:stretch>
+                  </pic:blipFill>
+                  <pic:spPr>
+                    <a:xfrm>
+                      <a:off x="0" y="0"/>
+                      <a:ext cx="2609850" cy="1139436"/>
+                    </a:xfrm>
+                    <a:prstGeom prst="rect">
+                      <a:avLst/>
+                    </a:prstGeom>
+                  </pic:spPr>
+                </pic:pic>
+              </a:graphicData>
+            </a:graphic>
+          </wp:anchor>
+        </w:drawing>
+      </w:r>
+      <w:r>
+        <w:t>The Input parameter can range from -100 to 100. Positive values will make the image look warmer and negative values will make the image look cooler.</w:t>
+      </w:r>
+    </w:p>
+    <w:p/>
+    <w:p>
+      <w:r>
+        <w:t>To make the image warmer the input amount is added to each pixel in the red channel and subtracted from the blue channel. When a negative value is used as a parameter the inverse operation is performed. The blue channel is increased and red decreases.</w:t>
+      </w:r>
+    </w:p>
+    <w:p>
+      <w:pPr>
+        <w:shd w:val="clear" w:color="auto" w:fill="1E1E1E"/>
+        <w:spacing w:after="0"/>
+        <w:rPr>
+          <w:rFonts w:ascii="Consolas" w:eastAsia="Times New Roman" w:hAnsi="Consolas" w:cs="Times New Roman"/>
+          <w:color w:val="D4D4D4"/>
+          <w:sz w:val="21"/>
+          <w:szCs w:val="21"/>
+          <w:lang w:eastAsia="en-GB"/>
+        </w:rPr>
+      </w:pPr>
+      <w:r>
+        <w:rPr>
+          <w:rFonts w:ascii="Consolas" w:eastAsia="Times New Roman" w:hAnsi="Consolas" w:cs="Times New Roman"/>
+          <w:color w:val="9CDCFE"/>
+          <w:sz w:val="21"/>
+          <w:szCs w:val="21"/>
+          <w:lang w:eastAsia="en-GB"/>
+        </w:rPr>
+        <w:t>b</w:t>
+      </w:r>
+      <w:r>
+        <w:rPr>
+          <w:rFonts w:ascii="Consolas" w:eastAsia="Times New Roman" w:hAnsi="Consolas" w:cs="Times New Roman"/>
+          <w:color w:val="D4D4D4"/>
+          <w:sz w:val="21"/>
+          <w:szCs w:val="21"/>
+          <w:lang w:eastAsia="en-GB"/>
+        </w:rPr>
+        <w:t xml:space="preserve"> = </w:t>
+      </w:r>
+      <w:r>
+        <w:rPr>
+          <w:rFonts w:ascii="Consolas" w:eastAsia="Times New Roman" w:hAnsi="Consolas" w:cs="Times New Roman"/>
+          <w:color w:val="9CDCFE"/>
+          <w:sz w:val="21"/>
+          <w:szCs w:val="21"/>
+          <w:lang w:eastAsia="en-GB"/>
+        </w:rPr>
+        <w:t>b</w:t>
+      </w:r>
+      <w:r>
+        <w:rPr>
+          <w:rFonts w:ascii="Consolas" w:eastAsia="Times New Roman" w:hAnsi="Consolas" w:cs="Times New Roman"/>
+          <w:color w:val="D4D4D4"/>
+          <w:sz w:val="21"/>
+          <w:szCs w:val="21"/>
+          <w:lang w:eastAsia="en-GB"/>
+        </w:rPr>
+        <w:t xml:space="preserve">[:,:] - </w:t>
+      </w:r>
+      <w:r>
+        <w:rPr>
+          <w:rFonts w:ascii="Consolas" w:eastAsia="Times New Roman" w:hAnsi="Consolas" w:cs="Times New Roman"/>
+          <w:color w:val="9CDCFE"/>
+          <w:sz w:val="21"/>
+          <w:szCs w:val="21"/>
+          <w:lang w:eastAsia="en-GB"/>
+        </w:rPr>
+        <w:t>amt</w:t>
+      </w:r>
+    </w:p>
+    <w:p>
+      <w:pPr>
+        <w:shd w:val="clear" w:color="auto" w:fill="1E1E1E"/>
+        <w:spacing w:after="0"/>
+        <w:rPr>
+          <w:rFonts w:ascii="Consolas" w:eastAsia="Times New Roman" w:hAnsi="Consolas" w:cs="Times New Roman"/>
+          <w:color w:val="D4D4D4"/>
+          <w:sz w:val="21"/>
+          <w:szCs w:val="21"/>
+          <w:lang w:eastAsia="en-GB"/>
+        </w:rPr>
+      </w:pPr>
+      <w:r>
+        <w:rPr>
+          <w:rFonts w:ascii="Consolas" w:eastAsia="Times New Roman" w:hAnsi="Consolas" w:cs="Times New Roman"/>
+          <w:color w:val="9CDCFE"/>
+          <w:sz w:val="21"/>
+          <w:szCs w:val="21"/>
+          <w:lang w:eastAsia="en-GB"/>
+        </w:rPr>
+        <w:t>r</w:t>
+      </w:r>
+      <w:r>
+        <w:rPr>
+          <w:rFonts w:ascii="Consolas" w:eastAsia="Times New Roman" w:hAnsi="Consolas" w:cs="Times New Roman"/>
+          <w:color w:val="D4D4D4"/>
+          <w:sz w:val="21"/>
+          <w:szCs w:val="21"/>
+          <w:lang w:eastAsia="en-GB"/>
+        </w:rPr>
+        <w:t xml:space="preserve"> = </w:t>
+      </w:r>
+      <w:r>
+        <w:rPr>
+          <w:rFonts w:ascii="Consolas" w:eastAsia="Times New Roman" w:hAnsi="Consolas" w:cs="Times New Roman"/>
+          <w:color w:val="9CDCFE"/>
+          <w:sz w:val="21"/>
+          <w:szCs w:val="21"/>
+          <w:lang w:eastAsia="en-GB"/>
+        </w:rPr>
+        <w:t>r</w:t>
+      </w:r>
+      <w:r>
+        <w:rPr>
+          <w:rFonts w:ascii="Consolas" w:eastAsia="Times New Roman" w:hAnsi="Consolas" w:cs="Times New Roman"/>
+          <w:color w:val="D4D4D4"/>
+          <w:sz w:val="21"/>
+          <w:szCs w:val="21"/>
+          <w:lang w:eastAsia="en-GB"/>
+        </w:rPr>
+        <w:t xml:space="preserve">[:,:] + </w:t>
+      </w:r>
+      <w:r>
+        <w:rPr>
+          <w:rFonts w:ascii="Consolas" w:eastAsia="Times New Roman" w:hAnsi="Consolas" w:cs="Times New Roman"/>
+          <w:color w:val="9CDCFE"/>
+          <w:sz w:val="21"/>
+          <w:szCs w:val="21"/>
+          <w:lang w:eastAsia="en-GB"/>
+        </w:rPr>
+        <w:t>amt</w:t>
+      </w:r>
+    </w:p>
+    <w:p>
+      <w:r>
+        <w:t>This is typically the method used in photoshop to adjust the colour balance of an image.</w:t>
       </w:r>
     </w:p>
     <w:p>
@@ -364,19 +2845,115 @@
           <w:ilvl w:val="0"/>
           <w:numId w:val="1"/>
         </w:numPr>
-        <w:rPr/>
-      </w:pPr>
-      <w:r>
-        <w:rPr/>
-        <w:t>Solarization (White Clipping)</w:t>
-      </w:r>
-    </w:p>
-    <w:p>
-      <w:pPr>
-        <w:pStyle w:val="Normal"/>
-        <w:ind w:left="0"/>
-      </w:pPr>
-    </w:p>
+        <w:rPr>
+          <w:b/>
+          <w:bCs/>
+        </w:rPr>
+      </w:pPr>
+      <w:r>
+        <w:rPr>
+          <w:b/>
+          <w:bCs/>
+        </w:rPr>
+        <w:t>Tint Image</w:t>
+      </w:r>
+    </w:p>
+    <w:p>
+      <w:r>
+        <w:t>The tint function operates similarly to the temperature filter with the same inputs of the image and an amount ranging from -100 to +100. The function has the same functionality as the middle slider in the photoshop screenshot above.</w:t>
+      </w:r>
+    </w:p>
+    <w:p>
+      <w:r>
+        <w:t xml:space="preserve">Positive values will make the image look </w:t>
+      </w:r>
+      <w:r>
+        <w:t>greener</w:t>
+      </w:r>
+      <w:r>
+        <w:t xml:space="preserve"> and negative values will make the image look </w:t>
+      </w:r>
+      <w:r>
+        <w:t>more magenta</w:t>
+      </w:r>
+      <w:r>
+        <w:t>.</w:t>
+      </w:r>
+    </w:p>
+    <w:p>
+      <w:pPr>
+        <w:shd w:val="clear" w:color="auto" w:fill="1E1E1E"/>
+        <w:spacing w:after="0"/>
+        <w:rPr>
+          <w:rFonts w:ascii="Consolas" w:eastAsia="Times New Roman" w:hAnsi="Consolas" w:cs="Times New Roman"/>
+          <w:color w:val="D4D4D4"/>
+          <w:sz w:val="21"/>
+          <w:szCs w:val="21"/>
+          <w:lang w:eastAsia="en-GB"/>
+        </w:rPr>
+      </w:pPr>
+      <w:r>
+        <w:rPr>
+          <w:rFonts w:ascii="Consolas" w:eastAsia="Times New Roman" w:hAnsi="Consolas" w:cs="Times New Roman"/>
+          <w:color w:val="D4D4D4"/>
+          <w:sz w:val="21"/>
+          <w:szCs w:val="21"/>
+          <w:lang w:eastAsia="en-GB"/>
+        </w:rPr>
+        <w:t xml:space="preserve">    </w:t>
+      </w:r>
+      <w:r>
+        <w:rPr>
+          <w:rFonts w:ascii="Consolas" w:eastAsia="Times New Roman" w:hAnsi="Consolas" w:cs="Times New Roman"/>
+          <w:color w:val="9CDCFE"/>
+          <w:sz w:val="21"/>
+          <w:szCs w:val="21"/>
+          <w:lang w:eastAsia="en-GB"/>
+        </w:rPr>
+        <w:t>g</w:t>
+      </w:r>
+      <w:r>
+        <w:rPr>
+          <w:rFonts w:ascii="Consolas" w:eastAsia="Times New Roman" w:hAnsi="Consolas" w:cs="Times New Roman"/>
+          <w:color w:val="D4D4D4"/>
+          <w:sz w:val="21"/>
+          <w:szCs w:val="21"/>
+          <w:lang w:eastAsia="en-GB"/>
+        </w:rPr>
+        <w:t xml:space="preserve"> = </w:t>
+      </w:r>
+      <w:r>
+        <w:rPr>
+          <w:rFonts w:ascii="Consolas" w:eastAsia="Times New Roman" w:hAnsi="Consolas" w:cs="Times New Roman"/>
+          <w:color w:val="9CDCFE"/>
+          <w:sz w:val="21"/>
+          <w:szCs w:val="21"/>
+          <w:lang w:eastAsia="en-GB"/>
+        </w:rPr>
+        <w:t>g</w:t>
+      </w:r>
+      <w:r>
+        <w:rPr>
+          <w:rFonts w:ascii="Consolas" w:eastAsia="Times New Roman" w:hAnsi="Consolas" w:cs="Times New Roman"/>
+          <w:color w:val="D4D4D4"/>
+          <w:sz w:val="21"/>
+          <w:szCs w:val="21"/>
+          <w:lang w:eastAsia="en-GB"/>
+        </w:rPr>
+        <w:t xml:space="preserve">[:,:] + </w:t>
+      </w:r>
+      <w:r>
+        <w:rPr>
+          <w:rFonts w:ascii="Consolas" w:eastAsia="Times New Roman" w:hAnsi="Consolas" w:cs="Times New Roman"/>
+          <w:color w:val="9CDCFE"/>
+          <w:sz w:val="21"/>
+          <w:szCs w:val="21"/>
+          <w:lang w:eastAsia="en-GB"/>
+        </w:rPr>
+        <w:t>amt</w:t>
+      </w:r>
+    </w:p>
+    <w:p/>
     <w:p>
       <w:pPr>
         <w:pStyle w:val="ListParagraph"/>
@@ -384,40 +2961,39 @@
           <w:ilvl w:val="0"/>
           <w:numId w:val="1"/>
         </w:numPr>
-        <w:rPr/>
-      </w:pPr>
-      <w:r>
-        <w:rPr/>
+        <w:rPr>
+          <w:b/>
+          <w:bCs/>
+        </w:rPr>
+      </w:pPr>
+      <w:r>
+        <w:rPr>
+          <w:b/>
+          <w:bCs/>
+        </w:rPr>
         <w:t>Binary Image filter</w:t>
       </w:r>
-    </w:p>
-    <w:p>
-      <w:pPr>
-        <w:pStyle w:val="Normal"/>
-        <w:ind w:left="0"/>
-      </w:pPr>
-      <w:r>
-        <w:rPr/>
+      <w:r>
+        <w:rPr>
+          <w:b/>
+          <w:bCs/>
+        </w:rPr>
+        <w:t xml:space="preserve"> (Thresholding)</w:t>
+      </w:r>
+    </w:p>
+    <w:p>
+      <w:r>
         <w:t>The function I used to create a binary image takes the image and an integer between 0 and 255 as input.</w:t>
       </w:r>
-    </w:p>
-    <w:p>
-      <w:pPr>
-        <w:pStyle w:val="Normal"/>
-        <w:ind w:left="0"/>
-      </w:pPr>
-      <w:r>
-        <w:rPr/>
+      <w:r>
+        <w:t xml:space="preserve"> </w:t>
+      </w:r>
+      <w:r>
         <w:t>It first converts the image to greyscale using the filter described above. It then loops through each pixel in the image and checks if the value of the pixel is above or below the input value.</w:t>
       </w:r>
     </w:p>
     <w:p>
-      <w:pPr>
-        <w:pStyle w:val="Normal"/>
-        <w:ind w:left="0"/>
-      </w:pPr>
-      <w:r>
-        <w:rPr/>
+      <w:r>
         <w:t>If it is below, the value of the pixel is changed to black and if it is equal or higher it is set to 255.</w:t>
       </w:r>
     </w:p>
@@ -428,38 +3004,32 @@
           <w:ilvl w:val="0"/>
           <w:numId w:val="1"/>
         </w:numPr>
-        <w:rPr/>
-      </w:pPr>
-      <w:r>
-        <w:rPr/>
+        <w:rPr>
+          <w:b/>
+          <w:bCs/>
+        </w:rPr>
+      </w:pPr>
+      <w:r>
+        <w:rPr>
+          <w:b/>
+          <w:bCs/>
+        </w:rPr>
         <w:t>Solarization</w:t>
       </w:r>
     </w:p>
     <w:p>
-      <w:pPr>
-        <w:pStyle w:val="Normal"/>
-        <w:ind w:left="0"/>
-      </w:pPr>
-      <w:r>
-        <w:rPr/>
-        <w:t>My inter</w:t>
-      </w:r>
-      <w:r>
-        <w:rPr/>
-        <w:t>pretation is that the solarization filter is wher</w:t>
-      </w:r>
-      <w:r>
-        <w:rPr/>
-        <w:t>e in photography the image</w:t>
-      </w:r>
-      <w:r>
-        <w:rPr/>
-        <w:t xml:space="preserve"> is</w:t>
-      </w:r>
-      <w:r>
-        <w:rPr/>
-        <w:t xml:space="preserve"> recorded on a negative or on a photographic print is wholly or partially reversed in tone. Dark areas appear light or light areas appear dark.</w:t>
-      </w:r>
+      <w:r>
+        <w:lastRenderedPageBreak/>
+        <w:t>My interpretation is that the solarization filter is where in photography the image is recorded on a negative or on a photographic print is wholly or partially reversed in tone. Dark areas appear light or light areas appear dark.</w:t>
+      </w:r>
+    </w:p>
+    <w:p>
+      <w:pPr>
+        <w:rPr>
+          <w:b/>
+          <w:bCs/>
+        </w:rPr>
+      </w:pPr>
     </w:p>
     <w:p>
       <w:pPr>
@@ -468,14 +3038,3767 @@
           <w:ilvl w:val="0"/>
           <w:numId w:val="1"/>
         </w:numPr>
-        <w:rPr/>
-      </w:pPr>
-    </w:p>
-    <w:p>
-      <w:pPr>
-        <w:pStyle w:val="Normal"/>
-        <w:ind w:left="0"/>
-      </w:pPr>
+        <w:rPr>
+          <w:b/>
+          <w:bCs/>
+        </w:rPr>
+      </w:pPr>
+      <w:r>
+        <w:rPr>
+          <w:b/>
+          <w:bCs/>
+        </w:rPr>
+        <w:t>Image Flip Horizontal and Vertical</w:t>
+      </w:r>
+    </w:p>
+    <w:p>
+      <w:r>
+        <w:t>I created two filters to flip in either the horizontal or vertical direction. They both create an empty array and fill it using the original image pixels in reverse order.</w:t>
+      </w:r>
+    </w:p>
+    <w:p>
+      <w:pPr>
+        <w:shd w:val="clear" w:color="auto" w:fill="1E1E1E"/>
+        <w:spacing w:after="0"/>
+        <w:rPr>
+          <w:rFonts w:ascii="Consolas" w:eastAsia="Times New Roman" w:hAnsi="Consolas" w:cs="Times New Roman"/>
+          <w:color w:val="D4D4D4"/>
+          <w:sz w:val="21"/>
+          <w:szCs w:val="21"/>
+          <w:lang w:eastAsia="en-GB"/>
+        </w:rPr>
+      </w:pPr>
+      <w:r>
+        <w:rPr>
+          <w:rFonts w:ascii="Consolas" w:eastAsia="Times New Roman" w:hAnsi="Consolas" w:cs="Times New Roman"/>
+          <w:color w:val="C586C0"/>
+          <w:sz w:val="21"/>
+          <w:szCs w:val="21"/>
+          <w:lang w:eastAsia="en-GB"/>
+        </w:rPr>
+        <w:t>for</w:t>
+      </w:r>
+      <w:r>
+        <w:rPr>
+          <w:rFonts w:ascii="Consolas" w:eastAsia="Times New Roman" w:hAnsi="Consolas" w:cs="Times New Roman"/>
+          <w:color w:val="D4D4D4"/>
+          <w:sz w:val="21"/>
+          <w:szCs w:val="21"/>
+          <w:lang w:eastAsia="en-GB"/>
+        </w:rPr>
+        <w:t xml:space="preserve"> </w:t>
+      </w:r>
+      <w:proofErr w:type="spellStart"/>
+      <w:r>
+        <w:rPr>
+          <w:rFonts w:ascii="Consolas" w:eastAsia="Times New Roman" w:hAnsi="Consolas" w:cs="Times New Roman"/>
+          <w:color w:val="9CDCFE"/>
+          <w:sz w:val="21"/>
+          <w:szCs w:val="21"/>
+          <w:lang w:eastAsia="en-GB"/>
+        </w:rPr>
+        <w:t>i</w:t>
+      </w:r>
+      <w:proofErr w:type="spellEnd"/>
+      <w:r>
+        <w:rPr>
+          <w:rFonts w:ascii="Consolas" w:eastAsia="Times New Roman" w:hAnsi="Consolas" w:cs="Times New Roman"/>
+          <w:color w:val="D4D4D4"/>
+          <w:sz w:val="21"/>
+          <w:szCs w:val="21"/>
+          <w:lang w:eastAsia="en-GB"/>
+        </w:rPr>
+        <w:t xml:space="preserve"> </w:t>
+      </w:r>
+      <w:r>
+        <w:rPr>
+          <w:rFonts w:ascii="Consolas" w:eastAsia="Times New Roman" w:hAnsi="Consolas" w:cs="Times New Roman"/>
+          <w:color w:val="C586C0"/>
+          <w:sz w:val="21"/>
+          <w:szCs w:val="21"/>
+          <w:lang w:eastAsia="en-GB"/>
+        </w:rPr>
+        <w:t>in</w:t>
+      </w:r>
+      <w:r>
+        <w:rPr>
+          <w:rFonts w:ascii="Consolas" w:eastAsia="Times New Roman" w:hAnsi="Consolas" w:cs="Times New Roman"/>
+          <w:color w:val="D4D4D4"/>
+          <w:sz w:val="21"/>
+          <w:szCs w:val="21"/>
+          <w:lang w:eastAsia="en-GB"/>
+        </w:rPr>
+        <w:t xml:space="preserve"> </w:t>
+      </w:r>
+      <w:r>
+        <w:rPr>
+          <w:rFonts w:ascii="Consolas" w:eastAsia="Times New Roman" w:hAnsi="Consolas" w:cs="Times New Roman"/>
+          <w:color w:val="4EC9B0"/>
+          <w:sz w:val="21"/>
+          <w:szCs w:val="21"/>
+          <w:lang w:eastAsia="en-GB"/>
+        </w:rPr>
+        <w:t>range</w:t>
+      </w:r>
+      <w:r>
+        <w:rPr>
+          <w:rFonts w:ascii="Consolas" w:eastAsia="Times New Roman" w:hAnsi="Consolas" w:cs="Times New Roman"/>
+          <w:color w:val="D4D4D4"/>
+          <w:sz w:val="21"/>
+          <w:szCs w:val="21"/>
+          <w:lang w:eastAsia="en-GB"/>
+        </w:rPr>
+        <w:t>(</w:t>
+      </w:r>
+      <w:proofErr w:type="spellStart"/>
+      <w:r>
+        <w:rPr>
+          <w:rFonts w:ascii="Consolas" w:eastAsia="Times New Roman" w:hAnsi="Consolas" w:cs="Times New Roman"/>
+          <w:color w:val="9CDCFE"/>
+          <w:sz w:val="21"/>
+          <w:szCs w:val="21"/>
+          <w:lang w:eastAsia="en-GB"/>
+        </w:rPr>
+        <w:t>img</w:t>
+      </w:r>
+      <w:r>
+        <w:rPr>
+          <w:rFonts w:ascii="Consolas" w:eastAsia="Times New Roman" w:hAnsi="Consolas" w:cs="Times New Roman"/>
+          <w:color w:val="D4D4D4"/>
+          <w:sz w:val="21"/>
+          <w:szCs w:val="21"/>
+          <w:lang w:eastAsia="en-GB"/>
+        </w:rPr>
+        <w:t>.shape</w:t>
+      </w:r>
+      <w:proofErr w:type="spellEnd"/>
+      <w:r>
+        <w:rPr>
+          <w:rFonts w:ascii="Consolas" w:eastAsia="Times New Roman" w:hAnsi="Consolas" w:cs="Times New Roman"/>
+          <w:color w:val="D4D4D4"/>
+          <w:sz w:val="21"/>
+          <w:szCs w:val="21"/>
+          <w:lang w:eastAsia="en-GB"/>
+        </w:rPr>
+        <w:t>[</w:t>
+      </w:r>
+      <w:r>
+        <w:rPr>
+          <w:rFonts w:ascii="Consolas" w:eastAsia="Times New Roman" w:hAnsi="Consolas" w:cs="Times New Roman"/>
+          <w:color w:val="B5CEA8"/>
+          <w:sz w:val="21"/>
+          <w:szCs w:val="21"/>
+          <w:lang w:eastAsia="en-GB"/>
+        </w:rPr>
+        <w:t>0</w:t>
+      </w:r>
+      <w:r>
+        <w:rPr>
+          <w:rFonts w:ascii="Consolas" w:eastAsia="Times New Roman" w:hAnsi="Consolas" w:cs="Times New Roman"/>
+          <w:color w:val="D4D4D4"/>
+          <w:sz w:val="21"/>
+          <w:szCs w:val="21"/>
+          <w:lang w:eastAsia="en-GB"/>
+        </w:rPr>
+        <w:t>]):</w:t>
+      </w:r>
+    </w:p>
+    <w:p>
+      <w:pPr>
+        <w:shd w:val="clear" w:color="auto" w:fill="1E1E1E"/>
+        <w:spacing w:after="0"/>
+        <w:rPr>
+          <w:rFonts w:ascii="Consolas" w:eastAsia="Times New Roman" w:hAnsi="Consolas" w:cs="Times New Roman"/>
+          <w:color w:val="D4D4D4"/>
+          <w:sz w:val="21"/>
+          <w:szCs w:val="21"/>
+          <w:lang w:eastAsia="en-GB"/>
+        </w:rPr>
+      </w:pPr>
+      <w:r>
+        <w:rPr>
+          <w:rFonts w:ascii="Consolas" w:eastAsia="Times New Roman" w:hAnsi="Consolas" w:cs="Times New Roman"/>
+          <w:color w:val="D4D4D4"/>
+          <w:sz w:val="21"/>
+          <w:szCs w:val="21"/>
+          <w:lang w:eastAsia="en-GB"/>
+        </w:rPr>
+        <w:t xml:space="preserve">        </w:t>
+      </w:r>
+      <w:r>
+        <w:rPr>
+          <w:rFonts w:ascii="Consolas" w:eastAsia="Times New Roman" w:hAnsi="Consolas" w:cs="Times New Roman"/>
+          <w:color w:val="C586C0"/>
+          <w:sz w:val="21"/>
+          <w:szCs w:val="21"/>
+          <w:lang w:eastAsia="en-GB"/>
+        </w:rPr>
+        <w:t>for</w:t>
+      </w:r>
+      <w:r>
+        <w:rPr>
+          <w:rFonts w:ascii="Consolas" w:eastAsia="Times New Roman" w:hAnsi="Consolas" w:cs="Times New Roman"/>
+          <w:color w:val="D4D4D4"/>
+          <w:sz w:val="21"/>
+          <w:szCs w:val="21"/>
+          <w:lang w:eastAsia="en-GB"/>
+        </w:rPr>
+        <w:t xml:space="preserve"> </w:t>
+      </w:r>
+      <w:r>
+        <w:rPr>
+          <w:rFonts w:ascii="Consolas" w:eastAsia="Times New Roman" w:hAnsi="Consolas" w:cs="Times New Roman"/>
+          <w:color w:val="9CDCFE"/>
+          <w:sz w:val="21"/>
+          <w:szCs w:val="21"/>
+          <w:lang w:eastAsia="en-GB"/>
+        </w:rPr>
+        <w:t>j</w:t>
+      </w:r>
+      <w:r>
+        <w:rPr>
+          <w:rFonts w:ascii="Consolas" w:eastAsia="Times New Roman" w:hAnsi="Consolas" w:cs="Times New Roman"/>
+          <w:color w:val="D4D4D4"/>
+          <w:sz w:val="21"/>
+          <w:szCs w:val="21"/>
+          <w:lang w:eastAsia="en-GB"/>
+        </w:rPr>
+        <w:t xml:space="preserve"> </w:t>
+      </w:r>
+      <w:r>
+        <w:rPr>
+          <w:rFonts w:ascii="Consolas" w:eastAsia="Times New Roman" w:hAnsi="Consolas" w:cs="Times New Roman"/>
+          <w:color w:val="C586C0"/>
+          <w:sz w:val="21"/>
+          <w:szCs w:val="21"/>
+          <w:lang w:eastAsia="en-GB"/>
+        </w:rPr>
+        <w:t>in</w:t>
+      </w:r>
+      <w:r>
+        <w:rPr>
+          <w:rFonts w:ascii="Consolas" w:eastAsia="Times New Roman" w:hAnsi="Consolas" w:cs="Times New Roman"/>
+          <w:color w:val="D4D4D4"/>
+          <w:sz w:val="21"/>
+          <w:szCs w:val="21"/>
+          <w:lang w:eastAsia="en-GB"/>
+        </w:rPr>
+        <w:t xml:space="preserve"> </w:t>
+      </w:r>
+      <w:r>
+        <w:rPr>
+          <w:rFonts w:ascii="Consolas" w:eastAsia="Times New Roman" w:hAnsi="Consolas" w:cs="Times New Roman"/>
+          <w:color w:val="4EC9B0"/>
+          <w:sz w:val="21"/>
+          <w:szCs w:val="21"/>
+          <w:lang w:eastAsia="en-GB"/>
+        </w:rPr>
+        <w:t>range</w:t>
+      </w:r>
+      <w:r>
+        <w:rPr>
+          <w:rFonts w:ascii="Consolas" w:eastAsia="Times New Roman" w:hAnsi="Consolas" w:cs="Times New Roman"/>
+          <w:color w:val="D4D4D4"/>
+          <w:sz w:val="21"/>
+          <w:szCs w:val="21"/>
+          <w:lang w:eastAsia="en-GB"/>
+        </w:rPr>
+        <w:t>(</w:t>
+      </w:r>
+      <w:proofErr w:type="spellStart"/>
+      <w:r>
+        <w:rPr>
+          <w:rFonts w:ascii="Consolas" w:eastAsia="Times New Roman" w:hAnsi="Consolas" w:cs="Times New Roman"/>
+          <w:color w:val="9CDCFE"/>
+          <w:sz w:val="21"/>
+          <w:szCs w:val="21"/>
+          <w:lang w:eastAsia="en-GB"/>
+        </w:rPr>
+        <w:t>img</w:t>
+      </w:r>
+      <w:r>
+        <w:rPr>
+          <w:rFonts w:ascii="Consolas" w:eastAsia="Times New Roman" w:hAnsi="Consolas" w:cs="Times New Roman"/>
+          <w:color w:val="D4D4D4"/>
+          <w:sz w:val="21"/>
+          <w:szCs w:val="21"/>
+          <w:lang w:eastAsia="en-GB"/>
+        </w:rPr>
+        <w:t>.shape</w:t>
+      </w:r>
+      <w:proofErr w:type="spellEnd"/>
+      <w:r>
+        <w:rPr>
+          <w:rFonts w:ascii="Consolas" w:eastAsia="Times New Roman" w:hAnsi="Consolas" w:cs="Times New Roman"/>
+          <w:color w:val="D4D4D4"/>
+          <w:sz w:val="21"/>
+          <w:szCs w:val="21"/>
+          <w:lang w:eastAsia="en-GB"/>
+        </w:rPr>
+        <w:t>[</w:t>
+      </w:r>
+      <w:r>
+        <w:rPr>
+          <w:rFonts w:ascii="Consolas" w:eastAsia="Times New Roman" w:hAnsi="Consolas" w:cs="Times New Roman"/>
+          <w:color w:val="B5CEA8"/>
+          <w:sz w:val="21"/>
+          <w:szCs w:val="21"/>
+          <w:lang w:eastAsia="en-GB"/>
+        </w:rPr>
+        <w:t>1</w:t>
+      </w:r>
+      <w:r>
+        <w:rPr>
+          <w:rFonts w:ascii="Consolas" w:eastAsia="Times New Roman" w:hAnsi="Consolas" w:cs="Times New Roman"/>
+          <w:color w:val="D4D4D4"/>
+          <w:sz w:val="21"/>
+          <w:szCs w:val="21"/>
+          <w:lang w:eastAsia="en-GB"/>
+        </w:rPr>
+        <w:t>]):</w:t>
+      </w:r>
+    </w:p>
+    <w:p>
+      <w:pPr>
+        <w:shd w:val="clear" w:color="auto" w:fill="1E1E1E"/>
+        <w:spacing w:after="0"/>
+        <w:rPr>
+          <w:rFonts w:ascii="Consolas" w:eastAsia="Times New Roman" w:hAnsi="Consolas" w:cs="Times New Roman"/>
+          <w:color w:val="D4D4D4"/>
+          <w:sz w:val="21"/>
+          <w:szCs w:val="21"/>
+          <w:lang w:eastAsia="en-GB"/>
+        </w:rPr>
+      </w:pPr>
+      <w:r>
+        <w:rPr>
+          <w:rFonts w:ascii="Consolas" w:eastAsia="Times New Roman" w:hAnsi="Consolas" w:cs="Times New Roman"/>
+          <w:color w:val="D4D4D4"/>
+          <w:sz w:val="21"/>
+          <w:szCs w:val="21"/>
+          <w:lang w:eastAsia="en-GB"/>
+        </w:rPr>
+        <w:t xml:space="preserve">            </w:t>
+      </w:r>
+      <w:r>
+        <w:rPr>
+          <w:rFonts w:ascii="Consolas" w:eastAsia="Times New Roman" w:hAnsi="Consolas" w:cs="Times New Roman"/>
+          <w:color w:val="9CDCFE"/>
+          <w:sz w:val="21"/>
+          <w:szCs w:val="21"/>
+          <w:lang w:eastAsia="en-GB"/>
+        </w:rPr>
+        <w:t>output</w:t>
+      </w:r>
+      <w:r>
+        <w:rPr>
+          <w:rFonts w:ascii="Consolas" w:eastAsia="Times New Roman" w:hAnsi="Consolas" w:cs="Times New Roman"/>
+          <w:color w:val="D4D4D4"/>
+          <w:sz w:val="21"/>
+          <w:szCs w:val="21"/>
+          <w:lang w:eastAsia="en-GB"/>
+        </w:rPr>
+        <w:t>[</w:t>
+      </w:r>
+      <w:proofErr w:type="spellStart"/>
+      <w:r>
+        <w:rPr>
+          <w:rFonts w:ascii="Consolas" w:eastAsia="Times New Roman" w:hAnsi="Consolas" w:cs="Times New Roman"/>
+          <w:color w:val="9CDCFE"/>
+          <w:sz w:val="21"/>
+          <w:szCs w:val="21"/>
+          <w:lang w:eastAsia="en-GB"/>
+        </w:rPr>
+        <w:t>i</w:t>
+      </w:r>
+      <w:r>
+        <w:rPr>
+          <w:rFonts w:ascii="Consolas" w:eastAsia="Times New Roman" w:hAnsi="Consolas" w:cs="Times New Roman"/>
+          <w:color w:val="D4D4D4"/>
+          <w:sz w:val="21"/>
+          <w:szCs w:val="21"/>
+          <w:lang w:eastAsia="en-GB"/>
+        </w:rPr>
+        <w:t>,</w:t>
+      </w:r>
+      <w:r>
+        <w:rPr>
+          <w:rFonts w:ascii="Consolas" w:eastAsia="Times New Roman" w:hAnsi="Consolas" w:cs="Times New Roman"/>
+          <w:color w:val="9CDCFE"/>
+          <w:sz w:val="21"/>
+          <w:szCs w:val="21"/>
+          <w:lang w:eastAsia="en-GB"/>
+        </w:rPr>
+        <w:t>j</w:t>
+      </w:r>
+      <w:proofErr w:type="spellEnd"/>
+      <w:r>
+        <w:rPr>
+          <w:rFonts w:ascii="Consolas" w:eastAsia="Times New Roman" w:hAnsi="Consolas" w:cs="Times New Roman"/>
+          <w:color w:val="D4D4D4"/>
+          <w:sz w:val="21"/>
+          <w:szCs w:val="21"/>
+          <w:lang w:eastAsia="en-GB"/>
+        </w:rPr>
+        <w:t xml:space="preserve">] = </w:t>
+      </w:r>
+      <w:r>
+        <w:rPr>
+          <w:rFonts w:ascii="Consolas" w:eastAsia="Times New Roman" w:hAnsi="Consolas" w:cs="Times New Roman"/>
+          <w:color w:val="9CDCFE"/>
+          <w:sz w:val="21"/>
+          <w:szCs w:val="21"/>
+          <w:lang w:eastAsia="en-GB"/>
+        </w:rPr>
+        <w:t>b</w:t>
+      </w:r>
+      <w:r>
+        <w:rPr>
+          <w:rFonts w:ascii="Consolas" w:eastAsia="Times New Roman" w:hAnsi="Consolas" w:cs="Times New Roman"/>
+          <w:color w:val="D4D4D4"/>
+          <w:sz w:val="21"/>
+          <w:szCs w:val="21"/>
+          <w:lang w:eastAsia="en-GB"/>
+        </w:rPr>
+        <w:t>[</w:t>
+      </w:r>
+      <w:proofErr w:type="spellStart"/>
+      <w:r>
+        <w:rPr>
+          <w:rFonts w:ascii="Consolas" w:eastAsia="Times New Roman" w:hAnsi="Consolas" w:cs="Times New Roman"/>
+          <w:color w:val="9CDCFE"/>
+          <w:sz w:val="21"/>
+          <w:szCs w:val="21"/>
+          <w:lang w:eastAsia="en-GB"/>
+        </w:rPr>
+        <w:t>i</w:t>
+      </w:r>
+      <w:r>
+        <w:rPr>
+          <w:rFonts w:ascii="Consolas" w:eastAsia="Times New Roman" w:hAnsi="Consolas" w:cs="Times New Roman"/>
+          <w:color w:val="D4D4D4"/>
+          <w:sz w:val="21"/>
+          <w:szCs w:val="21"/>
+          <w:lang w:eastAsia="en-GB"/>
+        </w:rPr>
+        <w:t>,</w:t>
+      </w:r>
+      <w:r>
+        <w:rPr>
+          <w:rFonts w:ascii="Consolas" w:eastAsia="Times New Roman" w:hAnsi="Consolas" w:cs="Times New Roman"/>
+          <w:color w:val="9CDCFE"/>
+          <w:sz w:val="21"/>
+          <w:szCs w:val="21"/>
+          <w:lang w:eastAsia="en-GB"/>
+        </w:rPr>
+        <w:t>img</w:t>
+      </w:r>
+      <w:r>
+        <w:rPr>
+          <w:rFonts w:ascii="Consolas" w:eastAsia="Times New Roman" w:hAnsi="Consolas" w:cs="Times New Roman"/>
+          <w:color w:val="D4D4D4"/>
+          <w:sz w:val="21"/>
+          <w:szCs w:val="21"/>
+          <w:lang w:eastAsia="en-GB"/>
+        </w:rPr>
+        <w:t>.shape</w:t>
+      </w:r>
+      <w:proofErr w:type="spellEnd"/>
+      <w:r>
+        <w:rPr>
+          <w:rFonts w:ascii="Consolas" w:eastAsia="Times New Roman" w:hAnsi="Consolas" w:cs="Times New Roman"/>
+          <w:color w:val="D4D4D4"/>
+          <w:sz w:val="21"/>
+          <w:szCs w:val="21"/>
+          <w:lang w:eastAsia="en-GB"/>
+        </w:rPr>
+        <w:t>[</w:t>
+      </w:r>
+      <w:r>
+        <w:rPr>
+          <w:rFonts w:ascii="Consolas" w:eastAsia="Times New Roman" w:hAnsi="Consolas" w:cs="Times New Roman"/>
+          <w:color w:val="B5CEA8"/>
+          <w:sz w:val="21"/>
+          <w:szCs w:val="21"/>
+          <w:lang w:eastAsia="en-GB"/>
+        </w:rPr>
+        <w:t>1</w:t>
+      </w:r>
+      <w:r>
+        <w:rPr>
+          <w:rFonts w:ascii="Consolas" w:eastAsia="Times New Roman" w:hAnsi="Consolas" w:cs="Times New Roman"/>
+          <w:color w:val="D4D4D4"/>
+          <w:sz w:val="21"/>
+          <w:szCs w:val="21"/>
+          <w:lang w:eastAsia="en-GB"/>
+        </w:rPr>
+        <w:t>]-</w:t>
+      </w:r>
+      <w:r>
+        <w:rPr>
+          <w:rFonts w:ascii="Consolas" w:eastAsia="Times New Roman" w:hAnsi="Consolas" w:cs="Times New Roman"/>
+          <w:color w:val="B5CEA8"/>
+          <w:sz w:val="21"/>
+          <w:szCs w:val="21"/>
+          <w:lang w:eastAsia="en-GB"/>
+        </w:rPr>
+        <w:t>1</w:t>
+      </w:r>
+      <w:r>
+        <w:rPr>
+          <w:rFonts w:ascii="Consolas" w:eastAsia="Times New Roman" w:hAnsi="Consolas" w:cs="Times New Roman"/>
+          <w:color w:val="D4D4D4"/>
+          <w:sz w:val="21"/>
+          <w:szCs w:val="21"/>
+          <w:lang w:eastAsia="en-GB"/>
+        </w:rPr>
+        <w:t>-</w:t>
+      </w:r>
+      <w:r>
+        <w:rPr>
+          <w:rFonts w:ascii="Consolas" w:eastAsia="Times New Roman" w:hAnsi="Consolas" w:cs="Times New Roman"/>
+          <w:color w:val="9CDCFE"/>
+          <w:sz w:val="21"/>
+          <w:szCs w:val="21"/>
+          <w:lang w:eastAsia="en-GB"/>
+        </w:rPr>
+        <w:t>j</w:t>
+      </w:r>
+      <w:r>
+        <w:rPr>
+          <w:rFonts w:ascii="Consolas" w:eastAsia="Times New Roman" w:hAnsi="Consolas" w:cs="Times New Roman"/>
+          <w:color w:val="D4D4D4"/>
+          <w:sz w:val="21"/>
+          <w:szCs w:val="21"/>
+          <w:lang w:eastAsia="en-GB"/>
+        </w:rPr>
+        <w:t xml:space="preserve">], </w:t>
+      </w:r>
+      <w:r>
+        <w:rPr>
+          <w:rFonts w:ascii="Consolas" w:eastAsia="Times New Roman" w:hAnsi="Consolas" w:cs="Times New Roman"/>
+          <w:color w:val="9CDCFE"/>
+          <w:sz w:val="21"/>
+          <w:szCs w:val="21"/>
+          <w:lang w:eastAsia="en-GB"/>
+        </w:rPr>
+        <w:t>g</w:t>
+      </w:r>
+      <w:r>
+        <w:rPr>
+          <w:rFonts w:ascii="Consolas" w:eastAsia="Times New Roman" w:hAnsi="Consolas" w:cs="Times New Roman"/>
+          <w:color w:val="D4D4D4"/>
+          <w:sz w:val="21"/>
+          <w:szCs w:val="21"/>
+          <w:lang w:eastAsia="en-GB"/>
+        </w:rPr>
+        <w:t>[</w:t>
+      </w:r>
+      <w:proofErr w:type="spellStart"/>
+      <w:r>
+        <w:rPr>
+          <w:rFonts w:ascii="Consolas" w:eastAsia="Times New Roman" w:hAnsi="Consolas" w:cs="Times New Roman"/>
+          <w:color w:val="9CDCFE"/>
+          <w:sz w:val="21"/>
+          <w:szCs w:val="21"/>
+          <w:lang w:eastAsia="en-GB"/>
+        </w:rPr>
+        <w:t>i</w:t>
+      </w:r>
+      <w:r>
+        <w:rPr>
+          <w:rFonts w:ascii="Consolas" w:eastAsia="Times New Roman" w:hAnsi="Consolas" w:cs="Times New Roman"/>
+          <w:color w:val="D4D4D4"/>
+          <w:sz w:val="21"/>
+          <w:szCs w:val="21"/>
+          <w:lang w:eastAsia="en-GB"/>
+        </w:rPr>
+        <w:t>,</w:t>
+      </w:r>
+      <w:r>
+        <w:rPr>
+          <w:rFonts w:ascii="Consolas" w:eastAsia="Times New Roman" w:hAnsi="Consolas" w:cs="Times New Roman"/>
+          <w:color w:val="9CDCFE"/>
+          <w:sz w:val="21"/>
+          <w:szCs w:val="21"/>
+          <w:lang w:eastAsia="en-GB"/>
+        </w:rPr>
+        <w:t>img</w:t>
+      </w:r>
+      <w:r>
+        <w:rPr>
+          <w:rFonts w:ascii="Consolas" w:eastAsia="Times New Roman" w:hAnsi="Consolas" w:cs="Times New Roman"/>
+          <w:color w:val="D4D4D4"/>
+          <w:sz w:val="21"/>
+          <w:szCs w:val="21"/>
+          <w:lang w:eastAsia="en-GB"/>
+        </w:rPr>
+        <w:t>.shape</w:t>
+      </w:r>
+      <w:proofErr w:type="spellEnd"/>
+      <w:r>
+        <w:rPr>
+          <w:rFonts w:ascii="Consolas" w:eastAsia="Times New Roman" w:hAnsi="Consolas" w:cs="Times New Roman"/>
+          <w:color w:val="D4D4D4"/>
+          <w:sz w:val="21"/>
+          <w:szCs w:val="21"/>
+          <w:lang w:eastAsia="en-GB"/>
+        </w:rPr>
+        <w:t>[</w:t>
+      </w:r>
+      <w:r>
+        <w:rPr>
+          <w:rFonts w:ascii="Consolas" w:eastAsia="Times New Roman" w:hAnsi="Consolas" w:cs="Times New Roman"/>
+          <w:color w:val="B5CEA8"/>
+          <w:sz w:val="21"/>
+          <w:szCs w:val="21"/>
+          <w:lang w:eastAsia="en-GB"/>
+        </w:rPr>
+        <w:t>1</w:t>
+      </w:r>
+      <w:r>
+        <w:rPr>
+          <w:rFonts w:ascii="Consolas" w:eastAsia="Times New Roman" w:hAnsi="Consolas" w:cs="Times New Roman"/>
+          <w:color w:val="D4D4D4"/>
+          <w:sz w:val="21"/>
+          <w:szCs w:val="21"/>
+          <w:lang w:eastAsia="en-GB"/>
+        </w:rPr>
+        <w:t>]-</w:t>
+      </w:r>
+      <w:r>
+        <w:rPr>
+          <w:rFonts w:ascii="Consolas" w:eastAsia="Times New Roman" w:hAnsi="Consolas" w:cs="Times New Roman"/>
+          <w:color w:val="B5CEA8"/>
+          <w:sz w:val="21"/>
+          <w:szCs w:val="21"/>
+          <w:lang w:eastAsia="en-GB"/>
+        </w:rPr>
+        <w:t>1</w:t>
+      </w:r>
+      <w:r>
+        <w:rPr>
+          <w:rFonts w:ascii="Consolas" w:eastAsia="Times New Roman" w:hAnsi="Consolas" w:cs="Times New Roman"/>
+          <w:color w:val="D4D4D4"/>
+          <w:sz w:val="21"/>
+          <w:szCs w:val="21"/>
+          <w:lang w:eastAsia="en-GB"/>
+        </w:rPr>
+        <w:t>-</w:t>
+      </w:r>
+      <w:r>
+        <w:rPr>
+          <w:rFonts w:ascii="Consolas" w:eastAsia="Times New Roman" w:hAnsi="Consolas" w:cs="Times New Roman"/>
+          <w:color w:val="9CDCFE"/>
+          <w:sz w:val="21"/>
+          <w:szCs w:val="21"/>
+          <w:lang w:eastAsia="en-GB"/>
+        </w:rPr>
+        <w:t>j</w:t>
+      </w:r>
+      <w:r>
+        <w:rPr>
+          <w:rFonts w:ascii="Consolas" w:eastAsia="Times New Roman" w:hAnsi="Consolas" w:cs="Times New Roman"/>
+          <w:color w:val="D4D4D4"/>
+          <w:sz w:val="21"/>
+          <w:szCs w:val="21"/>
+          <w:lang w:eastAsia="en-GB"/>
+        </w:rPr>
+        <w:t>],</w:t>
+      </w:r>
+      <w:r>
+        <w:rPr>
+          <w:rFonts w:ascii="Consolas" w:eastAsia="Times New Roman" w:hAnsi="Consolas" w:cs="Times New Roman"/>
+          <w:color w:val="D4D4D4"/>
+          <w:sz w:val="21"/>
+          <w:szCs w:val="21"/>
+          <w:lang w:eastAsia="en-GB"/>
+        </w:rPr>
+        <w:t xml:space="preserve"> </w:t>
+      </w:r>
+      <w:r>
+        <w:rPr>
+          <w:rFonts w:ascii="Consolas" w:eastAsia="Times New Roman" w:hAnsi="Consolas" w:cs="Times New Roman"/>
+          <w:color w:val="9CDCFE"/>
+          <w:sz w:val="21"/>
+          <w:szCs w:val="21"/>
+          <w:lang w:eastAsia="en-GB"/>
+        </w:rPr>
+        <w:t>r</w:t>
+      </w:r>
+      <w:r>
+        <w:rPr>
+          <w:rFonts w:ascii="Consolas" w:eastAsia="Times New Roman" w:hAnsi="Consolas" w:cs="Times New Roman"/>
+          <w:color w:val="D4D4D4"/>
+          <w:sz w:val="21"/>
+          <w:szCs w:val="21"/>
+          <w:lang w:eastAsia="en-GB"/>
+        </w:rPr>
+        <w:t>[</w:t>
+      </w:r>
+      <w:proofErr w:type="spellStart"/>
+      <w:r>
+        <w:rPr>
+          <w:rFonts w:ascii="Consolas" w:eastAsia="Times New Roman" w:hAnsi="Consolas" w:cs="Times New Roman"/>
+          <w:color w:val="9CDCFE"/>
+          <w:sz w:val="21"/>
+          <w:szCs w:val="21"/>
+          <w:lang w:eastAsia="en-GB"/>
+        </w:rPr>
+        <w:t>i</w:t>
+      </w:r>
+      <w:r>
+        <w:rPr>
+          <w:rFonts w:ascii="Consolas" w:eastAsia="Times New Roman" w:hAnsi="Consolas" w:cs="Times New Roman"/>
+          <w:color w:val="D4D4D4"/>
+          <w:sz w:val="21"/>
+          <w:szCs w:val="21"/>
+          <w:lang w:eastAsia="en-GB"/>
+        </w:rPr>
+        <w:t>,</w:t>
+      </w:r>
+      <w:r>
+        <w:rPr>
+          <w:rFonts w:ascii="Consolas" w:eastAsia="Times New Roman" w:hAnsi="Consolas" w:cs="Times New Roman"/>
+          <w:color w:val="9CDCFE"/>
+          <w:sz w:val="21"/>
+          <w:szCs w:val="21"/>
+          <w:lang w:eastAsia="en-GB"/>
+        </w:rPr>
+        <w:t>img</w:t>
+      </w:r>
+      <w:r>
+        <w:rPr>
+          <w:rFonts w:ascii="Consolas" w:eastAsia="Times New Roman" w:hAnsi="Consolas" w:cs="Times New Roman"/>
+          <w:color w:val="D4D4D4"/>
+          <w:sz w:val="21"/>
+          <w:szCs w:val="21"/>
+          <w:lang w:eastAsia="en-GB"/>
+        </w:rPr>
+        <w:t>.shape</w:t>
+      </w:r>
+      <w:proofErr w:type="spellEnd"/>
+      <w:r>
+        <w:rPr>
+          <w:rFonts w:ascii="Consolas" w:eastAsia="Times New Roman" w:hAnsi="Consolas" w:cs="Times New Roman"/>
+          <w:color w:val="D4D4D4"/>
+          <w:sz w:val="21"/>
+          <w:szCs w:val="21"/>
+          <w:lang w:eastAsia="en-GB"/>
+        </w:rPr>
+        <w:t>[</w:t>
+      </w:r>
+      <w:r>
+        <w:rPr>
+          <w:rFonts w:ascii="Consolas" w:eastAsia="Times New Roman" w:hAnsi="Consolas" w:cs="Times New Roman"/>
+          <w:color w:val="B5CEA8"/>
+          <w:sz w:val="21"/>
+          <w:szCs w:val="21"/>
+          <w:lang w:eastAsia="en-GB"/>
+        </w:rPr>
+        <w:t>1</w:t>
+      </w:r>
+      <w:r>
+        <w:rPr>
+          <w:rFonts w:ascii="Consolas" w:eastAsia="Times New Roman" w:hAnsi="Consolas" w:cs="Times New Roman"/>
+          <w:color w:val="D4D4D4"/>
+          <w:sz w:val="21"/>
+          <w:szCs w:val="21"/>
+          <w:lang w:eastAsia="en-GB"/>
+        </w:rPr>
+        <w:t>]-</w:t>
+      </w:r>
+      <w:r>
+        <w:rPr>
+          <w:rFonts w:ascii="Consolas" w:eastAsia="Times New Roman" w:hAnsi="Consolas" w:cs="Times New Roman"/>
+          <w:color w:val="B5CEA8"/>
+          <w:sz w:val="21"/>
+          <w:szCs w:val="21"/>
+          <w:lang w:eastAsia="en-GB"/>
+        </w:rPr>
+        <w:t>1</w:t>
+      </w:r>
+      <w:r>
+        <w:rPr>
+          <w:rFonts w:ascii="Consolas" w:eastAsia="Times New Roman" w:hAnsi="Consolas" w:cs="Times New Roman"/>
+          <w:color w:val="D4D4D4"/>
+          <w:sz w:val="21"/>
+          <w:szCs w:val="21"/>
+          <w:lang w:eastAsia="en-GB"/>
+        </w:rPr>
+        <w:t>-</w:t>
+      </w:r>
+      <w:r>
+        <w:rPr>
+          <w:rFonts w:ascii="Consolas" w:eastAsia="Times New Roman" w:hAnsi="Consolas" w:cs="Times New Roman"/>
+          <w:color w:val="9CDCFE"/>
+          <w:sz w:val="21"/>
+          <w:szCs w:val="21"/>
+          <w:lang w:eastAsia="en-GB"/>
+        </w:rPr>
+        <w:t>j</w:t>
+      </w:r>
+      <w:r>
+        <w:rPr>
+          <w:rFonts w:ascii="Consolas" w:eastAsia="Times New Roman" w:hAnsi="Consolas" w:cs="Times New Roman"/>
+          <w:color w:val="D4D4D4"/>
+          <w:sz w:val="21"/>
+          <w:szCs w:val="21"/>
+          <w:lang w:eastAsia="en-GB"/>
+        </w:rPr>
+        <w:t>]</w:t>
+      </w:r>
+    </w:p>
+    <w:p/>
+    <w:p>
+      <w:r>
+        <w:t>Useful for creating mirrored images or for creating more training data for a machine learning model.</w:t>
+      </w:r>
+    </w:p>
+    <w:p>
+      <w:pPr>
+        <w:pStyle w:val="ListParagraph"/>
+        <w:numPr>
+          <w:ilvl w:val="0"/>
+          <w:numId w:val="1"/>
+        </w:numPr>
+        <w:rPr>
+          <w:b/>
+          <w:bCs/>
+        </w:rPr>
+      </w:pPr>
+      <w:r>
+        <w:rPr>
+          <w:b/>
+          <w:bCs/>
+        </w:rPr>
+        <w:t>Greyscale Filter</w:t>
+      </w:r>
+    </w:p>
+    <w:p>
+      <w:r>
+        <w:t>There are many ways to convert an image to greyscale. The goal is to maintain the same luminance as the original image and to have the dark and bright areas appear as would be expected by the human eye.</w:t>
+      </w:r>
+    </w:p>
+    <w:p>
+      <w:r>
+        <w:t xml:space="preserve">The image must first be gamma corrected because the input </w:t>
+      </w:r>
+      <w:proofErr w:type="spellStart"/>
+      <w:r>
+        <w:t>rgb</w:t>
+      </w:r>
+      <w:proofErr w:type="spellEnd"/>
+      <w:r>
+        <w:t xml:space="preserve"> likely has a gamma compression function applied to it.</w:t>
+      </w:r>
+      <w:r>
+        <w:t xml:space="preserve"> This can be performed with the following formula.</w:t>
+      </w:r>
+      <w:r>
+        <w:rPr>
+          <w:noProof/>
+        </w:rPr>
+        <w:t xml:space="preserve"> </w:t>
+      </w:r>
+    </w:p>
+    <w:p>
+      <w:pPr>
+        <w:jc w:val="center"/>
+      </w:pPr>
+      <w:r>
+        <w:drawing>
+          <wp:inline distT="0" distB="0" distL="0" distR="0" wp14:anchorId="3EBB95AC" wp14:editId="3D69B0C4">
+            <wp:extent cx="2695575" cy="542925"/>
+            <wp:effectExtent l="0" t="0" r="9525" b="9525"/>
+            <wp:docPr id="1" name="Graphic 1"/>
+            <wp:cNvGraphicFramePr>
+              <a:graphicFrameLocks xmlns:a="http://schemas.openxmlformats.org/drawingml/2006/main" noChangeAspect="1"/>
+            </wp:cNvGraphicFramePr>
+            <a:graphic xmlns:a="http://schemas.openxmlformats.org/drawingml/2006/main">
+              <a:graphicData uri="http://schemas.openxmlformats.org/drawingml/2006/picture">
+                <pic:pic xmlns:pic="http://schemas.openxmlformats.org/drawingml/2006/picture">
+                  <pic:nvPicPr>
+                    <pic:cNvPr id="1" name=""/>
+                    <pic:cNvPicPr/>
+                  </pic:nvPicPr>
+                  <pic:blipFill>
+                    <a:blip r:embed="rId8">
+                      <a:extLst>
+                        <a:ext uri="{96DAC541-7B7A-43D3-8B79-37D633B846F1}">
+                          <asvg:svgBlip xmlns:asvg="http://schemas.microsoft.com/office/drawing/2016/SVG/main" r:embed="rId9"/>
+                        </a:ext>
+                      </a:extLst>
+                    </a:blip>
+                    <a:stretch>
+                      <a:fillRect/>
+                    </a:stretch>
+                  </pic:blipFill>
+                  <pic:spPr>
+                    <a:xfrm>
+                      <a:off x="0" y="0"/>
+                      <a:ext cx="2695575" cy="542925"/>
+                    </a:xfrm>
+                    <a:prstGeom prst="rect">
+                      <a:avLst/>
+                    </a:prstGeom>
+                  </pic:spPr>
+                </pic:pic>
+              </a:graphicData>
+            </a:graphic>
+          </wp:inline>
+        </w:drawing>
+      </w:r>
+    </w:p>
+    <w:p>
+      <w:pPr>
+        <w:shd w:val="clear" w:color="auto" w:fill="1E1E1E"/>
+        <w:spacing w:after="0"/>
+        <w:rPr>
+          <w:rFonts w:ascii="Consolas" w:eastAsia="Times New Roman" w:hAnsi="Consolas" w:cs="Times New Roman"/>
+          <w:color w:val="D4D4D4"/>
+          <w:sz w:val="20"/>
+          <w:szCs w:val="20"/>
+          <w:lang w:eastAsia="en-GB"/>
+        </w:rPr>
+      </w:pPr>
+      <w:r>
+        <w:rPr>
+          <w:rFonts w:ascii="Consolas" w:eastAsia="Times New Roman" w:hAnsi="Consolas" w:cs="Times New Roman"/>
+          <w:color w:val="D4D4D4"/>
+          <w:sz w:val="20"/>
+          <w:szCs w:val="20"/>
+          <w:lang w:eastAsia="en-GB"/>
+        </w:rPr>
+        <w:t xml:space="preserve">    </w:t>
+      </w:r>
+      <w:r>
+        <w:rPr>
+          <w:rFonts w:ascii="Consolas" w:eastAsia="Times New Roman" w:hAnsi="Consolas" w:cs="Times New Roman"/>
+          <w:color w:val="6A9955"/>
+          <w:sz w:val="20"/>
+          <w:szCs w:val="20"/>
+          <w:lang w:eastAsia="en-GB"/>
+        </w:rPr>
+        <w:t xml:space="preserve">#Gamma </w:t>
+      </w:r>
+      <w:r>
+        <w:rPr>
+          <w:rFonts w:ascii="Consolas" w:eastAsia="Times New Roman" w:hAnsi="Consolas" w:cs="Times New Roman"/>
+          <w:color w:val="6A9955"/>
+          <w:sz w:val="20"/>
+          <w:szCs w:val="20"/>
+          <w:lang w:eastAsia="en-GB"/>
+        </w:rPr>
+        <w:t>expansion</w:t>
+      </w:r>
+      <w:r>
+        <w:rPr>
+          <w:rFonts w:ascii="Consolas" w:eastAsia="Times New Roman" w:hAnsi="Consolas" w:cs="Times New Roman"/>
+          <w:color w:val="6A9955"/>
+          <w:sz w:val="20"/>
+          <w:szCs w:val="20"/>
+          <w:lang w:eastAsia="en-GB"/>
+        </w:rPr>
+        <w:t xml:space="preserve"> </w:t>
+      </w:r>
+    </w:p>
+    <w:p>
+      <w:pPr>
+        <w:shd w:val="clear" w:color="auto" w:fill="1E1E1E"/>
+        <w:spacing w:after="0"/>
+        <w:rPr>
+          <w:rFonts w:ascii="Consolas" w:eastAsia="Times New Roman" w:hAnsi="Consolas" w:cs="Times New Roman"/>
+          <w:color w:val="D4D4D4"/>
+          <w:sz w:val="20"/>
+          <w:szCs w:val="20"/>
+          <w:lang w:eastAsia="en-GB"/>
+        </w:rPr>
+      </w:pPr>
+      <w:r>
+        <w:rPr>
+          <w:rFonts w:ascii="Consolas" w:eastAsia="Times New Roman" w:hAnsi="Consolas" w:cs="Times New Roman"/>
+          <w:color w:val="D4D4D4"/>
+          <w:sz w:val="20"/>
+          <w:szCs w:val="20"/>
+          <w:lang w:eastAsia="en-GB"/>
+        </w:rPr>
+        <w:t xml:space="preserve">    </w:t>
+      </w:r>
+      <w:r>
+        <w:rPr>
+          <w:rFonts w:ascii="Consolas" w:eastAsia="Times New Roman" w:hAnsi="Consolas" w:cs="Times New Roman"/>
+          <w:color w:val="C586C0"/>
+          <w:sz w:val="20"/>
+          <w:szCs w:val="20"/>
+          <w:lang w:eastAsia="en-GB"/>
+        </w:rPr>
+        <w:t>for</w:t>
+      </w:r>
+      <w:r>
+        <w:rPr>
+          <w:rFonts w:ascii="Consolas" w:eastAsia="Times New Roman" w:hAnsi="Consolas" w:cs="Times New Roman"/>
+          <w:color w:val="D4D4D4"/>
+          <w:sz w:val="20"/>
+          <w:szCs w:val="20"/>
+          <w:lang w:eastAsia="en-GB"/>
+        </w:rPr>
+        <w:t xml:space="preserve"> </w:t>
+      </w:r>
+      <w:proofErr w:type="spellStart"/>
+      <w:r>
+        <w:rPr>
+          <w:rFonts w:ascii="Consolas" w:eastAsia="Times New Roman" w:hAnsi="Consolas" w:cs="Times New Roman"/>
+          <w:color w:val="9CDCFE"/>
+          <w:sz w:val="20"/>
+          <w:szCs w:val="20"/>
+          <w:lang w:eastAsia="en-GB"/>
+        </w:rPr>
+        <w:t>i</w:t>
+      </w:r>
+      <w:proofErr w:type="spellEnd"/>
+      <w:r>
+        <w:rPr>
+          <w:rFonts w:ascii="Consolas" w:eastAsia="Times New Roman" w:hAnsi="Consolas" w:cs="Times New Roman"/>
+          <w:color w:val="D4D4D4"/>
+          <w:sz w:val="20"/>
+          <w:szCs w:val="20"/>
+          <w:lang w:eastAsia="en-GB"/>
+        </w:rPr>
+        <w:t xml:space="preserve"> </w:t>
+      </w:r>
+      <w:r>
+        <w:rPr>
+          <w:rFonts w:ascii="Consolas" w:eastAsia="Times New Roman" w:hAnsi="Consolas" w:cs="Times New Roman"/>
+          <w:color w:val="C586C0"/>
+          <w:sz w:val="20"/>
+          <w:szCs w:val="20"/>
+          <w:lang w:eastAsia="en-GB"/>
+        </w:rPr>
+        <w:t>in</w:t>
+      </w:r>
+      <w:r>
+        <w:rPr>
+          <w:rFonts w:ascii="Consolas" w:eastAsia="Times New Roman" w:hAnsi="Consolas" w:cs="Times New Roman"/>
+          <w:color w:val="D4D4D4"/>
+          <w:sz w:val="20"/>
+          <w:szCs w:val="20"/>
+          <w:lang w:eastAsia="en-GB"/>
+        </w:rPr>
+        <w:t xml:space="preserve"> </w:t>
+      </w:r>
+      <w:r>
+        <w:rPr>
+          <w:rFonts w:ascii="Consolas" w:eastAsia="Times New Roman" w:hAnsi="Consolas" w:cs="Times New Roman"/>
+          <w:color w:val="4EC9B0"/>
+          <w:sz w:val="20"/>
+          <w:szCs w:val="20"/>
+          <w:lang w:eastAsia="en-GB"/>
+        </w:rPr>
+        <w:t>range</w:t>
+      </w:r>
+      <w:r>
+        <w:rPr>
+          <w:rFonts w:ascii="Consolas" w:eastAsia="Times New Roman" w:hAnsi="Consolas" w:cs="Times New Roman"/>
+          <w:color w:val="D4D4D4"/>
+          <w:sz w:val="20"/>
+          <w:szCs w:val="20"/>
+          <w:lang w:eastAsia="en-GB"/>
+        </w:rPr>
+        <w:t>(</w:t>
+      </w:r>
+      <w:proofErr w:type="spellStart"/>
+      <w:r>
+        <w:rPr>
+          <w:rFonts w:ascii="Consolas" w:eastAsia="Times New Roman" w:hAnsi="Consolas" w:cs="Times New Roman"/>
+          <w:color w:val="9CDCFE"/>
+          <w:sz w:val="20"/>
+          <w:szCs w:val="20"/>
+          <w:lang w:eastAsia="en-GB"/>
+        </w:rPr>
+        <w:t>r</w:t>
+      </w:r>
+      <w:r>
+        <w:rPr>
+          <w:rFonts w:ascii="Consolas" w:eastAsia="Times New Roman" w:hAnsi="Consolas" w:cs="Times New Roman"/>
+          <w:color w:val="D4D4D4"/>
+          <w:sz w:val="20"/>
+          <w:szCs w:val="20"/>
+          <w:lang w:eastAsia="en-GB"/>
+        </w:rPr>
+        <w:t>.shape</w:t>
+      </w:r>
+      <w:proofErr w:type="spellEnd"/>
+      <w:r>
+        <w:rPr>
+          <w:rFonts w:ascii="Consolas" w:eastAsia="Times New Roman" w:hAnsi="Consolas" w:cs="Times New Roman"/>
+          <w:color w:val="D4D4D4"/>
+          <w:sz w:val="20"/>
+          <w:szCs w:val="20"/>
+          <w:lang w:eastAsia="en-GB"/>
+        </w:rPr>
+        <w:t>[</w:t>
+      </w:r>
+      <w:r>
+        <w:rPr>
+          <w:rFonts w:ascii="Consolas" w:eastAsia="Times New Roman" w:hAnsi="Consolas" w:cs="Times New Roman"/>
+          <w:color w:val="B5CEA8"/>
+          <w:sz w:val="20"/>
+          <w:szCs w:val="20"/>
+          <w:lang w:eastAsia="en-GB"/>
+        </w:rPr>
+        <w:t>0</w:t>
+      </w:r>
+      <w:r>
+        <w:rPr>
+          <w:rFonts w:ascii="Consolas" w:eastAsia="Times New Roman" w:hAnsi="Consolas" w:cs="Times New Roman"/>
+          <w:color w:val="D4D4D4"/>
+          <w:sz w:val="20"/>
+          <w:szCs w:val="20"/>
+          <w:lang w:eastAsia="en-GB"/>
+        </w:rPr>
+        <w:t>]):</w:t>
+      </w:r>
+    </w:p>
+    <w:p>
+      <w:pPr>
+        <w:shd w:val="clear" w:color="auto" w:fill="1E1E1E"/>
+        <w:spacing w:after="0"/>
+        <w:rPr>
+          <w:rFonts w:ascii="Consolas" w:eastAsia="Times New Roman" w:hAnsi="Consolas" w:cs="Times New Roman"/>
+          <w:color w:val="D4D4D4"/>
+          <w:sz w:val="20"/>
+          <w:szCs w:val="20"/>
+          <w:lang w:eastAsia="en-GB"/>
+        </w:rPr>
+      </w:pPr>
+      <w:r>
+        <w:rPr>
+          <w:rFonts w:ascii="Consolas" w:eastAsia="Times New Roman" w:hAnsi="Consolas" w:cs="Times New Roman"/>
+          <w:color w:val="D4D4D4"/>
+          <w:sz w:val="20"/>
+          <w:szCs w:val="20"/>
+          <w:lang w:eastAsia="en-GB"/>
+        </w:rPr>
+        <w:t xml:space="preserve">        </w:t>
+      </w:r>
+      <w:r>
+        <w:rPr>
+          <w:rFonts w:ascii="Consolas" w:eastAsia="Times New Roman" w:hAnsi="Consolas" w:cs="Times New Roman"/>
+          <w:color w:val="C586C0"/>
+          <w:sz w:val="20"/>
+          <w:szCs w:val="20"/>
+          <w:lang w:eastAsia="en-GB"/>
+        </w:rPr>
+        <w:t>for</w:t>
+      </w:r>
+      <w:r>
+        <w:rPr>
+          <w:rFonts w:ascii="Consolas" w:eastAsia="Times New Roman" w:hAnsi="Consolas" w:cs="Times New Roman"/>
+          <w:color w:val="D4D4D4"/>
+          <w:sz w:val="20"/>
+          <w:szCs w:val="20"/>
+          <w:lang w:eastAsia="en-GB"/>
+        </w:rPr>
+        <w:t xml:space="preserve"> </w:t>
+      </w:r>
+      <w:r>
+        <w:rPr>
+          <w:rFonts w:ascii="Consolas" w:eastAsia="Times New Roman" w:hAnsi="Consolas" w:cs="Times New Roman"/>
+          <w:color w:val="9CDCFE"/>
+          <w:sz w:val="20"/>
+          <w:szCs w:val="20"/>
+          <w:lang w:eastAsia="en-GB"/>
+        </w:rPr>
+        <w:t>j</w:t>
+      </w:r>
+      <w:r>
+        <w:rPr>
+          <w:rFonts w:ascii="Consolas" w:eastAsia="Times New Roman" w:hAnsi="Consolas" w:cs="Times New Roman"/>
+          <w:color w:val="D4D4D4"/>
+          <w:sz w:val="20"/>
+          <w:szCs w:val="20"/>
+          <w:lang w:eastAsia="en-GB"/>
+        </w:rPr>
+        <w:t xml:space="preserve"> </w:t>
+      </w:r>
+      <w:r>
+        <w:rPr>
+          <w:rFonts w:ascii="Consolas" w:eastAsia="Times New Roman" w:hAnsi="Consolas" w:cs="Times New Roman"/>
+          <w:color w:val="C586C0"/>
+          <w:sz w:val="20"/>
+          <w:szCs w:val="20"/>
+          <w:lang w:eastAsia="en-GB"/>
+        </w:rPr>
+        <w:t>in</w:t>
+      </w:r>
+      <w:r>
+        <w:rPr>
+          <w:rFonts w:ascii="Consolas" w:eastAsia="Times New Roman" w:hAnsi="Consolas" w:cs="Times New Roman"/>
+          <w:color w:val="D4D4D4"/>
+          <w:sz w:val="20"/>
+          <w:szCs w:val="20"/>
+          <w:lang w:eastAsia="en-GB"/>
+        </w:rPr>
+        <w:t xml:space="preserve"> </w:t>
+      </w:r>
+      <w:r>
+        <w:rPr>
+          <w:rFonts w:ascii="Consolas" w:eastAsia="Times New Roman" w:hAnsi="Consolas" w:cs="Times New Roman"/>
+          <w:color w:val="4EC9B0"/>
+          <w:sz w:val="20"/>
+          <w:szCs w:val="20"/>
+          <w:lang w:eastAsia="en-GB"/>
+        </w:rPr>
+        <w:t>range</w:t>
+      </w:r>
+      <w:r>
+        <w:rPr>
+          <w:rFonts w:ascii="Consolas" w:eastAsia="Times New Roman" w:hAnsi="Consolas" w:cs="Times New Roman"/>
+          <w:color w:val="D4D4D4"/>
+          <w:sz w:val="20"/>
+          <w:szCs w:val="20"/>
+          <w:lang w:eastAsia="en-GB"/>
+        </w:rPr>
+        <w:t>(</w:t>
+      </w:r>
+      <w:proofErr w:type="spellStart"/>
+      <w:r>
+        <w:rPr>
+          <w:rFonts w:ascii="Consolas" w:eastAsia="Times New Roman" w:hAnsi="Consolas" w:cs="Times New Roman"/>
+          <w:color w:val="9CDCFE"/>
+          <w:sz w:val="20"/>
+          <w:szCs w:val="20"/>
+          <w:lang w:eastAsia="en-GB"/>
+        </w:rPr>
+        <w:t>r</w:t>
+      </w:r>
+      <w:r>
+        <w:rPr>
+          <w:rFonts w:ascii="Consolas" w:eastAsia="Times New Roman" w:hAnsi="Consolas" w:cs="Times New Roman"/>
+          <w:color w:val="D4D4D4"/>
+          <w:sz w:val="20"/>
+          <w:szCs w:val="20"/>
+          <w:lang w:eastAsia="en-GB"/>
+        </w:rPr>
+        <w:t>.shape</w:t>
+      </w:r>
+      <w:proofErr w:type="spellEnd"/>
+      <w:r>
+        <w:rPr>
+          <w:rFonts w:ascii="Consolas" w:eastAsia="Times New Roman" w:hAnsi="Consolas" w:cs="Times New Roman"/>
+          <w:color w:val="D4D4D4"/>
+          <w:sz w:val="20"/>
+          <w:szCs w:val="20"/>
+          <w:lang w:eastAsia="en-GB"/>
+        </w:rPr>
+        <w:t>[</w:t>
+      </w:r>
+      <w:r>
+        <w:rPr>
+          <w:rFonts w:ascii="Consolas" w:eastAsia="Times New Roman" w:hAnsi="Consolas" w:cs="Times New Roman"/>
+          <w:color w:val="B5CEA8"/>
+          <w:sz w:val="20"/>
+          <w:szCs w:val="20"/>
+          <w:lang w:eastAsia="en-GB"/>
+        </w:rPr>
+        <w:t>1</w:t>
+      </w:r>
+      <w:r>
+        <w:rPr>
+          <w:rFonts w:ascii="Consolas" w:eastAsia="Times New Roman" w:hAnsi="Consolas" w:cs="Times New Roman"/>
+          <w:color w:val="D4D4D4"/>
+          <w:sz w:val="20"/>
+          <w:szCs w:val="20"/>
+          <w:lang w:eastAsia="en-GB"/>
+        </w:rPr>
+        <w:t>]):</w:t>
+      </w:r>
+    </w:p>
+    <w:p>
+      <w:pPr>
+        <w:shd w:val="clear" w:color="auto" w:fill="1E1E1E"/>
+        <w:spacing w:after="0"/>
+        <w:rPr>
+          <w:rFonts w:ascii="Consolas" w:eastAsia="Times New Roman" w:hAnsi="Consolas" w:cs="Times New Roman"/>
+          <w:color w:val="D4D4D4"/>
+          <w:sz w:val="20"/>
+          <w:szCs w:val="20"/>
+          <w:lang w:eastAsia="en-GB"/>
+        </w:rPr>
+      </w:pPr>
+      <w:r>
+        <w:rPr>
+          <w:rFonts w:ascii="Consolas" w:eastAsia="Times New Roman" w:hAnsi="Consolas" w:cs="Times New Roman"/>
+          <w:color w:val="D4D4D4"/>
+          <w:sz w:val="20"/>
+          <w:szCs w:val="20"/>
+          <w:lang w:eastAsia="en-GB"/>
+        </w:rPr>
+        <w:t xml:space="preserve">            </w:t>
+      </w:r>
+      <w:r>
+        <w:rPr>
+          <w:rFonts w:ascii="Consolas" w:eastAsia="Times New Roman" w:hAnsi="Consolas" w:cs="Times New Roman"/>
+          <w:color w:val="C586C0"/>
+          <w:sz w:val="20"/>
+          <w:szCs w:val="20"/>
+          <w:lang w:eastAsia="en-GB"/>
+        </w:rPr>
+        <w:t>if</w:t>
+      </w:r>
+      <w:r>
+        <w:rPr>
+          <w:rFonts w:ascii="Consolas" w:eastAsia="Times New Roman" w:hAnsi="Consolas" w:cs="Times New Roman"/>
+          <w:color w:val="D4D4D4"/>
+          <w:sz w:val="20"/>
+          <w:szCs w:val="20"/>
+          <w:lang w:eastAsia="en-GB"/>
+        </w:rPr>
+        <w:t>(</w:t>
+      </w:r>
+      <w:r>
+        <w:rPr>
+          <w:rFonts w:ascii="Consolas" w:eastAsia="Times New Roman" w:hAnsi="Consolas" w:cs="Times New Roman"/>
+          <w:color w:val="9CDCFE"/>
+          <w:sz w:val="20"/>
+          <w:szCs w:val="20"/>
+          <w:lang w:eastAsia="en-GB"/>
+        </w:rPr>
+        <w:t>r</w:t>
+      </w:r>
+      <w:r>
+        <w:rPr>
+          <w:rFonts w:ascii="Consolas" w:eastAsia="Times New Roman" w:hAnsi="Consolas" w:cs="Times New Roman"/>
+          <w:color w:val="D4D4D4"/>
+          <w:sz w:val="20"/>
+          <w:szCs w:val="20"/>
+          <w:lang w:eastAsia="en-GB"/>
+        </w:rPr>
+        <w:t>[</w:t>
+      </w:r>
+      <w:proofErr w:type="spellStart"/>
+      <w:r>
+        <w:rPr>
+          <w:rFonts w:ascii="Consolas" w:eastAsia="Times New Roman" w:hAnsi="Consolas" w:cs="Times New Roman"/>
+          <w:color w:val="9CDCFE"/>
+          <w:sz w:val="20"/>
+          <w:szCs w:val="20"/>
+          <w:lang w:eastAsia="en-GB"/>
+        </w:rPr>
+        <w:t>i</w:t>
+      </w:r>
+      <w:r>
+        <w:rPr>
+          <w:rFonts w:ascii="Consolas" w:eastAsia="Times New Roman" w:hAnsi="Consolas" w:cs="Times New Roman"/>
+          <w:color w:val="D4D4D4"/>
+          <w:sz w:val="20"/>
+          <w:szCs w:val="20"/>
+          <w:lang w:eastAsia="en-GB"/>
+        </w:rPr>
+        <w:t>,</w:t>
+      </w:r>
+      <w:r>
+        <w:rPr>
+          <w:rFonts w:ascii="Consolas" w:eastAsia="Times New Roman" w:hAnsi="Consolas" w:cs="Times New Roman"/>
+          <w:color w:val="9CDCFE"/>
+          <w:sz w:val="20"/>
+          <w:szCs w:val="20"/>
+          <w:lang w:eastAsia="en-GB"/>
+        </w:rPr>
+        <w:t>j</w:t>
+      </w:r>
+      <w:proofErr w:type="spellEnd"/>
+      <w:r>
+        <w:rPr>
+          <w:rFonts w:ascii="Consolas" w:eastAsia="Times New Roman" w:hAnsi="Consolas" w:cs="Times New Roman"/>
+          <w:color w:val="D4D4D4"/>
+          <w:sz w:val="20"/>
+          <w:szCs w:val="20"/>
+          <w:lang w:eastAsia="en-GB"/>
+        </w:rPr>
+        <w:t xml:space="preserve">] &lt; </w:t>
+      </w:r>
+      <w:r>
+        <w:rPr>
+          <w:rFonts w:ascii="Consolas" w:eastAsia="Times New Roman" w:hAnsi="Consolas" w:cs="Times New Roman"/>
+          <w:color w:val="B5CEA8"/>
+          <w:sz w:val="20"/>
+          <w:szCs w:val="20"/>
+          <w:lang w:eastAsia="en-GB"/>
+        </w:rPr>
+        <w:t>0.04045</w:t>
+      </w:r>
+      <w:r>
+        <w:rPr>
+          <w:rFonts w:ascii="Consolas" w:eastAsia="Times New Roman" w:hAnsi="Consolas" w:cs="Times New Roman"/>
+          <w:color w:val="D4D4D4"/>
+          <w:sz w:val="20"/>
+          <w:szCs w:val="20"/>
+          <w:lang w:eastAsia="en-GB"/>
+        </w:rPr>
+        <w:t xml:space="preserve">): </w:t>
+      </w:r>
+      <w:r>
+        <w:rPr>
+          <w:rFonts w:ascii="Consolas" w:eastAsia="Times New Roman" w:hAnsi="Consolas" w:cs="Times New Roman"/>
+          <w:color w:val="9CDCFE"/>
+          <w:sz w:val="20"/>
+          <w:szCs w:val="20"/>
+          <w:lang w:eastAsia="en-GB"/>
+        </w:rPr>
+        <w:t>r</w:t>
+      </w:r>
+      <w:r>
+        <w:rPr>
+          <w:rFonts w:ascii="Consolas" w:eastAsia="Times New Roman" w:hAnsi="Consolas" w:cs="Times New Roman"/>
+          <w:color w:val="D4D4D4"/>
+          <w:sz w:val="20"/>
+          <w:szCs w:val="20"/>
+          <w:lang w:eastAsia="en-GB"/>
+        </w:rPr>
+        <w:t>[</w:t>
+      </w:r>
+      <w:proofErr w:type="spellStart"/>
+      <w:r>
+        <w:rPr>
+          <w:rFonts w:ascii="Consolas" w:eastAsia="Times New Roman" w:hAnsi="Consolas" w:cs="Times New Roman"/>
+          <w:color w:val="9CDCFE"/>
+          <w:sz w:val="20"/>
+          <w:szCs w:val="20"/>
+          <w:lang w:eastAsia="en-GB"/>
+        </w:rPr>
+        <w:t>i</w:t>
+      </w:r>
+      <w:r>
+        <w:rPr>
+          <w:rFonts w:ascii="Consolas" w:eastAsia="Times New Roman" w:hAnsi="Consolas" w:cs="Times New Roman"/>
+          <w:color w:val="D4D4D4"/>
+          <w:sz w:val="20"/>
+          <w:szCs w:val="20"/>
+          <w:lang w:eastAsia="en-GB"/>
+        </w:rPr>
+        <w:t>,</w:t>
+      </w:r>
+      <w:r>
+        <w:rPr>
+          <w:rFonts w:ascii="Consolas" w:eastAsia="Times New Roman" w:hAnsi="Consolas" w:cs="Times New Roman"/>
+          <w:color w:val="9CDCFE"/>
+          <w:sz w:val="20"/>
+          <w:szCs w:val="20"/>
+          <w:lang w:eastAsia="en-GB"/>
+        </w:rPr>
+        <w:t>j</w:t>
+      </w:r>
+      <w:proofErr w:type="spellEnd"/>
+      <w:r>
+        <w:rPr>
+          <w:rFonts w:ascii="Consolas" w:eastAsia="Times New Roman" w:hAnsi="Consolas" w:cs="Times New Roman"/>
+          <w:color w:val="D4D4D4"/>
+          <w:sz w:val="20"/>
+          <w:szCs w:val="20"/>
+          <w:lang w:eastAsia="en-GB"/>
+        </w:rPr>
+        <w:t xml:space="preserve">] = </w:t>
+      </w:r>
+      <w:r>
+        <w:rPr>
+          <w:rFonts w:ascii="Consolas" w:eastAsia="Times New Roman" w:hAnsi="Consolas" w:cs="Times New Roman"/>
+          <w:color w:val="9CDCFE"/>
+          <w:sz w:val="20"/>
+          <w:szCs w:val="20"/>
+          <w:lang w:eastAsia="en-GB"/>
+        </w:rPr>
+        <w:t>r</w:t>
+      </w:r>
+      <w:r>
+        <w:rPr>
+          <w:rFonts w:ascii="Consolas" w:eastAsia="Times New Roman" w:hAnsi="Consolas" w:cs="Times New Roman"/>
+          <w:color w:val="D4D4D4"/>
+          <w:sz w:val="20"/>
+          <w:szCs w:val="20"/>
+          <w:lang w:eastAsia="en-GB"/>
+        </w:rPr>
+        <w:t>[</w:t>
+      </w:r>
+      <w:proofErr w:type="spellStart"/>
+      <w:r>
+        <w:rPr>
+          <w:rFonts w:ascii="Consolas" w:eastAsia="Times New Roman" w:hAnsi="Consolas" w:cs="Times New Roman"/>
+          <w:color w:val="9CDCFE"/>
+          <w:sz w:val="20"/>
+          <w:szCs w:val="20"/>
+          <w:lang w:eastAsia="en-GB"/>
+        </w:rPr>
+        <w:t>i</w:t>
+      </w:r>
+      <w:r>
+        <w:rPr>
+          <w:rFonts w:ascii="Consolas" w:eastAsia="Times New Roman" w:hAnsi="Consolas" w:cs="Times New Roman"/>
+          <w:color w:val="D4D4D4"/>
+          <w:sz w:val="20"/>
+          <w:szCs w:val="20"/>
+          <w:lang w:eastAsia="en-GB"/>
+        </w:rPr>
+        <w:t>,</w:t>
+      </w:r>
+      <w:r>
+        <w:rPr>
+          <w:rFonts w:ascii="Consolas" w:eastAsia="Times New Roman" w:hAnsi="Consolas" w:cs="Times New Roman"/>
+          <w:color w:val="9CDCFE"/>
+          <w:sz w:val="20"/>
+          <w:szCs w:val="20"/>
+          <w:lang w:eastAsia="en-GB"/>
+        </w:rPr>
+        <w:t>j</w:t>
+      </w:r>
+      <w:proofErr w:type="spellEnd"/>
+      <w:r>
+        <w:rPr>
+          <w:rFonts w:ascii="Consolas" w:eastAsia="Times New Roman" w:hAnsi="Consolas" w:cs="Times New Roman"/>
+          <w:color w:val="D4D4D4"/>
+          <w:sz w:val="20"/>
+          <w:szCs w:val="20"/>
+          <w:lang w:eastAsia="en-GB"/>
+        </w:rPr>
+        <w:t>]/</w:t>
+      </w:r>
+      <w:r>
+        <w:rPr>
+          <w:rFonts w:ascii="Consolas" w:eastAsia="Times New Roman" w:hAnsi="Consolas" w:cs="Times New Roman"/>
+          <w:color w:val="B5CEA8"/>
+          <w:sz w:val="20"/>
+          <w:szCs w:val="20"/>
+          <w:lang w:eastAsia="en-GB"/>
+        </w:rPr>
+        <w:t>12.92</w:t>
+      </w:r>
+    </w:p>
+    <w:p>
+      <w:pPr>
+        <w:shd w:val="clear" w:color="auto" w:fill="1E1E1E"/>
+        <w:spacing w:after="0"/>
+        <w:rPr>
+          <w:rFonts w:ascii="Consolas" w:eastAsia="Times New Roman" w:hAnsi="Consolas" w:cs="Times New Roman"/>
+          <w:color w:val="D4D4D4"/>
+          <w:sz w:val="20"/>
+          <w:szCs w:val="20"/>
+          <w:lang w:eastAsia="en-GB"/>
+        </w:rPr>
+      </w:pPr>
+      <w:r>
+        <w:rPr>
+          <w:rFonts w:ascii="Consolas" w:eastAsia="Times New Roman" w:hAnsi="Consolas" w:cs="Times New Roman"/>
+          <w:color w:val="D4D4D4"/>
+          <w:sz w:val="20"/>
+          <w:szCs w:val="20"/>
+          <w:lang w:eastAsia="en-GB"/>
+        </w:rPr>
+        <w:t xml:space="preserve">            </w:t>
+      </w:r>
+      <w:r>
+        <w:rPr>
+          <w:rFonts w:ascii="Consolas" w:eastAsia="Times New Roman" w:hAnsi="Consolas" w:cs="Times New Roman"/>
+          <w:color w:val="C586C0"/>
+          <w:sz w:val="20"/>
+          <w:szCs w:val="20"/>
+          <w:lang w:eastAsia="en-GB"/>
+        </w:rPr>
+        <w:t>if</w:t>
+      </w:r>
+      <w:r>
+        <w:rPr>
+          <w:rFonts w:ascii="Consolas" w:eastAsia="Times New Roman" w:hAnsi="Consolas" w:cs="Times New Roman"/>
+          <w:color w:val="D4D4D4"/>
+          <w:sz w:val="20"/>
+          <w:szCs w:val="20"/>
+          <w:lang w:eastAsia="en-GB"/>
+        </w:rPr>
+        <w:t>(</w:t>
+      </w:r>
+      <w:r>
+        <w:rPr>
+          <w:rFonts w:ascii="Consolas" w:eastAsia="Times New Roman" w:hAnsi="Consolas" w:cs="Times New Roman"/>
+          <w:color w:val="9CDCFE"/>
+          <w:sz w:val="20"/>
+          <w:szCs w:val="20"/>
+          <w:lang w:eastAsia="en-GB"/>
+        </w:rPr>
+        <w:t>b</w:t>
+      </w:r>
+      <w:r>
+        <w:rPr>
+          <w:rFonts w:ascii="Consolas" w:eastAsia="Times New Roman" w:hAnsi="Consolas" w:cs="Times New Roman"/>
+          <w:color w:val="D4D4D4"/>
+          <w:sz w:val="20"/>
+          <w:szCs w:val="20"/>
+          <w:lang w:eastAsia="en-GB"/>
+        </w:rPr>
+        <w:t>[</w:t>
+      </w:r>
+      <w:proofErr w:type="spellStart"/>
+      <w:r>
+        <w:rPr>
+          <w:rFonts w:ascii="Consolas" w:eastAsia="Times New Roman" w:hAnsi="Consolas" w:cs="Times New Roman"/>
+          <w:color w:val="9CDCFE"/>
+          <w:sz w:val="20"/>
+          <w:szCs w:val="20"/>
+          <w:lang w:eastAsia="en-GB"/>
+        </w:rPr>
+        <w:t>i</w:t>
+      </w:r>
+      <w:r>
+        <w:rPr>
+          <w:rFonts w:ascii="Consolas" w:eastAsia="Times New Roman" w:hAnsi="Consolas" w:cs="Times New Roman"/>
+          <w:color w:val="D4D4D4"/>
+          <w:sz w:val="20"/>
+          <w:szCs w:val="20"/>
+          <w:lang w:eastAsia="en-GB"/>
+        </w:rPr>
+        <w:t>,</w:t>
+      </w:r>
+      <w:r>
+        <w:rPr>
+          <w:rFonts w:ascii="Consolas" w:eastAsia="Times New Roman" w:hAnsi="Consolas" w:cs="Times New Roman"/>
+          <w:color w:val="9CDCFE"/>
+          <w:sz w:val="20"/>
+          <w:szCs w:val="20"/>
+          <w:lang w:eastAsia="en-GB"/>
+        </w:rPr>
+        <w:t>j</w:t>
+      </w:r>
+      <w:proofErr w:type="spellEnd"/>
+      <w:r>
+        <w:rPr>
+          <w:rFonts w:ascii="Consolas" w:eastAsia="Times New Roman" w:hAnsi="Consolas" w:cs="Times New Roman"/>
+          <w:color w:val="D4D4D4"/>
+          <w:sz w:val="20"/>
+          <w:szCs w:val="20"/>
+          <w:lang w:eastAsia="en-GB"/>
+        </w:rPr>
+        <w:t xml:space="preserve">] &lt; </w:t>
+      </w:r>
+      <w:r>
+        <w:rPr>
+          <w:rFonts w:ascii="Consolas" w:eastAsia="Times New Roman" w:hAnsi="Consolas" w:cs="Times New Roman"/>
+          <w:color w:val="B5CEA8"/>
+          <w:sz w:val="20"/>
+          <w:szCs w:val="20"/>
+          <w:lang w:eastAsia="en-GB"/>
+        </w:rPr>
+        <w:t>0.04045</w:t>
+      </w:r>
+      <w:r>
+        <w:rPr>
+          <w:rFonts w:ascii="Consolas" w:eastAsia="Times New Roman" w:hAnsi="Consolas" w:cs="Times New Roman"/>
+          <w:color w:val="D4D4D4"/>
+          <w:sz w:val="20"/>
+          <w:szCs w:val="20"/>
+          <w:lang w:eastAsia="en-GB"/>
+        </w:rPr>
+        <w:t xml:space="preserve">): </w:t>
+      </w:r>
+      <w:r>
+        <w:rPr>
+          <w:rFonts w:ascii="Consolas" w:eastAsia="Times New Roman" w:hAnsi="Consolas" w:cs="Times New Roman"/>
+          <w:color w:val="9CDCFE"/>
+          <w:sz w:val="20"/>
+          <w:szCs w:val="20"/>
+          <w:lang w:eastAsia="en-GB"/>
+        </w:rPr>
+        <w:t>b</w:t>
+      </w:r>
+      <w:r>
+        <w:rPr>
+          <w:rFonts w:ascii="Consolas" w:eastAsia="Times New Roman" w:hAnsi="Consolas" w:cs="Times New Roman"/>
+          <w:color w:val="D4D4D4"/>
+          <w:sz w:val="20"/>
+          <w:szCs w:val="20"/>
+          <w:lang w:eastAsia="en-GB"/>
+        </w:rPr>
+        <w:t>[</w:t>
+      </w:r>
+      <w:proofErr w:type="spellStart"/>
+      <w:r>
+        <w:rPr>
+          <w:rFonts w:ascii="Consolas" w:eastAsia="Times New Roman" w:hAnsi="Consolas" w:cs="Times New Roman"/>
+          <w:color w:val="9CDCFE"/>
+          <w:sz w:val="20"/>
+          <w:szCs w:val="20"/>
+          <w:lang w:eastAsia="en-GB"/>
+        </w:rPr>
+        <w:t>i</w:t>
+      </w:r>
+      <w:r>
+        <w:rPr>
+          <w:rFonts w:ascii="Consolas" w:eastAsia="Times New Roman" w:hAnsi="Consolas" w:cs="Times New Roman"/>
+          <w:color w:val="D4D4D4"/>
+          <w:sz w:val="20"/>
+          <w:szCs w:val="20"/>
+          <w:lang w:eastAsia="en-GB"/>
+        </w:rPr>
+        <w:t>,</w:t>
+      </w:r>
+      <w:r>
+        <w:rPr>
+          <w:rFonts w:ascii="Consolas" w:eastAsia="Times New Roman" w:hAnsi="Consolas" w:cs="Times New Roman"/>
+          <w:color w:val="9CDCFE"/>
+          <w:sz w:val="20"/>
+          <w:szCs w:val="20"/>
+          <w:lang w:eastAsia="en-GB"/>
+        </w:rPr>
+        <w:t>j</w:t>
+      </w:r>
+      <w:proofErr w:type="spellEnd"/>
+      <w:r>
+        <w:rPr>
+          <w:rFonts w:ascii="Consolas" w:eastAsia="Times New Roman" w:hAnsi="Consolas" w:cs="Times New Roman"/>
+          <w:color w:val="D4D4D4"/>
+          <w:sz w:val="20"/>
+          <w:szCs w:val="20"/>
+          <w:lang w:eastAsia="en-GB"/>
+        </w:rPr>
+        <w:t xml:space="preserve">] = </w:t>
+      </w:r>
+      <w:r>
+        <w:rPr>
+          <w:rFonts w:ascii="Consolas" w:eastAsia="Times New Roman" w:hAnsi="Consolas" w:cs="Times New Roman"/>
+          <w:color w:val="9CDCFE"/>
+          <w:sz w:val="20"/>
+          <w:szCs w:val="20"/>
+          <w:lang w:eastAsia="en-GB"/>
+        </w:rPr>
+        <w:t>b</w:t>
+      </w:r>
+      <w:r>
+        <w:rPr>
+          <w:rFonts w:ascii="Consolas" w:eastAsia="Times New Roman" w:hAnsi="Consolas" w:cs="Times New Roman"/>
+          <w:color w:val="D4D4D4"/>
+          <w:sz w:val="20"/>
+          <w:szCs w:val="20"/>
+          <w:lang w:eastAsia="en-GB"/>
+        </w:rPr>
+        <w:t>[</w:t>
+      </w:r>
+      <w:proofErr w:type="spellStart"/>
+      <w:r>
+        <w:rPr>
+          <w:rFonts w:ascii="Consolas" w:eastAsia="Times New Roman" w:hAnsi="Consolas" w:cs="Times New Roman"/>
+          <w:color w:val="9CDCFE"/>
+          <w:sz w:val="20"/>
+          <w:szCs w:val="20"/>
+          <w:lang w:eastAsia="en-GB"/>
+        </w:rPr>
+        <w:t>i</w:t>
+      </w:r>
+      <w:r>
+        <w:rPr>
+          <w:rFonts w:ascii="Consolas" w:eastAsia="Times New Roman" w:hAnsi="Consolas" w:cs="Times New Roman"/>
+          <w:color w:val="D4D4D4"/>
+          <w:sz w:val="20"/>
+          <w:szCs w:val="20"/>
+          <w:lang w:eastAsia="en-GB"/>
+        </w:rPr>
+        <w:t>,</w:t>
+      </w:r>
+      <w:r>
+        <w:rPr>
+          <w:rFonts w:ascii="Consolas" w:eastAsia="Times New Roman" w:hAnsi="Consolas" w:cs="Times New Roman"/>
+          <w:color w:val="9CDCFE"/>
+          <w:sz w:val="20"/>
+          <w:szCs w:val="20"/>
+          <w:lang w:eastAsia="en-GB"/>
+        </w:rPr>
+        <w:t>j</w:t>
+      </w:r>
+      <w:proofErr w:type="spellEnd"/>
+      <w:r>
+        <w:rPr>
+          <w:rFonts w:ascii="Consolas" w:eastAsia="Times New Roman" w:hAnsi="Consolas" w:cs="Times New Roman"/>
+          <w:color w:val="D4D4D4"/>
+          <w:sz w:val="20"/>
+          <w:szCs w:val="20"/>
+          <w:lang w:eastAsia="en-GB"/>
+        </w:rPr>
+        <w:t>]/</w:t>
+      </w:r>
+      <w:r>
+        <w:rPr>
+          <w:rFonts w:ascii="Consolas" w:eastAsia="Times New Roman" w:hAnsi="Consolas" w:cs="Times New Roman"/>
+          <w:color w:val="B5CEA8"/>
+          <w:sz w:val="20"/>
+          <w:szCs w:val="20"/>
+          <w:lang w:eastAsia="en-GB"/>
+        </w:rPr>
+        <w:t>12.92</w:t>
+      </w:r>
+    </w:p>
+    <w:p>
+      <w:pPr>
+        <w:shd w:val="clear" w:color="auto" w:fill="1E1E1E"/>
+        <w:spacing w:after="0"/>
+        <w:rPr>
+          <w:rFonts w:ascii="Consolas" w:eastAsia="Times New Roman" w:hAnsi="Consolas" w:cs="Times New Roman"/>
+          <w:color w:val="D4D4D4"/>
+          <w:sz w:val="20"/>
+          <w:szCs w:val="20"/>
+          <w:lang w:eastAsia="en-GB"/>
+        </w:rPr>
+      </w:pPr>
+      <w:r>
+        <w:rPr>
+          <w:rFonts w:ascii="Consolas" w:eastAsia="Times New Roman" w:hAnsi="Consolas" w:cs="Times New Roman"/>
+          <w:color w:val="D4D4D4"/>
+          <w:sz w:val="20"/>
+          <w:szCs w:val="20"/>
+          <w:lang w:eastAsia="en-GB"/>
+        </w:rPr>
+        <w:t xml:space="preserve">            </w:t>
+      </w:r>
+      <w:r>
+        <w:rPr>
+          <w:rFonts w:ascii="Consolas" w:eastAsia="Times New Roman" w:hAnsi="Consolas" w:cs="Times New Roman"/>
+          <w:color w:val="C586C0"/>
+          <w:sz w:val="20"/>
+          <w:szCs w:val="20"/>
+          <w:lang w:eastAsia="en-GB"/>
+        </w:rPr>
+        <w:t>if</w:t>
+      </w:r>
+      <w:r>
+        <w:rPr>
+          <w:rFonts w:ascii="Consolas" w:eastAsia="Times New Roman" w:hAnsi="Consolas" w:cs="Times New Roman"/>
+          <w:color w:val="D4D4D4"/>
+          <w:sz w:val="20"/>
+          <w:szCs w:val="20"/>
+          <w:lang w:eastAsia="en-GB"/>
+        </w:rPr>
+        <w:t>(</w:t>
+      </w:r>
+      <w:r>
+        <w:rPr>
+          <w:rFonts w:ascii="Consolas" w:eastAsia="Times New Roman" w:hAnsi="Consolas" w:cs="Times New Roman"/>
+          <w:color w:val="9CDCFE"/>
+          <w:sz w:val="20"/>
+          <w:szCs w:val="20"/>
+          <w:lang w:eastAsia="en-GB"/>
+        </w:rPr>
+        <w:t>g</w:t>
+      </w:r>
+      <w:r>
+        <w:rPr>
+          <w:rFonts w:ascii="Consolas" w:eastAsia="Times New Roman" w:hAnsi="Consolas" w:cs="Times New Roman"/>
+          <w:color w:val="D4D4D4"/>
+          <w:sz w:val="20"/>
+          <w:szCs w:val="20"/>
+          <w:lang w:eastAsia="en-GB"/>
+        </w:rPr>
+        <w:t>[</w:t>
+      </w:r>
+      <w:proofErr w:type="spellStart"/>
+      <w:r>
+        <w:rPr>
+          <w:rFonts w:ascii="Consolas" w:eastAsia="Times New Roman" w:hAnsi="Consolas" w:cs="Times New Roman"/>
+          <w:color w:val="9CDCFE"/>
+          <w:sz w:val="20"/>
+          <w:szCs w:val="20"/>
+          <w:lang w:eastAsia="en-GB"/>
+        </w:rPr>
+        <w:t>i</w:t>
+      </w:r>
+      <w:r>
+        <w:rPr>
+          <w:rFonts w:ascii="Consolas" w:eastAsia="Times New Roman" w:hAnsi="Consolas" w:cs="Times New Roman"/>
+          <w:color w:val="D4D4D4"/>
+          <w:sz w:val="20"/>
+          <w:szCs w:val="20"/>
+          <w:lang w:eastAsia="en-GB"/>
+        </w:rPr>
+        <w:t>,</w:t>
+      </w:r>
+      <w:r>
+        <w:rPr>
+          <w:rFonts w:ascii="Consolas" w:eastAsia="Times New Roman" w:hAnsi="Consolas" w:cs="Times New Roman"/>
+          <w:color w:val="9CDCFE"/>
+          <w:sz w:val="20"/>
+          <w:szCs w:val="20"/>
+          <w:lang w:eastAsia="en-GB"/>
+        </w:rPr>
+        <w:t>j</w:t>
+      </w:r>
+      <w:proofErr w:type="spellEnd"/>
+      <w:r>
+        <w:rPr>
+          <w:rFonts w:ascii="Consolas" w:eastAsia="Times New Roman" w:hAnsi="Consolas" w:cs="Times New Roman"/>
+          <w:color w:val="D4D4D4"/>
+          <w:sz w:val="20"/>
+          <w:szCs w:val="20"/>
+          <w:lang w:eastAsia="en-GB"/>
+        </w:rPr>
+        <w:t xml:space="preserve">] &lt; </w:t>
+      </w:r>
+      <w:r>
+        <w:rPr>
+          <w:rFonts w:ascii="Consolas" w:eastAsia="Times New Roman" w:hAnsi="Consolas" w:cs="Times New Roman"/>
+          <w:color w:val="B5CEA8"/>
+          <w:sz w:val="20"/>
+          <w:szCs w:val="20"/>
+          <w:lang w:eastAsia="en-GB"/>
+        </w:rPr>
+        <w:t>0.04045</w:t>
+      </w:r>
+      <w:r>
+        <w:rPr>
+          <w:rFonts w:ascii="Consolas" w:eastAsia="Times New Roman" w:hAnsi="Consolas" w:cs="Times New Roman"/>
+          <w:color w:val="D4D4D4"/>
+          <w:sz w:val="20"/>
+          <w:szCs w:val="20"/>
+          <w:lang w:eastAsia="en-GB"/>
+        </w:rPr>
+        <w:t xml:space="preserve">): </w:t>
+      </w:r>
+      <w:r>
+        <w:rPr>
+          <w:rFonts w:ascii="Consolas" w:eastAsia="Times New Roman" w:hAnsi="Consolas" w:cs="Times New Roman"/>
+          <w:color w:val="9CDCFE"/>
+          <w:sz w:val="20"/>
+          <w:szCs w:val="20"/>
+          <w:lang w:eastAsia="en-GB"/>
+        </w:rPr>
+        <w:t>g</w:t>
+      </w:r>
+      <w:r>
+        <w:rPr>
+          <w:rFonts w:ascii="Consolas" w:eastAsia="Times New Roman" w:hAnsi="Consolas" w:cs="Times New Roman"/>
+          <w:color w:val="D4D4D4"/>
+          <w:sz w:val="20"/>
+          <w:szCs w:val="20"/>
+          <w:lang w:eastAsia="en-GB"/>
+        </w:rPr>
+        <w:t>[</w:t>
+      </w:r>
+      <w:proofErr w:type="spellStart"/>
+      <w:r>
+        <w:rPr>
+          <w:rFonts w:ascii="Consolas" w:eastAsia="Times New Roman" w:hAnsi="Consolas" w:cs="Times New Roman"/>
+          <w:color w:val="9CDCFE"/>
+          <w:sz w:val="20"/>
+          <w:szCs w:val="20"/>
+          <w:lang w:eastAsia="en-GB"/>
+        </w:rPr>
+        <w:t>i</w:t>
+      </w:r>
+      <w:r>
+        <w:rPr>
+          <w:rFonts w:ascii="Consolas" w:eastAsia="Times New Roman" w:hAnsi="Consolas" w:cs="Times New Roman"/>
+          <w:color w:val="D4D4D4"/>
+          <w:sz w:val="20"/>
+          <w:szCs w:val="20"/>
+          <w:lang w:eastAsia="en-GB"/>
+        </w:rPr>
+        <w:t>,</w:t>
+      </w:r>
+      <w:r>
+        <w:rPr>
+          <w:rFonts w:ascii="Consolas" w:eastAsia="Times New Roman" w:hAnsi="Consolas" w:cs="Times New Roman"/>
+          <w:color w:val="9CDCFE"/>
+          <w:sz w:val="20"/>
+          <w:szCs w:val="20"/>
+          <w:lang w:eastAsia="en-GB"/>
+        </w:rPr>
+        <w:t>j</w:t>
+      </w:r>
+      <w:proofErr w:type="spellEnd"/>
+      <w:r>
+        <w:rPr>
+          <w:rFonts w:ascii="Consolas" w:eastAsia="Times New Roman" w:hAnsi="Consolas" w:cs="Times New Roman"/>
+          <w:color w:val="D4D4D4"/>
+          <w:sz w:val="20"/>
+          <w:szCs w:val="20"/>
+          <w:lang w:eastAsia="en-GB"/>
+        </w:rPr>
+        <w:t xml:space="preserve">] = </w:t>
+      </w:r>
+      <w:r>
+        <w:rPr>
+          <w:rFonts w:ascii="Consolas" w:eastAsia="Times New Roman" w:hAnsi="Consolas" w:cs="Times New Roman"/>
+          <w:color w:val="9CDCFE"/>
+          <w:sz w:val="20"/>
+          <w:szCs w:val="20"/>
+          <w:lang w:eastAsia="en-GB"/>
+        </w:rPr>
+        <w:t>g</w:t>
+      </w:r>
+      <w:r>
+        <w:rPr>
+          <w:rFonts w:ascii="Consolas" w:eastAsia="Times New Roman" w:hAnsi="Consolas" w:cs="Times New Roman"/>
+          <w:color w:val="D4D4D4"/>
+          <w:sz w:val="20"/>
+          <w:szCs w:val="20"/>
+          <w:lang w:eastAsia="en-GB"/>
+        </w:rPr>
+        <w:t>[</w:t>
+      </w:r>
+      <w:proofErr w:type="spellStart"/>
+      <w:r>
+        <w:rPr>
+          <w:rFonts w:ascii="Consolas" w:eastAsia="Times New Roman" w:hAnsi="Consolas" w:cs="Times New Roman"/>
+          <w:color w:val="9CDCFE"/>
+          <w:sz w:val="20"/>
+          <w:szCs w:val="20"/>
+          <w:lang w:eastAsia="en-GB"/>
+        </w:rPr>
+        <w:t>i</w:t>
+      </w:r>
+      <w:r>
+        <w:rPr>
+          <w:rFonts w:ascii="Consolas" w:eastAsia="Times New Roman" w:hAnsi="Consolas" w:cs="Times New Roman"/>
+          <w:color w:val="D4D4D4"/>
+          <w:sz w:val="20"/>
+          <w:szCs w:val="20"/>
+          <w:lang w:eastAsia="en-GB"/>
+        </w:rPr>
+        <w:t>,</w:t>
+      </w:r>
+      <w:r>
+        <w:rPr>
+          <w:rFonts w:ascii="Consolas" w:eastAsia="Times New Roman" w:hAnsi="Consolas" w:cs="Times New Roman"/>
+          <w:color w:val="9CDCFE"/>
+          <w:sz w:val="20"/>
+          <w:szCs w:val="20"/>
+          <w:lang w:eastAsia="en-GB"/>
+        </w:rPr>
+        <w:t>j</w:t>
+      </w:r>
+      <w:proofErr w:type="spellEnd"/>
+      <w:r>
+        <w:rPr>
+          <w:rFonts w:ascii="Consolas" w:eastAsia="Times New Roman" w:hAnsi="Consolas" w:cs="Times New Roman"/>
+          <w:color w:val="D4D4D4"/>
+          <w:sz w:val="20"/>
+          <w:szCs w:val="20"/>
+          <w:lang w:eastAsia="en-GB"/>
+        </w:rPr>
+        <w:t>]/</w:t>
+      </w:r>
+      <w:r>
+        <w:rPr>
+          <w:rFonts w:ascii="Consolas" w:eastAsia="Times New Roman" w:hAnsi="Consolas" w:cs="Times New Roman"/>
+          <w:color w:val="B5CEA8"/>
+          <w:sz w:val="20"/>
+          <w:szCs w:val="20"/>
+          <w:lang w:eastAsia="en-GB"/>
+        </w:rPr>
+        <w:t>12.92</w:t>
+      </w:r>
+    </w:p>
+    <w:p>
+      <w:pPr>
+        <w:shd w:val="clear" w:color="auto" w:fill="1E1E1E"/>
+        <w:spacing w:after="0"/>
+        <w:rPr>
+          <w:rFonts w:ascii="Consolas" w:eastAsia="Times New Roman" w:hAnsi="Consolas" w:cs="Times New Roman"/>
+          <w:color w:val="D4D4D4"/>
+          <w:sz w:val="20"/>
+          <w:szCs w:val="20"/>
+          <w:lang w:eastAsia="en-GB"/>
+        </w:rPr>
+      </w:pPr>
+      <w:r>
+        <w:rPr>
+          <w:rFonts w:ascii="Consolas" w:eastAsia="Times New Roman" w:hAnsi="Consolas" w:cs="Times New Roman"/>
+          <w:color w:val="D4D4D4"/>
+          <w:sz w:val="20"/>
+          <w:szCs w:val="20"/>
+          <w:lang w:eastAsia="en-GB"/>
+        </w:rPr>
+        <w:t xml:space="preserve">    </w:t>
+      </w:r>
+      <w:r>
+        <w:rPr>
+          <w:rFonts w:ascii="Consolas" w:eastAsia="Times New Roman" w:hAnsi="Consolas" w:cs="Times New Roman"/>
+          <w:color w:val="9CDCFE"/>
+          <w:sz w:val="20"/>
+          <w:szCs w:val="20"/>
+          <w:lang w:eastAsia="en-GB"/>
+        </w:rPr>
+        <w:t>r</w:t>
+      </w:r>
+      <w:r>
+        <w:rPr>
+          <w:rFonts w:ascii="Consolas" w:eastAsia="Times New Roman" w:hAnsi="Consolas" w:cs="Times New Roman"/>
+          <w:color w:val="D4D4D4"/>
+          <w:sz w:val="20"/>
+          <w:szCs w:val="20"/>
+          <w:lang w:eastAsia="en-GB"/>
+        </w:rPr>
+        <w:t xml:space="preserve"> = ((</w:t>
+      </w:r>
+      <w:r>
+        <w:rPr>
+          <w:rFonts w:ascii="Consolas" w:eastAsia="Times New Roman" w:hAnsi="Consolas" w:cs="Times New Roman"/>
+          <w:color w:val="9CDCFE"/>
+          <w:sz w:val="20"/>
+          <w:szCs w:val="20"/>
+          <w:lang w:eastAsia="en-GB"/>
+        </w:rPr>
+        <w:t>r</w:t>
+      </w:r>
+      <w:r>
+        <w:rPr>
+          <w:rFonts w:ascii="Consolas" w:eastAsia="Times New Roman" w:hAnsi="Consolas" w:cs="Times New Roman"/>
+          <w:color w:val="D4D4D4"/>
+          <w:sz w:val="20"/>
+          <w:szCs w:val="20"/>
+          <w:lang w:eastAsia="en-GB"/>
+        </w:rPr>
+        <w:t>+</w:t>
+      </w:r>
+      <w:r>
+        <w:rPr>
+          <w:rFonts w:ascii="Consolas" w:eastAsia="Times New Roman" w:hAnsi="Consolas" w:cs="Times New Roman"/>
+          <w:color w:val="B5CEA8"/>
+          <w:sz w:val="20"/>
+          <w:szCs w:val="20"/>
+          <w:lang w:eastAsia="en-GB"/>
+        </w:rPr>
+        <w:t>0.055</w:t>
+      </w:r>
+      <w:r>
+        <w:rPr>
+          <w:rFonts w:ascii="Consolas" w:eastAsia="Times New Roman" w:hAnsi="Consolas" w:cs="Times New Roman"/>
+          <w:color w:val="D4D4D4"/>
+          <w:sz w:val="20"/>
+          <w:szCs w:val="20"/>
+          <w:lang w:eastAsia="en-GB"/>
+        </w:rPr>
+        <w:t>)/</w:t>
+      </w:r>
+      <w:r>
+        <w:rPr>
+          <w:rFonts w:ascii="Consolas" w:eastAsia="Times New Roman" w:hAnsi="Consolas" w:cs="Times New Roman"/>
+          <w:color w:val="B5CEA8"/>
+          <w:sz w:val="20"/>
+          <w:szCs w:val="20"/>
+          <w:lang w:eastAsia="en-GB"/>
+        </w:rPr>
+        <w:t>1.055</w:t>
+      </w:r>
+      <w:r>
+        <w:rPr>
+          <w:rFonts w:ascii="Consolas" w:eastAsia="Times New Roman" w:hAnsi="Consolas" w:cs="Times New Roman"/>
+          <w:color w:val="D4D4D4"/>
+          <w:sz w:val="20"/>
+          <w:szCs w:val="20"/>
+          <w:lang w:eastAsia="en-GB"/>
+        </w:rPr>
+        <w:t>)**</w:t>
+      </w:r>
+      <w:r>
+        <w:rPr>
+          <w:rFonts w:ascii="Consolas" w:eastAsia="Times New Roman" w:hAnsi="Consolas" w:cs="Times New Roman"/>
+          <w:color w:val="B5CEA8"/>
+          <w:sz w:val="20"/>
+          <w:szCs w:val="20"/>
+          <w:lang w:eastAsia="en-GB"/>
+        </w:rPr>
+        <w:t>2.4</w:t>
+      </w:r>
+    </w:p>
+    <w:p>
+      <w:pPr>
+        <w:shd w:val="clear" w:color="auto" w:fill="1E1E1E"/>
+        <w:spacing w:after="0"/>
+        <w:rPr>
+          <w:rFonts w:ascii="Consolas" w:eastAsia="Times New Roman" w:hAnsi="Consolas" w:cs="Times New Roman"/>
+          <w:color w:val="D4D4D4"/>
+          <w:sz w:val="20"/>
+          <w:szCs w:val="20"/>
+          <w:lang w:eastAsia="en-GB"/>
+        </w:rPr>
+      </w:pPr>
+      <w:r>
+        <w:rPr>
+          <w:rFonts w:ascii="Consolas" w:eastAsia="Times New Roman" w:hAnsi="Consolas" w:cs="Times New Roman"/>
+          <w:color w:val="D4D4D4"/>
+          <w:sz w:val="20"/>
+          <w:szCs w:val="20"/>
+          <w:lang w:eastAsia="en-GB"/>
+        </w:rPr>
+        <w:t xml:space="preserve">    </w:t>
+      </w:r>
+      <w:r>
+        <w:rPr>
+          <w:rFonts w:ascii="Consolas" w:eastAsia="Times New Roman" w:hAnsi="Consolas" w:cs="Times New Roman"/>
+          <w:color w:val="9CDCFE"/>
+          <w:sz w:val="20"/>
+          <w:szCs w:val="20"/>
+          <w:lang w:eastAsia="en-GB"/>
+        </w:rPr>
+        <w:t>g</w:t>
+      </w:r>
+      <w:r>
+        <w:rPr>
+          <w:rFonts w:ascii="Consolas" w:eastAsia="Times New Roman" w:hAnsi="Consolas" w:cs="Times New Roman"/>
+          <w:color w:val="D4D4D4"/>
+          <w:sz w:val="20"/>
+          <w:szCs w:val="20"/>
+          <w:lang w:eastAsia="en-GB"/>
+        </w:rPr>
+        <w:t xml:space="preserve"> = ((</w:t>
+      </w:r>
+      <w:r>
+        <w:rPr>
+          <w:rFonts w:ascii="Consolas" w:eastAsia="Times New Roman" w:hAnsi="Consolas" w:cs="Times New Roman"/>
+          <w:color w:val="9CDCFE"/>
+          <w:sz w:val="20"/>
+          <w:szCs w:val="20"/>
+          <w:lang w:eastAsia="en-GB"/>
+        </w:rPr>
+        <w:t>g</w:t>
+      </w:r>
+      <w:r>
+        <w:rPr>
+          <w:rFonts w:ascii="Consolas" w:eastAsia="Times New Roman" w:hAnsi="Consolas" w:cs="Times New Roman"/>
+          <w:color w:val="D4D4D4"/>
+          <w:sz w:val="20"/>
+          <w:szCs w:val="20"/>
+          <w:lang w:eastAsia="en-GB"/>
+        </w:rPr>
+        <w:t>+</w:t>
+      </w:r>
+      <w:r>
+        <w:rPr>
+          <w:rFonts w:ascii="Consolas" w:eastAsia="Times New Roman" w:hAnsi="Consolas" w:cs="Times New Roman"/>
+          <w:color w:val="B5CEA8"/>
+          <w:sz w:val="20"/>
+          <w:szCs w:val="20"/>
+          <w:lang w:eastAsia="en-GB"/>
+        </w:rPr>
+        <w:t>0.055</w:t>
+      </w:r>
+      <w:r>
+        <w:rPr>
+          <w:rFonts w:ascii="Consolas" w:eastAsia="Times New Roman" w:hAnsi="Consolas" w:cs="Times New Roman"/>
+          <w:color w:val="D4D4D4"/>
+          <w:sz w:val="20"/>
+          <w:szCs w:val="20"/>
+          <w:lang w:eastAsia="en-GB"/>
+        </w:rPr>
+        <w:t>)/</w:t>
+      </w:r>
+      <w:r>
+        <w:rPr>
+          <w:rFonts w:ascii="Consolas" w:eastAsia="Times New Roman" w:hAnsi="Consolas" w:cs="Times New Roman"/>
+          <w:color w:val="B5CEA8"/>
+          <w:sz w:val="20"/>
+          <w:szCs w:val="20"/>
+          <w:lang w:eastAsia="en-GB"/>
+        </w:rPr>
+        <w:t>1.055</w:t>
+      </w:r>
+      <w:r>
+        <w:rPr>
+          <w:rFonts w:ascii="Consolas" w:eastAsia="Times New Roman" w:hAnsi="Consolas" w:cs="Times New Roman"/>
+          <w:color w:val="D4D4D4"/>
+          <w:sz w:val="20"/>
+          <w:szCs w:val="20"/>
+          <w:lang w:eastAsia="en-GB"/>
+        </w:rPr>
+        <w:t>)**</w:t>
+      </w:r>
+      <w:r>
+        <w:rPr>
+          <w:rFonts w:ascii="Consolas" w:eastAsia="Times New Roman" w:hAnsi="Consolas" w:cs="Times New Roman"/>
+          <w:color w:val="B5CEA8"/>
+          <w:sz w:val="20"/>
+          <w:szCs w:val="20"/>
+          <w:lang w:eastAsia="en-GB"/>
+        </w:rPr>
+        <w:t>2.4</w:t>
+      </w:r>
+    </w:p>
+    <w:p>
+      <w:pPr>
+        <w:shd w:val="clear" w:color="auto" w:fill="1E1E1E"/>
+        <w:spacing w:after="0"/>
+        <w:rPr>
+          <w:rFonts w:ascii="Consolas" w:eastAsia="Times New Roman" w:hAnsi="Consolas" w:cs="Times New Roman"/>
+          <w:color w:val="D4D4D4"/>
+          <w:sz w:val="20"/>
+          <w:szCs w:val="20"/>
+          <w:lang w:eastAsia="en-GB"/>
+        </w:rPr>
+      </w:pPr>
+      <w:r>
+        <w:rPr>
+          <w:rFonts w:ascii="Consolas" w:eastAsia="Times New Roman" w:hAnsi="Consolas" w:cs="Times New Roman"/>
+          <w:color w:val="D4D4D4"/>
+          <w:sz w:val="20"/>
+          <w:szCs w:val="20"/>
+          <w:lang w:eastAsia="en-GB"/>
+        </w:rPr>
+        <w:t xml:space="preserve">    </w:t>
+      </w:r>
+      <w:r>
+        <w:rPr>
+          <w:rFonts w:ascii="Consolas" w:eastAsia="Times New Roman" w:hAnsi="Consolas" w:cs="Times New Roman"/>
+          <w:color w:val="9CDCFE"/>
+          <w:sz w:val="20"/>
+          <w:szCs w:val="20"/>
+          <w:lang w:eastAsia="en-GB"/>
+        </w:rPr>
+        <w:t>b</w:t>
+      </w:r>
+      <w:r>
+        <w:rPr>
+          <w:rFonts w:ascii="Consolas" w:eastAsia="Times New Roman" w:hAnsi="Consolas" w:cs="Times New Roman"/>
+          <w:color w:val="D4D4D4"/>
+          <w:sz w:val="20"/>
+          <w:szCs w:val="20"/>
+          <w:lang w:eastAsia="en-GB"/>
+        </w:rPr>
+        <w:t xml:space="preserve"> = ((</w:t>
+      </w:r>
+      <w:r>
+        <w:rPr>
+          <w:rFonts w:ascii="Consolas" w:eastAsia="Times New Roman" w:hAnsi="Consolas" w:cs="Times New Roman"/>
+          <w:color w:val="9CDCFE"/>
+          <w:sz w:val="20"/>
+          <w:szCs w:val="20"/>
+          <w:lang w:eastAsia="en-GB"/>
+        </w:rPr>
+        <w:t>b</w:t>
+      </w:r>
+      <w:r>
+        <w:rPr>
+          <w:rFonts w:ascii="Consolas" w:eastAsia="Times New Roman" w:hAnsi="Consolas" w:cs="Times New Roman"/>
+          <w:color w:val="D4D4D4"/>
+          <w:sz w:val="20"/>
+          <w:szCs w:val="20"/>
+          <w:lang w:eastAsia="en-GB"/>
+        </w:rPr>
+        <w:t>+</w:t>
+      </w:r>
+      <w:r>
+        <w:rPr>
+          <w:rFonts w:ascii="Consolas" w:eastAsia="Times New Roman" w:hAnsi="Consolas" w:cs="Times New Roman"/>
+          <w:color w:val="B5CEA8"/>
+          <w:sz w:val="20"/>
+          <w:szCs w:val="20"/>
+          <w:lang w:eastAsia="en-GB"/>
+        </w:rPr>
+        <w:t>0.055</w:t>
+      </w:r>
+      <w:r>
+        <w:rPr>
+          <w:rFonts w:ascii="Consolas" w:eastAsia="Times New Roman" w:hAnsi="Consolas" w:cs="Times New Roman"/>
+          <w:color w:val="D4D4D4"/>
+          <w:sz w:val="20"/>
+          <w:szCs w:val="20"/>
+          <w:lang w:eastAsia="en-GB"/>
+        </w:rPr>
+        <w:t>)/</w:t>
+      </w:r>
+      <w:r>
+        <w:rPr>
+          <w:rFonts w:ascii="Consolas" w:eastAsia="Times New Roman" w:hAnsi="Consolas" w:cs="Times New Roman"/>
+          <w:color w:val="B5CEA8"/>
+          <w:sz w:val="20"/>
+          <w:szCs w:val="20"/>
+          <w:lang w:eastAsia="en-GB"/>
+        </w:rPr>
+        <w:t>1.055</w:t>
+      </w:r>
+      <w:r>
+        <w:rPr>
+          <w:rFonts w:ascii="Consolas" w:eastAsia="Times New Roman" w:hAnsi="Consolas" w:cs="Times New Roman"/>
+          <w:color w:val="D4D4D4"/>
+          <w:sz w:val="20"/>
+          <w:szCs w:val="20"/>
+          <w:lang w:eastAsia="en-GB"/>
+        </w:rPr>
+        <w:t>)**</w:t>
+      </w:r>
+      <w:r>
+        <w:rPr>
+          <w:rFonts w:ascii="Consolas" w:eastAsia="Times New Roman" w:hAnsi="Consolas" w:cs="Times New Roman"/>
+          <w:color w:val="B5CEA8"/>
+          <w:sz w:val="20"/>
+          <w:szCs w:val="20"/>
+          <w:lang w:eastAsia="en-GB"/>
+        </w:rPr>
+        <w:t>2.4</w:t>
+      </w:r>
+    </w:p>
+    <w:p>
+      <w:r>
+        <w:t>T</w:t>
+      </w:r>
+      <w:r>
+        <w:t xml:space="preserve">he human eye is more sensitive to certain colours more than others. </w:t>
+      </w:r>
+      <w:r>
+        <w:t>Because of this each of the channels are weighted before being added together to form the final image. Green gets the highest weight at 0.7152 and Blue has a weight of 0.0722</w:t>
+      </w:r>
+      <w:r>
+        <w:t>. T</w:t>
+      </w:r>
+      <w:r>
+        <w:t>he human eye is a lot more sensitive to green light than blue.</w:t>
+      </w:r>
+    </w:p>
+    <w:p>
+      <w:pPr>
+        <w:shd w:val="clear" w:color="auto" w:fill="1E1E1E"/>
+        <w:spacing w:after="0" w:line="285" w:lineRule="atLeast"/>
+        <w:rPr>
+          <w:rFonts w:ascii="Consolas" w:eastAsia="Times New Roman" w:hAnsi="Consolas" w:cs="Times New Roman"/>
+          <w:color w:val="D4D4D4"/>
+          <w:sz w:val="21"/>
+          <w:szCs w:val="21"/>
+          <w:lang w:eastAsia="en-GB"/>
+        </w:rPr>
+      </w:pPr>
+      <w:r>
+        <w:rPr>
+          <w:rFonts w:ascii="Consolas" w:eastAsia="Times New Roman" w:hAnsi="Consolas" w:cs="Times New Roman"/>
+          <w:color w:val="D4D4D4"/>
+          <w:sz w:val="21"/>
+          <w:szCs w:val="21"/>
+          <w:lang w:eastAsia="en-GB"/>
+        </w:rPr>
+        <w:t xml:space="preserve">    </w:t>
+      </w:r>
+      <w:r>
+        <w:rPr>
+          <w:rFonts w:ascii="Consolas" w:eastAsia="Times New Roman" w:hAnsi="Consolas" w:cs="Times New Roman"/>
+          <w:color w:val="4FC1FF"/>
+          <w:sz w:val="21"/>
+          <w:szCs w:val="21"/>
+          <w:lang w:eastAsia="en-GB"/>
+        </w:rPr>
+        <w:t>Y</w:t>
+      </w:r>
+      <w:r>
+        <w:rPr>
+          <w:rFonts w:ascii="Consolas" w:eastAsia="Times New Roman" w:hAnsi="Consolas" w:cs="Times New Roman"/>
+          <w:color w:val="D4D4D4"/>
+          <w:sz w:val="21"/>
+          <w:szCs w:val="21"/>
+          <w:lang w:eastAsia="en-GB"/>
+        </w:rPr>
+        <w:t xml:space="preserve"> = </w:t>
+      </w:r>
+      <w:r>
+        <w:rPr>
+          <w:rFonts w:ascii="Consolas" w:eastAsia="Times New Roman" w:hAnsi="Consolas" w:cs="Times New Roman"/>
+          <w:color w:val="B5CEA8"/>
+          <w:sz w:val="21"/>
+          <w:szCs w:val="21"/>
+          <w:lang w:eastAsia="en-GB"/>
+        </w:rPr>
+        <w:t>0.2126</w:t>
+      </w:r>
+      <w:r>
+        <w:rPr>
+          <w:rFonts w:ascii="Consolas" w:eastAsia="Times New Roman" w:hAnsi="Consolas" w:cs="Times New Roman"/>
+          <w:color w:val="D4D4D4"/>
+          <w:sz w:val="21"/>
+          <w:szCs w:val="21"/>
+          <w:lang w:eastAsia="en-GB"/>
+        </w:rPr>
+        <w:t>*</w:t>
+      </w:r>
+      <w:r>
+        <w:rPr>
+          <w:rFonts w:ascii="Consolas" w:eastAsia="Times New Roman" w:hAnsi="Consolas" w:cs="Times New Roman"/>
+          <w:color w:val="9CDCFE"/>
+          <w:sz w:val="21"/>
+          <w:szCs w:val="21"/>
+          <w:lang w:eastAsia="en-GB"/>
+        </w:rPr>
+        <w:t>r</w:t>
+      </w:r>
+      <w:r>
+        <w:rPr>
+          <w:rFonts w:ascii="Consolas" w:eastAsia="Times New Roman" w:hAnsi="Consolas" w:cs="Times New Roman"/>
+          <w:color w:val="D4D4D4"/>
+          <w:sz w:val="21"/>
+          <w:szCs w:val="21"/>
+          <w:lang w:eastAsia="en-GB"/>
+        </w:rPr>
+        <w:t xml:space="preserve"> + </w:t>
+      </w:r>
+      <w:r>
+        <w:rPr>
+          <w:rFonts w:ascii="Consolas" w:eastAsia="Times New Roman" w:hAnsi="Consolas" w:cs="Times New Roman"/>
+          <w:color w:val="B5CEA8"/>
+          <w:sz w:val="21"/>
+          <w:szCs w:val="21"/>
+          <w:lang w:eastAsia="en-GB"/>
+        </w:rPr>
+        <w:t>0.7152</w:t>
+      </w:r>
+      <w:r>
+        <w:rPr>
+          <w:rFonts w:ascii="Consolas" w:eastAsia="Times New Roman" w:hAnsi="Consolas" w:cs="Times New Roman"/>
+          <w:color w:val="D4D4D4"/>
+          <w:sz w:val="21"/>
+          <w:szCs w:val="21"/>
+          <w:lang w:eastAsia="en-GB"/>
+        </w:rPr>
+        <w:t>*</w:t>
+      </w:r>
+      <w:r>
+        <w:rPr>
+          <w:rFonts w:ascii="Consolas" w:eastAsia="Times New Roman" w:hAnsi="Consolas" w:cs="Times New Roman"/>
+          <w:color w:val="9CDCFE"/>
+          <w:sz w:val="21"/>
+          <w:szCs w:val="21"/>
+          <w:lang w:eastAsia="en-GB"/>
+        </w:rPr>
+        <w:t>g</w:t>
+      </w:r>
+      <w:r>
+        <w:rPr>
+          <w:rFonts w:ascii="Consolas" w:eastAsia="Times New Roman" w:hAnsi="Consolas" w:cs="Times New Roman"/>
+          <w:color w:val="D4D4D4"/>
+          <w:sz w:val="21"/>
+          <w:szCs w:val="21"/>
+          <w:lang w:eastAsia="en-GB"/>
+        </w:rPr>
+        <w:t xml:space="preserve"> + </w:t>
+      </w:r>
+      <w:r>
+        <w:rPr>
+          <w:rFonts w:ascii="Consolas" w:eastAsia="Times New Roman" w:hAnsi="Consolas" w:cs="Times New Roman"/>
+          <w:color w:val="B5CEA8"/>
+          <w:sz w:val="21"/>
+          <w:szCs w:val="21"/>
+          <w:lang w:eastAsia="en-GB"/>
+        </w:rPr>
+        <w:t>0.0722</w:t>
+      </w:r>
+      <w:r>
+        <w:rPr>
+          <w:rFonts w:ascii="Consolas" w:eastAsia="Times New Roman" w:hAnsi="Consolas" w:cs="Times New Roman"/>
+          <w:color w:val="D4D4D4"/>
+          <w:sz w:val="21"/>
+          <w:szCs w:val="21"/>
+          <w:lang w:eastAsia="en-GB"/>
+        </w:rPr>
+        <w:t>*</w:t>
+      </w:r>
+      <w:r>
+        <w:rPr>
+          <w:rFonts w:ascii="Consolas" w:eastAsia="Times New Roman" w:hAnsi="Consolas" w:cs="Times New Roman"/>
+          <w:color w:val="9CDCFE"/>
+          <w:sz w:val="21"/>
+          <w:szCs w:val="21"/>
+          <w:lang w:eastAsia="en-GB"/>
+        </w:rPr>
+        <w:t>b</w:t>
+      </w:r>
+    </w:p>
+    <w:p>
+      <w:r>
+        <w:t>Each pixel</w:t>
+      </w:r>
+      <w:r>
+        <w:t xml:space="preserve"> then</w:t>
+      </w:r>
+      <w:r>
+        <w:t xml:space="preserve"> needs to be</w:t>
+      </w:r>
+      <w:r>
+        <w:t xml:space="preserve"> gamma compressed to be</w:t>
+      </w:r>
+      <w:r>
+        <w:t xml:space="preserve"> converted</w:t>
+      </w:r>
+      <w:r>
+        <w:t xml:space="preserve"> back</w:t>
+      </w:r>
+      <w:r>
+        <w:t xml:space="preserve"> to the typical non</w:t>
+      </w:r>
+      <w:r>
+        <w:t>-</w:t>
+      </w:r>
+      <w:r>
+        <w:t xml:space="preserve">linear </w:t>
+      </w:r>
+      <w:r>
+        <w:t>sRGB representation.</w:t>
+      </w:r>
+    </w:p>
+    <w:p>
+      <w:pPr>
+        <w:jc w:val="center"/>
+      </w:pPr>
+      <w:r>
+        <w:drawing>
+          <wp:inline distT="0" distB="0" distL="0" distR="0" wp14:anchorId="1CE82AA4" wp14:editId="11B8A8C0">
+            <wp:extent cx="3067050" cy="371475"/>
+            <wp:effectExtent l="0" t="0" r="0" b="9525"/>
+            <wp:docPr id="3" name="Graphic 3"/>
+            <wp:cNvGraphicFramePr>
+              <a:graphicFrameLocks xmlns:a="http://schemas.openxmlformats.org/drawingml/2006/main" noChangeAspect="1"/>
+            </wp:cNvGraphicFramePr>
+            <a:graphic xmlns:a="http://schemas.openxmlformats.org/drawingml/2006/main">
+              <a:graphicData uri="http://schemas.openxmlformats.org/drawingml/2006/picture">
+                <pic:pic xmlns:pic="http://schemas.openxmlformats.org/drawingml/2006/picture">
+                  <pic:nvPicPr>
+                    <pic:cNvPr id="1" name=""/>
+                    <pic:cNvPicPr/>
+                  </pic:nvPicPr>
+                  <pic:blipFill>
+                    <a:blip r:embed="rId10">
+                      <a:extLst>
+                        <a:ext uri="{96DAC541-7B7A-43D3-8B79-37D633B846F1}">
+                          <asvg:svgBlip xmlns:asvg="http://schemas.microsoft.com/office/drawing/2016/SVG/main" r:embed="rId11"/>
+                        </a:ext>
+                      </a:extLst>
+                    </a:blip>
+                    <a:stretch>
+                      <a:fillRect/>
+                    </a:stretch>
+                  </pic:blipFill>
+                  <pic:spPr>
+                    <a:xfrm>
+                      <a:off x="0" y="0"/>
+                      <a:ext cx="3067050" cy="371475"/>
+                    </a:xfrm>
+                    <a:prstGeom prst="rect">
+                      <a:avLst/>
+                    </a:prstGeom>
+                  </pic:spPr>
+                </pic:pic>
+              </a:graphicData>
+            </a:graphic>
+          </wp:inline>
+        </w:drawing>
+      </w:r>
+    </w:p>
+    <w:p>
+      <w:pPr>
+        <w:shd w:val="clear" w:color="auto" w:fill="1E1E1E"/>
+        <w:spacing w:after="0"/>
+        <w:rPr>
+          <w:rFonts w:ascii="Consolas" w:eastAsia="Times New Roman" w:hAnsi="Consolas" w:cs="Times New Roman"/>
+          <w:color w:val="D4D4D4"/>
+          <w:sz w:val="21"/>
+          <w:szCs w:val="21"/>
+          <w:lang w:eastAsia="en-GB"/>
+        </w:rPr>
+      </w:pPr>
+      <w:r>
+        <w:rPr>
+          <w:rFonts w:ascii="Consolas" w:eastAsia="Times New Roman" w:hAnsi="Consolas" w:cs="Times New Roman"/>
+          <w:color w:val="D4D4D4"/>
+          <w:sz w:val="21"/>
+          <w:szCs w:val="21"/>
+          <w:lang w:eastAsia="en-GB"/>
+        </w:rPr>
+        <w:t xml:space="preserve">    </w:t>
+      </w:r>
+      <w:r>
+        <w:rPr>
+          <w:rFonts w:ascii="Consolas" w:eastAsia="Times New Roman" w:hAnsi="Consolas" w:cs="Times New Roman"/>
+          <w:color w:val="6A9955"/>
+          <w:sz w:val="21"/>
+          <w:szCs w:val="21"/>
+          <w:lang w:eastAsia="en-GB"/>
+        </w:rPr>
+        <w:t>#Gamma Compression</w:t>
+      </w:r>
+    </w:p>
+    <w:p>
+      <w:pPr>
+        <w:shd w:val="clear" w:color="auto" w:fill="1E1E1E"/>
+        <w:spacing w:after="0"/>
+        <w:rPr>
+          <w:rFonts w:ascii="Consolas" w:eastAsia="Times New Roman" w:hAnsi="Consolas" w:cs="Times New Roman"/>
+          <w:color w:val="D4D4D4"/>
+          <w:sz w:val="21"/>
+          <w:szCs w:val="21"/>
+          <w:lang w:eastAsia="en-GB"/>
+        </w:rPr>
+      </w:pPr>
+      <w:r>
+        <w:rPr>
+          <w:rFonts w:ascii="Consolas" w:eastAsia="Times New Roman" w:hAnsi="Consolas" w:cs="Times New Roman"/>
+          <w:color w:val="D4D4D4"/>
+          <w:sz w:val="21"/>
+          <w:szCs w:val="21"/>
+          <w:lang w:eastAsia="en-GB"/>
+        </w:rPr>
+        <w:t xml:space="preserve">    </w:t>
+      </w:r>
+      <w:r>
+        <w:rPr>
+          <w:rFonts w:ascii="Consolas" w:eastAsia="Times New Roman" w:hAnsi="Consolas" w:cs="Times New Roman"/>
+          <w:color w:val="9CDCFE"/>
+          <w:sz w:val="21"/>
+          <w:szCs w:val="21"/>
+          <w:lang w:eastAsia="en-GB"/>
+        </w:rPr>
+        <w:t>output</w:t>
+      </w:r>
+      <w:r>
+        <w:rPr>
+          <w:rFonts w:ascii="Consolas" w:eastAsia="Times New Roman" w:hAnsi="Consolas" w:cs="Times New Roman"/>
+          <w:color w:val="D4D4D4"/>
+          <w:sz w:val="21"/>
+          <w:szCs w:val="21"/>
+          <w:lang w:eastAsia="en-GB"/>
+        </w:rPr>
+        <w:t xml:space="preserve"> = </w:t>
+      </w:r>
+      <w:proofErr w:type="spellStart"/>
+      <w:r>
+        <w:rPr>
+          <w:rFonts w:ascii="Consolas" w:eastAsia="Times New Roman" w:hAnsi="Consolas" w:cs="Times New Roman"/>
+          <w:color w:val="4EC9B0"/>
+          <w:sz w:val="21"/>
+          <w:szCs w:val="21"/>
+          <w:lang w:eastAsia="en-GB"/>
+        </w:rPr>
+        <w:t>np</w:t>
+      </w:r>
+      <w:r>
+        <w:rPr>
+          <w:rFonts w:ascii="Consolas" w:eastAsia="Times New Roman" w:hAnsi="Consolas" w:cs="Times New Roman"/>
+          <w:color w:val="D4D4D4"/>
+          <w:sz w:val="21"/>
+          <w:szCs w:val="21"/>
+          <w:lang w:eastAsia="en-GB"/>
+        </w:rPr>
+        <w:t>.</w:t>
+      </w:r>
+      <w:r>
+        <w:rPr>
+          <w:rFonts w:ascii="Consolas" w:eastAsia="Times New Roman" w:hAnsi="Consolas" w:cs="Times New Roman"/>
+          <w:color w:val="DCDCAA"/>
+          <w:sz w:val="21"/>
+          <w:szCs w:val="21"/>
+          <w:lang w:eastAsia="en-GB"/>
+        </w:rPr>
+        <w:t>zeros</w:t>
+      </w:r>
+      <w:proofErr w:type="spellEnd"/>
+      <w:r>
+        <w:rPr>
+          <w:rFonts w:ascii="Consolas" w:eastAsia="Times New Roman" w:hAnsi="Consolas" w:cs="Times New Roman"/>
+          <w:color w:val="D4D4D4"/>
+          <w:sz w:val="21"/>
+          <w:szCs w:val="21"/>
+          <w:lang w:eastAsia="en-GB"/>
+        </w:rPr>
+        <w:t>((</w:t>
+      </w:r>
+      <w:proofErr w:type="spellStart"/>
+      <w:r>
+        <w:rPr>
+          <w:rFonts w:ascii="Consolas" w:eastAsia="Times New Roman" w:hAnsi="Consolas" w:cs="Times New Roman"/>
+          <w:color w:val="9CDCFE"/>
+          <w:sz w:val="21"/>
+          <w:szCs w:val="21"/>
+          <w:lang w:eastAsia="en-GB"/>
+        </w:rPr>
+        <w:t>img</w:t>
+      </w:r>
+      <w:r>
+        <w:rPr>
+          <w:rFonts w:ascii="Consolas" w:eastAsia="Times New Roman" w:hAnsi="Consolas" w:cs="Times New Roman"/>
+          <w:color w:val="D4D4D4"/>
+          <w:sz w:val="21"/>
+          <w:szCs w:val="21"/>
+          <w:lang w:eastAsia="en-GB"/>
+        </w:rPr>
+        <w:t>.shape</w:t>
+      </w:r>
+      <w:proofErr w:type="spellEnd"/>
+      <w:r>
+        <w:rPr>
+          <w:rFonts w:ascii="Consolas" w:eastAsia="Times New Roman" w:hAnsi="Consolas" w:cs="Times New Roman"/>
+          <w:color w:val="D4D4D4"/>
+          <w:sz w:val="21"/>
+          <w:szCs w:val="21"/>
+          <w:lang w:eastAsia="en-GB"/>
+        </w:rPr>
+        <w:t>[</w:t>
+      </w:r>
+      <w:r>
+        <w:rPr>
+          <w:rFonts w:ascii="Consolas" w:eastAsia="Times New Roman" w:hAnsi="Consolas" w:cs="Times New Roman"/>
+          <w:color w:val="B5CEA8"/>
+          <w:sz w:val="21"/>
+          <w:szCs w:val="21"/>
+          <w:lang w:eastAsia="en-GB"/>
+        </w:rPr>
+        <w:t>0</w:t>
+      </w:r>
+      <w:r>
+        <w:rPr>
+          <w:rFonts w:ascii="Consolas" w:eastAsia="Times New Roman" w:hAnsi="Consolas" w:cs="Times New Roman"/>
+          <w:color w:val="D4D4D4"/>
+          <w:sz w:val="21"/>
+          <w:szCs w:val="21"/>
+          <w:lang w:eastAsia="en-GB"/>
+        </w:rPr>
+        <w:t>],</w:t>
+      </w:r>
+      <w:proofErr w:type="spellStart"/>
+      <w:r>
+        <w:rPr>
+          <w:rFonts w:ascii="Consolas" w:eastAsia="Times New Roman" w:hAnsi="Consolas" w:cs="Times New Roman"/>
+          <w:color w:val="9CDCFE"/>
+          <w:sz w:val="21"/>
+          <w:szCs w:val="21"/>
+          <w:lang w:eastAsia="en-GB"/>
+        </w:rPr>
+        <w:t>img</w:t>
+      </w:r>
+      <w:r>
+        <w:rPr>
+          <w:rFonts w:ascii="Consolas" w:eastAsia="Times New Roman" w:hAnsi="Consolas" w:cs="Times New Roman"/>
+          <w:color w:val="D4D4D4"/>
+          <w:sz w:val="21"/>
+          <w:szCs w:val="21"/>
+          <w:lang w:eastAsia="en-GB"/>
+        </w:rPr>
+        <w:t>.shape</w:t>
+      </w:r>
+      <w:proofErr w:type="spellEnd"/>
+      <w:r>
+        <w:rPr>
+          <w:rFonts w:ascii="Consolas" w:eastAsia="Times New Roman" w:hAnsi="Consolas" w:cs="Times New Roman"/>
+          <w:color w:val="D4D4D4"/>
+          <w:sz w:val="21"/>
+          <w:szCs w:val="21"/>
+          <w:lang w:eastAsia="en-GB"/>
+        </w:rPr>
+        <w:t>[</w:t>
+      </w:r>
+      <w:r>
+        <w:rPr>
+          <w:rFonts w:ascii="Consolas" w:eastAsia="Times New Roman" w:hAnsi="Consolas" w:cs="Times New Roman"/>
+          <w:color w:val="B5CEA8"/>
+          <w:sz w:val="21"/>
+          <w:szCs w:val="21"/>
+          <w:lang w:eastAsia="en-GB"/>
+        </w:rPr>
+        <w:t>1</w:t>
+      </w:r>
+      <w:r>
+        <w:rPr>
+          <w:rFonts w:ascii="Consolas" w:eastAsia="Times New Roman" w:hAnsi="Consolas" w:cs="Times New Roman"/>
+          <w:color w:val="D4D4D4"/>
+          <w:sz w:val="21"/>
+          <w:szCs w:val="21"/>
+          <w:lang w:eastAsia="en-GB"/>
+        </w:rPr>
+        <w:t>],</w:t>
+      </w:r>
+      <w:r>
+        <w:rPr>
+          <w:rFonts w:ascii="Consolas" w:eastAsia="Times New Roman" w:hAnsi="Consolas" w:cs="Times New Roman"/>
+          <w:color w:val="B5CEA8"/>
+          <w:sz w:val="21"/>
+          <w:szCs w:val="21"/>
+          <w:lang w:eastAsia="en-GB"/>
+        </w:rPr>
+        <w:t>1</w:t>
+      </w:r>
+      <w:r>
+        <w:rPr>
+          <w:rFonts w:ascii="Consolas" w:eastAsia="Times New Roman" w:hAnsi="Consolas" w:cs="Times New Roman"/>
+          <w:color w:val="D4D4D4"/>
+          <w:sz w:val="21"/>
+          <w:szCs w:val="21"/>
+          <w:lang w:eastAsia="en-GB"/>
+        </w:rPr>
+        <w:t>))</w:t>
+      </w:r>
+    </w:p>
+    <w:p>
+      <w:pPr>
+        <w:shd w:val="clear" w:color="auto" w:fill="1E1E1E"/>
+        <w:spacing w:after="0"/>
+        <w:rPr>
+          <w:rFonts w:ascii="Consolas" w:eastAsia="Times New Roman" w:hAnsi="Consolas" w:cs="Times New Roman"/>
+          <w:color w:val="D4D4D4"/>
+          <w:sz w:val="21"/>
+          <w:szCs w:val="21"/>
+          <w:lang w:eastAsia="en-GB"/>
+        </w:rPr>
+      </w:pPr>
+      <w:r>
+        <w:rPr>
+          <w:rFonts w:ascii="Consolas" w:eastAsia="Times New Roman" w:hAnsi="Consolas" w:cs="Times New Roman"/>
+          <w:color w:val="D4D4D4"/>
+          <w:sz w:val="21"/>
+          <w:szCs w:val="21"/>
+          <w:lang w:eastAsia="en-GB"/>
+        </w:rPr>
+        <w:t xml:space="preserve">    </w:t>
+      </w:r>
+      <w:r>
+        <w:rPr>
+          <w:rFonts w:ascii="Consolas" w:eastAsia="Times New Roman" w:hAnsi="Consolas" w:cs="Times New Roman"/>
+          <w:color w:val="C586C0"/>
+          <w:sz w:val="21"/>
+          <w:szCs w:val="21"/>
+          <w:lang w:eastAsia="en-GB"/>
+        </w:rPr>
+        <w:t>for</w:t>
+      </w:r>
+      <w:r>
+        <w:rPr>
+          <w:rFonts w:ascii="Consolas" w:eastAsia="Times New Roman" w:hAnsi="Consolas" w:cs="Times New Roman"/>
+          <w:color w:val="D4D4D4"/>
+          <w:sz w:val="21"/>
+          <w:szCs w:val="21"/>
+          <w:lang w:eastAsia="en-GB"/>
+        </w:rPr>
+        <w:t xml:space="preserve"> </w:t>
+      </w:r>
+      <w:proofErr w:type="spellStart"/>
+      <w:r>
+        <w:rPr>
+          <w:rFonts w:ascii="Consolas" w:eastAsia="Times New Roman" w:hAnsi="Consolas" w:cs="Times New Roman"/>
+          <w:color w:val="9CDCFE"/>
+          <w:sz w:val="21"/>
+          <w:szCs w:val="21"/>
+          <w:lang w:eastAsia="en-GB"/>
+        </w:rPr>
+        <w:t>i</w:t>
+      </w:r>
+      <w:proofErr w:type="spellEnd"/>
+      <w:r>
+        <w:rPr>
+          <w:rFonts w:ascii="Consolas" w:eastAsia="Times New Roman" w:hAnsi="Consolas" w:cs="Times New Roman"/>
+          <w:color w:val="D4D4D4"/>
+          <w:sz w:val="21"/>
+          <w:szCs w:val="21"/>
+          <w:lang w:eastAsia="en-GB"/>
+        </w:rPr>
+        <w:t xml:space="preserve"> </w:t>
+      </w:r>
+      <w:r>
+        <w:rPr>
+          <w:rFonts w:ascii="Consolas" w:eastAsia="Times New Roman" w:hAnsi="Consolas" w:cs="Times New Roman"/>
+          <w:color w:val="C586C0"/>
+          <w:sz w:val="21"/>
+          <w:szCs w:val="21"/>
+          <w:lang w:eastAsia="en-GB"/>
+        </w:rPr>
+        <w:t>in</w:t>
+      </w:r>
+      <w:r>
+        <w:rPr>
+          <w:rFonts w:ascii="Consolas" w:eastAsia="Times New Roman" w:hAnsi="Consolas" w:cs="Times New Roman"/>
+          <w:color w:val="D4D4D4"/>
+          <w:sz w:val="21"/>
+          <w:szCs w:val="21"/>
+          <w:lang w:eastAsia="en-GB"/>
+        </w:rPr>
+        <w:t xml:space="preserve"> </w:t>
+      </w:r>
+      <w:r>
+        <w:rPr>
+          <w:rFonts w:ascii="Consolas" w:eastAsia="Times New Roman" w:hAnsi="Consolas" w:cs="Times New Roman"/>
+          <w:color w:val="4EC9B0"/>
+          <w:sz w:val="21"/>
+          <w:szCs w:val="21"/>
+          <w:lang w:eastAsia="en-GB"/>
+        </w:rPr>
+        <w:t>range</w:t>
+      </w:r>
+      <w:r>
+        <w:rPr>
+          <w:rFonts w:ascii="Consolas" w:eastAsia="Times New Roman" w:hAnsi="Consolas" w:cs="Times New Roman"/>
+          <w:color w:val="D4D4D4"/>
+          <w:sz w:val="21"/>
+          <w:szCs w:val="21"/>
+          <w:lang w:eastAsia="en-GB"/>
+        </w:rPr>
+        <w:t>(</w:t>
+      </w:r>
+      <w:proofErr w:type="spellStart"/>
+      <w:r>
+        <w:rPr>
+          <w:rFonts w:ascii="Consolas" w:eastAsia="Times New Roman" w:hAnsi="Consolas" w:cs="Times New Roman"/>
+          <w:color w:val="9CDCFE"/>
+          <w:sz w:val="21"/>
+          <w:szCs w:val="21"/>
+          <w:lang w:eastAsia="en-GB"/>
+        </w:rPr>
+        <w:t>img</w:t>
+      </w:r>
+      <w:r>
+        <w:rPr>
+          <w:rFonts w:ascii="Consolas" w:eastAsia="Times New Roman" w:hAnsi="Consolas" w:cs="Times New Roman"/>
+          <w:color w:val="D4D4D4"/>
+          <w:sz w:val="21"/>
+          <w:szCs w:val="21"/>
+          <w:lang w:eastAsia="en-GB"/>
+        </w:rPr>
+        <w:t>.shape</w:t>
+      </w:r>
+      <w:proofErr w:type="spellEnd"/>
+      <w:r>
+        <w:rPr>
+          <w:rFonts w:ascii="Consolas" w:eastAsia="Times New Roman" w:hAnsi="Consolas" w:cs="Times New Roman"/>
+          <w:color w:val="D4D4D4"/>
+          <w:sz w:val="21"/>
+          <w:szCs w:val="21"/>
+          <w:lang w:eastAsia="en-GB"/>
+        </w:rPr>
+        <w:t>[</w:t>
+      </w:r>
+      <w:r>
+        <w:rPr>
+          <w:rFonts w:ascii="Consolas" w:eastAsia="Times New Roman" w:hAnsi="Consolas" w:cs="Times New Roman"/>
+          <w:color w:val="B5CEA8"/>
+          <w:sz w:val="21"/>
+          <w:szCs w:val="21"/>
+          <w:lang w:eastAsia="en-GB"/>
+        </w:rPr>
+        <w:t>0</w:t>
+      </w:r>
+      <w:r>
+        <w:rPr>
+          <w:rFonts w:ascii="Consolas" w:eastAsia="Times New Roman" w:hAnsi="Consolas" w:cs="Times New Roman"/>
+          <w:color w:val="D4D4D4"/>
+          <w:sz w:val="21"/>
+          <w:szCs w:val="21"/>
+          <w:lang w:eastAsia="en-GB"/>
+        </w:rPr>
+        <w:t>]):</w:t>
+      </w:r>
+    </w:p>
+    <w:p>
+      <w:pPr>
+        <w:shd w:val="clear" w:color="auto" w:fill="1E1E1E"/>
+        <w:spacing w:after="0"/>
+        <w:rPr>
+          <w:rFonts w:ascii="Consolas" w:eastAsia="Times New Roman" w:hAnsi="Consolas" w:cs="Times New Roman"/>
+          <w:color w:val="D4D4D4"/>
+          <w:sz w:val="21"/>
+          <w:szCs w:val="21"/>
+          <w:lang w:eastAsia="en-GB"/>
+        </w:rPr>
+      </w:pPr>
+      <w:r>
+        <w:rPr>
+          <w:rFonts w:ascii="Consolas" w:eastAsia="Times New Roman" w:hAnsi="Consolas" w:cs="Times New Roman"/>
+          <w:color w:val="D4D4D4"/>
+          <w:sz w:val="21"/>
+          <w:szCs w:val="21"/>
+          <w:lang w:eastAsia="en-GB"/>
+        </w:rPr>
+        <w:t xml:space="preserve">        </w:t>
+      </w:r>
+      <w:r>
+        <w:rPr>
+          <w:rFonts w:ascii="Consolas" w:eastAsia="Times New Roman" w:hAnsi="Consolas" w:cs="Times New Roman"/>
+          <w:color w:val="C586C0"/>
+          <w:sz w:val="21"/>
+          <w:szCs w:val="21"/>
+          <w:lang w:eastAsia="en-GB"/>
+        </w:rPr>
+        <w:t>for</w:t>
+      </w:r>
+      <w:r>
+        <w:rPr>
+          <w:rFonts w:ascii="Consolas" w:eastAsia="Times New Roman" w:hAnsi="Consolas" w:cs="Times New Roman"/>
+          <w:color w:val="D4D4D4"/>
+          <w:sz w:val="21"/>
+          <w:szCs w:val="21"/>
+          <w:lang w:eastAsia="en-GB"/>
+        </w:rPr>
+        <w:t xml:space="preserve"> </w:t>
+      </w:r>
+      <w:r>
+        <w:rPr>
+          <w:rFonts w:ascii="Consolas" w:eastAsia="Times New Roman" w:hAnsi="Consolas" w:cs="Times New Roman"/>
+          <w:color w:val="9CDCFE"/>
+          <w:sz w:val="21"/>
+          <w:szCs w:val="21"/>
+          <w:lang w:eastAsia="en-GB"/>
+        </w:rPr>
+        <w:t>j</w:t>
+      </w:r>
+      <w:r>
+        <w:rPr>
+          <w:rFonts w:ascii="Consolas" w:eastAsia="Times New Roman" w:hAnsi="Consolas" w:cs="Times New Roman"/>
+          <w:color w:val="D4D4D4"/>
+          <w:sz w:val="21"/>
+          <w:szCs w:val="21"/>
+          <w:lang w:eastAsia="en-GB"/>
+        </w:rPr>
+        <w:t xml:space="preserve"> </w:t>
+      </w:r>
+      <w:r>
+        <w:rPr>
+          <w:rFonts w:ascii="Consolas" w:eastAsia="Times New Roman" w:hAnsi="Consolas" w:cs="Times New Roman"/>
+          <w:color w:val="C586C0"/>
+          <w:sz w:val="21"/>
+          <w:szCs w:val="21"/>
+          <w:lang w:eastAsia="en-GB"/>
+        </w:rPr>
+        <w:t>in</w:t>
+      </w:r>
+      <w:r>
+        <w:rPr>
+          <w:rFonts w:ascii="Consolas" w:eastAsia="Times New Roman" w:hAnsi="Consolas" w:cs="Times New Roman"/>
+          <w:color w:val="D4D4D4"/>
+          <w:sz w:val="21"/>
+          <w:szCs w:val="21"/>
+          <w:lang w:eastAsia="en-GB"/>
+        </w:rPr>
+        <w:t xml:space="preserve"> </w:t>
+      </w:r>
+      <w:r>
+        <w:rPr>
+          <w:rFonts w:ascii="Consolas" w:eastAsia="Times New Roman" w:hAnsi="Consolas" w:cs="Times New Roman"/>
+          <w:color w:val="4EC9B0"/>
+          <w:sz w:val="21"/>
+          <w:szCs w:val="21"/>
+          <w:lang w:eastAsia="en-GB"/>
+        </w:rPr>
+        <w:t>range</w:t>
+      </w:r>
+      <w:r>
+        <w:rPr>
+          <w:rFonts w:ascii="Consolas" w:eastAsia="Times New Roman" w:hAnsi="Consolas" w:cs="Times New Roman"/>
+          <w:color w:val="D4D4D4"/>
+          <w:sz w:val="21"/>
+          <w:szCs w:val="21"/>
+          <w:lang w:eastAsia="en-GB"/>
+        </w:rPr>
+        <w:t>(</w:t>
+      </w:r>
+      <w:proofErr w:type="spellStart"/>
+      <w:r>
+        <w:rPr>
+          <w:rFonts w:ascii="Consolas" w:eastAsia="Times New Roman" w:hAnsi="Consolas" w:cs="Times New Roman"/>
+          <w:color w:val="9CDCFE"/>
+          <w:sz w:val="21"/>
+          <w:szCs w:val="21"/>
+          <w:lang w:eastAsia="en-GB"/>
+        </w:rPr>
+        <w:t>img</w:t>
+      </w:r>
+      <w:r>
+        <w:rPr>
+          <w:rFonts w:ascii="Consolas" w:eastAsia="Times New Roman" w:hAnsi="Consolas" w:cs="Times New Roman"/>
+          <w:color w:val="D4D4D4"/>
+          <w:sz w:val="21"/>
+          <w:szCs w:val="21"/>
+          <w:lang w:eastAsia="en-GB"/>
+        </w:rPr>
+        <w:t>.shape</w:t>
+      </w:r>
+      <w:proofErr w:type="spellEnd"/>
+      <w:r>
+        <w:rPr>
+          <w:rFonts w:ascii="Consolas" w:eastAsia="Times New Roman" w:hAnsi="Consolas" w:cs="Times New Roman"/>
+          <w:color w:val="D4D4D4"/>
+          <w:sz w:val="21"/>
+          <w:szCs w:val="21"/>
+          <w:lang w:eastAsia="en-GB"/>
+        </w:rPr>
+        <w:t>[</w:t>
+      </w:r>
+      <w:r>
+        <w:rPr>
+          <w:rFonts w:ascii="Consolas" w:eastAsia="Times New Roman" w:hAnsi="Consolas" w:cs="Times New Roman"/>
+          <w:color w:val="B5CEA8"/>
+          <w:sz w:val="21"/>
+          <w:szCs w:val="21"/>
+          <w:lang w:eastAsia="en-GB"/>
+        </w:rPr>
+        <w:t>1</w:t>
+      </w:r>
+      <w:r>
+        <w:rPr>
+          <w:rFonts w:ascii="Consolas" w:eastAsia="Times New Roman" w:hAnsi="Consolas" w:cs="Times New Roman"/>
+          <w:color w:val="D4D4D4"/>
+          <w:sz w:val="21"/>
+          <w:szCs w:val="21"/>
+          <w:lang w:eastAsia="en-GB"/>
+        </w:rPr>
+        <w:t>]):</w:t>
+      </w:r>
+    </w:p>
+    <w:p>
+      <w:pPr>
+        <w:shd w:val="clear" w:color="auto" w:fill="1E1E1E"/>
+        <w:spacing w:after="0"/>
+        <w:rPr>
+          <w:rFonts w:ascii="Consolas" w:eastAsia="Times New Roman" w:hAnsi="Consolas" w:cs="Times New Roman"/>
+          <w:color w:val="D4D4D4"/>
+          <w:sz w:val="21"/>
+          <w:szCs w:val="21"/>
+          <w:lang w:eastAsia="en-GB"/>
+        </w:rPr>
+      </w:pPr>
+      <w:r>
+        <w:rPr>
+          <w:rFonts w:ascii="Consolas" w:eastAsia="Times New Roman" w:hAnsi="Consolas" w:cs="Times New Roman"/>
+          <w:color w:val="D4D4D4"/>
+          <w:sz w:val="21"/>
+          <w:szCs w:val="21"/>
+          <w:lang w:eastAsia="en-GB"/>
+        </w:rPr>
+        <w:t xml:space="preserve">            </w:t>
+      </w:r>
+      <w:r>
+        <w:rPr>
+          <w:rFonts w:ascii="Consolas" w:eastAsia="Times New Roman" w:hAnsi="Consolas" w:cs="Times New Roman"/>
+          <w:color w:val="C586C0"/>
+          <w:sz w:val="21"/>
+          <w:szCs w:val="21"/>
+          <w:lang w:eastAsia="en-GB"/>
+        </w:rPr>
+        <w:t>if</w:t>
+      </w:r>
+      <w:r>
+        <w:rPr>
+          <w:rFonts w:ascii="Consolas" w:eastAsia="Times New Roman" w:hAnsi="Consolas" w:cs="Times New Roman"/>
+          <w:color w:val="D4D4D4"/>
+          <w:sz w:val="21"/>
+          <w:szCs w:val="21"/>
+          <w:lang w:eastAsia="en-GB"/>
+        </w:rPr>
+        <w:t xml:space="preserve"> </w:t>
+      </w:r>
+      <w:r>
+        <w:rPr>
+          <w:rFonts w:ascii="Consolas" w:eastAsia="Times New Roman" w:hAnsi="Consolas" w:cs="Times New Roman"/>
+          <w:color w:val="4FC1FF"/>
+          <w:sz w:val="21"/>
+          <w:szCs w:val="21"/>
+          <w:lang w:eastAsia="en-GB"/>
+        </w:rPr>
+        <w:t>Y</w:t>
+      </w:r>
+      <w:r>
+        <w:rPr>
+          <w:rFonts w:ascii="Consolas" w:eastAsia="Times New Roman" w:hAnsi="Consolas" w:cs="Times New Roman"/>
+          <w:color w:val="D4D4D4"/>
+          <w:sz w:val="21"/>
+          <w:szCs w:val="21"/>
+          <w:lang w:eastAsia="en-GB"/>
+        </w:rPr>
+        <w:t>[</w:t>
+      </w:r>
+      <w:proofErr w:type="spellStart"/>
+      <w:r>
+        <w:rPr>
+          <w:rFonts w:ascii="Consolas" w:eastAsia="Times New Roman" w:hAnsi="Consolas" w:cs="Times New Roman"/>
+          <w:color w:val="9CDCFE"/>
+          <w:sz w:val="21"/>
+          <w:szCs w:val="21"/>
+          <w:lang w:eastAsia="en-GB"/>
+        </w:rPr>
+        <w:t>i</w:t>
+      </w:r>
+      <w:r>
+        <w:rPr>
+          <w:rFonts w:ascii="Consolas" w:eastAsia="Times New Roman" w:hAnsi="Consolas" w:cs="Times New Roman"/>
+          <w:color w:val="D4D4D4"/>
+          <w:sz w:val="21"/>
+          <w:szCs w:val="21"/>
+          <w:lang w:eastAsia="en-GB"/>
+        </w:rPr>
+        <w:t>,</w:t>
+      </w:r>
+      <w:r>
+        <w:rPr>
+          <w:rFonts w:ascii="Consolas" w:eastAsia="Times New Roman" w:hAnsi="Consolas" w:cs="Times New Roman"/>
+          <w:color w:val="9CDCFE"/>
+          <w:sz w:val="21"/>
+          <w:szCs w:val="21"/>
+          <w:lang w:eastAsia="en-GB"/>
+        </w:rPr>
+        <w:t>j</w:t>
+      </w:r>
+      <w:proofErr w:type="spellEnd"/>
+      <w:r>
+        <w:rPr>
+          <w:rFonts w:ascii="Consolas" w:eastAsia="Times New Roman" w:hAnsi="Consolas" w:cs="Times New Roman"/>
+          <w:color w:val="D4D4D4"/>
+          <w:sz w:val="21"/>
+          <w:szCs w:val="21"/>
+          <w:lang w:eastAsia="en-GB"/>
+        </w:rPr>
+        <w:t xml:space="preserve">] &lt;= </w:t>
+      </w:r>
+      <w:r>
+        <w:rPr>
+          <w:rFonts w:ascii="Consolas" w:eastAsia="Times New Roman" w:hAnsi="Consolas" w:cs="Times New Roman"/>
+          <w:color w:val="B5CEA8"/>
+          <w:sz w:val="21"/>
+          <w:szCs w:val="21"/>
+          <w:lang w:eastAsia="en-GB"/>
+        </w:rPr>
+        <w:t>0.0031308</w:t>
+      </w:r>
+      <w:r>
+        <w:rPr>
+          <w:rFonts w:ascii="Consolas" w:eastAsia="Times New Roman" w:hAnsi="Consolas" w:cs="Times New Roman"/>
+          <w:color w:val="D4D4D4"/>
+          <w:sz w:val="21"/>
+          <w:szCs w:val="21"/>
+          <w:lang w:eastAsia="en-GB"/>
+        </w:rPr>
+        <w:t>:</w:t>
+      </w:r>
+    </w:p>
+    <w:p>
+      <w:pPr>
+        <w:shd w:val="clear" w:color="auto" w:fill="1E1E1E"/>
+        <w:spacing w:after="0"/>
+        <w:rPr>
+          <w:rFonts w:ascii="Consolas" w:eastAsia="Times New Roman" w:hAnsi="Consolas" w:cs="Times New Roman"/>
+          <w:color w:val="D4D4D4"/>
+          <w:sz w:val="21"/>
+          <w:szCs w:val="21"/>
+          <w:lang w:eastAsia="en-GB"/>
+        </w:rPr>
+      </w:pPr>
+      <w:r>
+        <w:rPr>
+          <w:rFonts w:ascii="Consolas" w:eastAsia="Times New Roman" w:hAnsi="Consolas" w:cs="Times New Roman"/>
+          <w:color w:val="D4D4D4"/>
+          <w:sz w:val="21"/>
+          <w:szCs w:val="21"/>
+          <w:lang w:eastAsia="en-GB"/>
+        </w:rPr>
+        <w:t xml:space="preserve">                </w:t>
+      </w:r>
+      <w:r>
+        <w:rPr>
+          <w:rFonts w:ascii="Consolas" w:eastAsia="Times New Roman" w:hAnsi="Consolas" w:cs="Times New Roman"/>
+          <w:color w:val="9CDCFE"/>
+          <w:sz w:val="21"/>
+          <w:szCs w:val="21"/>
+          <w:lang w:eastAsia="en-GB"/>
+        </w:rPr>
+        <w:t>output</w:t>
+      </w:r>
+      <w:r>
+        <w:rPr>
+          <w:rFonts w:ascii="Consolas" w:eastAsia="Times New Roman" w:hAnsi="Consolas" w:cs="Times New Roman"/>
+          <w:color w:val="D4D4D4"/>
+          <w:sz w:val="21"/>
+          <w:szCs w:val="21"/>
+          <w:lang w:eastAsia="en-GB"/>
+        </w:rPr>
+        <w:t>[</w:t>
+      </w:r>
+      <w:proofErr w:type="spellStart"/>
+      <w:r>
+        <w:rPr>
+          <w:rFonts w:ascii="Consolas" w:eastAsia="Times New Roman" w:hAnsi="Consolas" w:cs="Times New Roman"/>
+          <w:color w:val="9CDCFE"/>
+          <w:sz w:val="21"/>
+          <w:szCs w:val="21"/>
+          <w:lang w:eastAsia="en-GB"/>
+        </w:rPr>
+        <w:t>i</w:t>
+      </w:r>
+      <w:r>
+        <w:rPr>
+          <w:rFonts w:ascii="Consolas" w:eastAsia="Times New Roman" w:hAnsi="Consolas" w:cs="Times New Roman"/>
+          <w:color w:val="D4D4D4"/>
+          <w:sz w:val="21"/>
+          <w:szCs w:val="21"/>
+          <w:lang w:eastAsia="en-GB"/>
+        </w:rPr>
+        <w:t>,</w:t>
+      </w:r>
+      <w:r>
+        <w:rPr>
+          <w:rFonts w:ascii="Consolas" w:eastAsia="Times New Roman" w:hAnsi="Consolas" w:cs="Times New Roman"/>
+          <w:color w:val="9CDCFE"/>
+          <w:sz w:val="21"/>
+          <w:szCs w:val="21"/>
+          <w:lang w:eastAsia="en-GB"/>
+        </w:rPr>
+        <w:t>j</w:t>
+      </w:r>
+      <w:proofErr w:type="spellEnd"/>
+      <w:r>
+        <w:rPr>
+          <w:rFonts w:ascii="Consolas" w:eastAsia="Times New Roman" w:hAnsi="Consolas" w:cs="Times New Roman"/>
+          <w:color w:val="D4D4D4"/>
+          <w:sz w:val="21"/>
+          <w:szCs w:val="21"/>
+          <w:lang w:eastAsia="en-GB"/>
+        </w:rPr>
+        <w:t xml:space="preserve">] = </w:t>
+      </w:r>
+      <w:r>
+        <w:rPr>
+          <w:rFonts w:ascii="Consolas" w:eastAsia="Times New Roman" w:hAnsi="Consolas" w:cs="Times New Roman"/>
+          <w:color w:val="B5CEA8"/>
+          <w:sz w:val="21"/>
+          <w:szCs w:val="21"/>
+          <w:lang w:eastAsia="en-GB"/>
+        </w:rPr>
+        <w:t>12.92</w:t>
+      </w:r>
+      <w:r>
+        <w:rPr>
+          <w:rFonts w:ascii="Consolas" w:eastAsia="Times New Roman" w:hAnsi="Consolas" w:cs="Times New Roman"/>
+          <w:color w:val="D4D4D4"/>
+          <w:sz w:val="21"/>
+          <w:szCs w:val="21"/>
+          <w:lang w:eastAsia="en-GB"/>
+        </w:rPr>
+        <w:t>*</w:t>
+      </w:r>
+      <w:r>
+        <w:rPr>
+          <w:rFonts w:ascii="Consolas" w:eastAsia="Times New Roman" w:hAnsi="Consolas" w:cs="Times New Roman"/>
+          <w:color w:val="4FC1FF"/>
+          <w:sz w:val="21"/>
+          <w:szCs w:val="21"/>
+          <w:lang w:eastAsia="en-GB"/>
+        </w:rPr>
+        <w:t>Y</w:t>
+      </w:r>
+      <w:r>
+        <w:rPr>
+          <w:rFonts w:ascii="Consolas" w:eastAsia="Times New Roman" w:hAnsi="Consolas" w:cs="Times New Roman"/>
+          <w:color w:val="D4D4D4"/>
+          <w:sz w:val="21"/>
+          <w:szCs w:val="21"/>
+          <w:lang w:eastAsia="en-GB"/>
+        </w:rPr>
+        <w:t>[</w:t>
+      </w:r>
+      <w:proofErr w:type="spellStart"/>
+      <w:r>
+        <w:rPr>
+          <w:rFonts w:ascii="Consolas" w:eastAsia="Times New Roman" w:hAnsi="Consolas" w:cs="Times New Roman"/>
+          <w:color w:val="9CDCFE"/>
+          <w:sz w:val="21"/>
+          <w:szCs w:val="21"/>
+          <w:lang w:eastAsia="en-GB"/>
+        </w:rPr>
+        <w:t>i</w:t>
+      </w:r>
+      <w:r>
+        <w:rPr>
+          <w:rFonts w:ascii="Consolas" w:eastAsia="Times New Roman" w:hAnsi="Consolas" w:cs="Times New Roman"/>
+          <w:color w:val="D4D4D4"/>
+          <w:sz w:val="21"/>
+          <w:szCs w:val="21"/>
+          <w:lang w:eastAsia="en-GB"/>
+        </w:rPr>
+        <w:t>,</w:t>
+      </w:r>
+      <w:r>
+        <w:rPr>
+          <w:rFonts w:ascii="Consolas" w:eastAsia="Times New Roman" w:hAnsi="Consolas" w:cs="Times New Roman"/>
+          <w:color w:val="9CDCFE"/>
+          <w:sz w:val="21"/>
+          <w:szCs w:val="21"/>
+          <w:lang w:eastAsia="en-GB"/>
+        </w:rPr>
+        <w:t>j</w:t>
+      </w:r>
+      <w:proofErr w:type="spellEnd"/>
+      <w:r>
+        <w:rPr>
+          <w:rFonts w:ascii="Consolas" w:eastAsia="Times New Roman" w:hAnsi="Consolas" w:cs="Times New Roman"/>
+          <w:color w:val="D4D4D4"/>
+          <w:sz w:val="21"/>
+          <w:szCs w:val="21"/>
+          <w:lang w:eastAsia="en-GB"/>
+        </w:rPr>
+        <w:t>]</w:t>
+      </w:r>
+    </w:p>
+    <w:p>
+      <w:pPr>
+        <w:shd w:val="clear" w:color="auto" w:fill="1E1E1E"/>
+        <w:spacing w:after="0"/>
+        <w:rPr>
+          <w:rFonts w:ascii="Consolas" w:eastAsia="Times New Roman" w:hAnsi="Consolas" w:cs="Times New Roman"/>
+          <w:color w:val="D4D4D4"/>
+          <w:sz w:val="21"/>
+          <w:szCs w:val="21"/>
+          <w:lang w:eastAsia="en-GB"/>
+        </w:rPr>
+      </w:pPr>
+      <w:r>
+        <w:rPr>
+          <w:rFonts w:ascii="Consolas" w:eastAsia="Times New Roman" w:hAnsi="Consolas" w:cs="Times New Roman"/>
+          <w:color w:val="D4D4D4"/>
+          <w:sz w:val="21"/>
+          <w:szCs w:val="21"/>
+          <w:lang w:eastAsia="en-GB"/>
+        </w:rPr>
+        <w:t xml:space="preserve">            </w:t>
+      </w:r>
+      <w:r>
+        <w:rPr>
+          <w:rFonts w:ascii="Consolas" w:eastAsia="Times New Roman" w:hAnsi="Consolas" w:cs="Times New Roman"/>
+          <w:color w:val="C586C0"/>
+          <w:sz w:val="21"/>
+          <w:szCs w:val="21"/>
+          <w:lang w:eastAsia="en-GB"/>
+        </w:rPr>
+        <w:t>else</w:t>
+      </w:r>
+      <w:r>
+        <w:rPr>
+          <w:rFonts w:ascii="Consolas" w:eastAsia="Times New Roman" w:hAnsi="Consolas" w:cs="Times New Roman"/>
+          <w:color w:val="D4D4D4"/>
+          <w:sz w:val="21"/>
+          <w:szCs w:val="21"/>
+          <w:lang w:eastAsia="en-GB"/>
+        </w:rPr>
+        <w:t>:</w:t>
+      </w:r>
+    </w:p>
+    <w:p>
+      <w:pPr>
+        <w:shd w:val="clear" w:color="auto" w:fill="1E1E1E"/>
+        <w:spacing w:after="0"/>
+        <w:rPr>
+          <w:rFonts w:ascii="Consolas" w:eastAsia="Times New Roman" w:hAnsi="Consolas" w:cs="Times New Roman"/>
+          <w:color w:val="D4D4D4"/>
+          <w:sz w:val="21"/>
+          <w:szCs w:val="21"/>
+          <w:lang w:eastAsia="en-GB"/>
+        </w:rPr>
+      </w:pPr>
+      <w:r>
+        <w:rPr>
+          <w:rFonts w:ascii="Consolas" w:eastAsia="Times New Roman" w:hAnsi="Consolas" w:cs="Times New Roman"/>
+          <w:color w:val="D4D4D4"/>
+          <w:sz w:val="21"/>
+          <w:szCs w:val="21"/>
+          <w:lang w:eastAsia="en-GB"/>
+        </w:rPr>
+        <w:lastRenderedPageBreak/>
+        <w:t xml:space="preserve">                </w:t>
+      </w:r>
+      <w:r>
+        <w:rPr>
+          <w:rFonts w:ascii="Consolas" w:eastAsia="Times New Roman" w:hAnsi="Consolas" w:cs="Times New Roman"/>
+          <w:color w:val="9CDCFE"/>
+          <w:sz w:val="21"/>
+          <w:szCs w:val="21"/>
+          <w:lang w:eastAsia="en-GB"/>
+        </w:rPr>
+        <w:t>output</w:t>
+      </w:r>
+      <w:r>
+        <w:rPr>
+          <w:rFonts w:ascii="Consolas" w:eastAsia="Times New Roman" w:hAnsi="Consolas" w:cs="Times New Roman"/>
+          <w:color w:val="D4D4D4"/>
+          <w:sz w:val="21"/>
+          <w:szCs w:val="21"/>
+          <w:lang w:eastAsia="en-GB"/>
+        </w:rPr>
+        <w:t>[</w:t>
+      </w:r>
+      <w:proofErr w:type="spellStart"/>
+      <w:r>
+        <w:rPr>
+          <w:rFonts w:ascii="Consolas" w:eastAsia="Times New Roman" w:hAnsi="Consolas" w:cs="Times New Roman"/>
+          <w:color w:val="9CDCFE"/>
+          <w:sz w:val="21"/>
+          <w:szCs w:val="21"/>
+          <w:lang w:eastAsia="en-GB"/>
+        </w:rPr>
+        <w:t>i</w:t>
+      </w:r>
+      <w:r>
+        <w:rPr>
+          <w:rFonts w:ascii="Consolas" w:eastAsia="Times New Roman" w:hAnsi="Consolas" w:cs="Times New Roman"/>
+          <w:color w:val="D4D4D4"/>
+          <w:sz w:val="21"/>
+          <w:szCs w:val="21"/>
+          <w:lang w:eastAsia="en-GB"/>
+        </w:rPr>
+        <w:t>,</w:t>
+      </w:r>
+      <w:r>
+        <w:rPr>
+          <w:rFonts w:ascii="Consolas" w:eastAsia="Times New Roman" w:hAnsi="Consolas" w:cs="Times New Roman"/>
+          <w:color w:val="9CDCFE"/>
+          <w:sz w:val="21"/>
+          <w:szCs w:val="21"/>
+          <w:lang w:eastAsia="en-GB"/>
+        </w:rPr>
+        <w:t>j</w:t>
+      </w:r>
+      <w:proofErr w:type="spellEnd"/>
+      <w:r>
+        <w:rPr>
+          <w:rFonts w:ascii="Consolas" w:eastAsia="Times New Roman" w:hAnsi="Consolas" w:cs="Times New Roman"/>
+          <w:color w:val="D4D4D4"/>
+          <w:sz w:val="21"/>
+          <w:szCs w:val="21"/>
+          <w:lang w:eastAsia="en-GB"/>
+        </w:rPr>
+        <w:t>] = (</w:t>
+      </w:r>
+      <w:r>
+        <w:rPr>
+          <w:rFonts w:ascii="Consolas" w:eastAsia="Times New Roman" w:hAnsi="Consolas" w:cs="Times New Roman"/>
+          <w:color w:val="B5CEA8"/>
+          <w:sz w:val="21"/>
+          <w:szCs w:val="21"/>
+          <w:lang w:eastAsia="en-GB"/>
+        </w:rPr>
+        <w:t>1.055</w:t>
+      </w:r>
+      <w:r>
+        <w:rPr>
+          <w:rFonts w:ascii="Consolas" w:eastAsia="Times New Roman" w:hAnsi="Consolas" w:cs="Times New Roman"/>
+          <w:color w:val="D4D4D4"/>
+          <w:sz w:val="21"/>
+          <w:szCs w:val="21"/>
+          <w:lang w:eastAsia="en-GB"/>
+        </w:rPr>
+        <w:t>*(</w:t>
+      </w:r>
+      <w:r>
+        <w:rPr>
+          <w:rFonts w:ascii="Consolas" w:eastAsia="Times New Roman" w:hAnsi="Consolas" w:cs="Times New Roman"/>
+          <w:color w:val="4FC1FF"/>
+          <w:sz w:val="21"/>
+          <w:szCs w:val="21"/>
+          <w:lang w:eastAsia="en-GB"/>
+        </w:rPr>
+        <w:t>Y</w:t>
+      </w:r>
+      <w:r>
+        <w:rPr>
+          <w:rFonts w:ascii="Consolas" w:eastAsia="Times New Roman" w:hAnsi="Consolas" w:cs="Times New Roman"/>
+          <w:color w:val="D4D4D4"/>
+          <w:sz w:val="21"/>
+          <w:szCs w:val="21"/>
+          <w:lang w:eastAsia="en-GB"/>
+        </w:rPr>
+        <w:t>[</w:t>
+      </w:r>
+      <w:proofErr w:type="spellStart"/>
+      <w:r>
+        <w:rPr>
+          <w:rFonts w:ascii="Consolas" w:eastAsia="Times New Roman" w:hAnsi="Consolas" w:cs="Times New Roman"/>
+          <w:color w:val="9CDCFE"/>
+          <w:sz w:val="21"/>
+          <w:szCs w:val="21"/>
+          <w:lang w:eastAsia="en-GB"/>
+        </w:rPr>
+        <w:t>i</w:t>
+      </w:r>
+      <w:r>
+        <w:rPr>
+          <w:rFonts w:ascii="Consolas" w:eastAsia="Times New Roman" w:hAnsi="Consolas" w:cs="Times New Roman"/>
+          <w:color w:val="D4D4D4"/>
+          <w:sz w:val="21"/>
+          <w:szCs w:val="21"/>
+          <w:lang w:eastAsia="en-GB"/>
+        </w:rPr>
+        <w:t>,</w:t>
+      </w:r>
+      <w:r>
+        <w:rPr>
+          <w:rFonts w:ascii="Consolas" w:eastAsia="Times New Roman" w:hAnsi="Consolas" w:cs="Times New Roman"/>
+          <w:color w:val="9CDCFE"/>
+          <w:sz w:val="21"/>
+          <w:szCs w:val="21"/>
+          <w:lang w:eastAsia="en-GB"/>
+        </w:rPr>
+        <w:t>j</w:t>
+      </w:r>
+      <w:proofErr w:type="spellEnd"/>
+      <w:r>
+        <w:rPr>
+          <w:rFonts w:ascii="Consolas" w:eastAsia="Times New Roman" w:hAnsi="Consolas" w:cs="Times New Roman"/>
+          <w:color w:val="D4D4D4"/>
+          <w:sz w:val="21"/>
+          <w:szCs w:val="21"/>
+          <w:lang w:eastAsia="en-GB"/>
+        </w:rPr>
+        <w:t>]**(</w:t>
+      </w:r>
+      <w:r>
+        <w:rPr>
+          <w:rFonts w:ascii="Consolas" w:eastAsia="Times New Roman" w:hAnsi="Consolas" w:cs="Times New Roman"/>
+          <w:color w:val="B5CEA8"/>
+          <w:sz w:val="21"/>
+          <w:szCs w:val="21"/>
+          <w:lang w:eastAsia="en-GB"/>
+        </w:rPr>
+        <w:t>1</w:t>
+      </w:r>
+      <w:r>
+        <w:rPr>
+          <w:rFonts w:ascii="Consolas" w:eastAsia="Times New Roman" w:hAnsi="Consolas" w:cs="Times New Roman"/>
+          <w:color w:val="D4D4D4"/>
+          <w:sz w:val="21"/>
+          <w:szCs w:val="21"/>
+          <w:lang w:eastAsia="en-GB"/>
+        </w:rPr>
+        <w:t>/</w:t>
+      </w:r>
+      <w:r>
+        <w:rPr>
+          <w:rFonts w:ascii="Consolas" w:eastAsia="Times New Roman" w:hAnsi="Consolas" w:cs="Times New Roman"/>
+          <w:color w:val="B5CEA8"/>
+          <w:sz w:val="21"/>
+          <w:szCs w:val="21"/>
+          <w:lang w:eastAsia="en-GB"/>
+        </w:rPr>
+        <w:t>2.4</w:t>
+      </w:r>
+      <w:r>
+        <w:rPr>
+          <w:rFonts w:ascii="Consolas" w:eastAsia="Times New Roman" w:hAnsi="Consolas" w:cs="Times New Roman"/>
+          <w:color w:val="D4D4D4"/>
+          <w:sz w:val="21"/>
+          <w:szCs w:val="21"/>
+          <w:lang w:eastAsia="en-GB"/>
+        </w:rPr>
+        <w:t>)))-</w:t>
+      </w:r>
+      <w:r>
+        <w:rPr>
+          <w:rFonts w:ascii="Consolas" w:eastAsia="Times New Roman" w:hAnsi="Consolas" w:cs="Times New Roman"/>
+          <w:color w:val="B5CEA8"/>
+          <w:sz w:val="21"/>
+          <w:szCs w:val="21"/>
+          <w:lang w:eastAsia="en-GB"/>
+        </w:rPr>
+        <w:t>0.055</w:t>
+      </w:r>
+    </w:p>
+    <w:p/>
+    <w:p>
+      <w:pPr>
+        <w:pStyle w:val="ListParagraph"/>
+        <w:numPr>
+          <w:ilvl w:val="0"/>
+          <w:numId w:val="1"/>
+        </w:numPr>
+      </w:pPr>
+    </w:p>
+    <w:p>
       <w:r>
         <w:br/>
       </w:r>
@@ -486,11 +6809,8 @@
       </w:r>
     </w:p>
     <w:p>
-      <w:pPr>
-        <w:pStyle w:val="Normal"/>
-      </w:pPr>
-      <w:r>
-        <w:rPr/>
+      <w:r>
+        <w:lastRenderedPageBreak/>
         <w:t>Part 2: Sharpening, blur, and noise removal</w:t>
       </w:r>
     </w:p>
@@ -575,23 +6895,46 @@
       </w:pPr>
     </w:p>
     <w:sectPr>
-      <w:pgSz w:w="11906" w:h="16838" w:orient="portrait"/>
+      <w:headerReference w:type="default" r:id="rId12"/>
+      <w:footerReference w:type="default" r:id="rId13"/>
+      <w:pgSz w:w="11906" w:h="16838"/>
       <w:pgMar w:top="1440" w:right="1440" w:bottom="1440" w:left="1440" w:header="708" w:footer="708" w:gutter="0"/>
       <w:cols w:space="708"/>
       <w:docGrid w:linePitch="360"/>
-      <w:headerReference w:type="default" r:id="Rf5a01bfc0d384b18"/>
-      <w:footerReference w:type="default" r:id="R95b3ec1bf8284e10"/>
     </w:sectPr>
   </w:body>
 </w:document>
 </file>
 
-<file path=word/footer.xml><?xml version="1.0" encoding="utf-8"?>
-<w:ftr xmlns:w14="http://schemas.microsoft.com/office/word/2010/wordml" xmlns:w="http://schemas.openxmlformats.org/wordprocessingml/2006/main">
+<file path=word/endnotes.xml><?xml version="1.0" encoding="utf-8"?>
+<w:endnotes xmlns:wpc="http://schemas.microsoft.com/office/word/2010/wordprocessingCanvas" xmlns:cx="http://schemas.microsoft.com/office/drawing/2014/chartex" xmlns:cx1="http://schemas.microsoft.com/office/drawing/2015/9/8/chartex" xmlns:cx2="http://schemas.microsoft.com/office/drawing/2015/10/21/chartex" xmlns:cx3="http://schemas.microsoft.com/office/drawing/2016/5/9/chartex" xmlns:cx4="http://schemas.microsoft.com/office/drawing/2016/5/10/chartex" xmlns:cx5="http://schemas.microsoft.com/office/drawing/2016/5/11/chartex" xmlns:cx6="http://schemas.microsoft.com/office/drawing/2016/5/12/chartex" xmlns:cx7="http://schemas.microsoft.com/office/drawing/2016/5/13/chartex" xmlns:cx8="http://schemas.microsoft.com/office/drawing/2016/5/14/chartex" xmlns:mc="http://schemas.openxmlformats.org/markup-compatibility/2006" xmlns:aink="http://schemas.microsoft.com/office/drawing/2016/ink" xmlns:am3d="http://schemas.microsoft.com/office/drawing/2017/model3d" xmlns:o="urn:schemas-microsoft-com:office:office" xmlns:r="http://schemas.openxmlformats.org/officeDocument/2006/relationships" xmlns:m="http://schemas.openxmlformats.org/officeDocument/2006/math" xmlns:v="urn:schemas-microsoft-com:vml" xmlns:wp14="http://schemas.microsoft.com/office/word/2010/wordprocessingDrawing" xmlns:wp="http://schemas.openxmlformats.org/drawingml/2006/wordprocessingDrawing" xmlns:w10="urn:schemas-microsoft-com:office:word" xmlns:w="http://schemas.openxmlformats.org/wordprocessingml/2006/main" xmlns:w14="http://schemas.microsoft.com/office/word/2010/wordml" xmlns:w15="http://schemas.microsoft.com/office/word/2012/wordml" xmlns:w16cex="http://schemas.microsoft.com/office/word/2018/wordml/cex" xmlns:w16cid="http://schemas.microsoft.com/office/word/2016/wordml/cid" xmlns:w16="http://schemas.microsoft.com/office/word/2018/wordml" xmlns:w16sdtdh="http://schemas.microsoft.com/office/word/2020/wordml/sdtdatahash" xmlns:w16se="http://schemas.microsoft.com/office/word/2015/wordml/symex" xmlns:wpg="http://schemas.microsoft.com/office/word/2010/wordprocessingGroup" xmlns:wpi="http://schemas.microsoft.com/office/word/2010/wordprocessingInk" xmlns:wne="http://schemas.microsoft.com/office/word/2006/wordml" xmlns:wps="http://schemas.microsoft.com/office/word/2010/wordprocessingShape" mc:Ignorable="w14 w15 w16se w16cid w16 w16cex w16sdtdh wp14">
+  <w:endnote w:type="separator" w:id="-1">
+    <w:p>
+      <w:pPr>
+        <w:spacing w:after="0"/>
+      </w:pPr>
+      <w:r>
+        <w:separator/>
+      </w:r>
+    </w:p>
+  </w:endnote>
+  <w:endnote w:type="continuationSeparator" w:id="0">
+    <w:p>
+      <w:pPr>
+        <w:spacing w:after="0"/>
+      </w:pPr>
+      <w:r>
+        <w:continuationSeparator/>
+      </w:r>
+    </w:p>
+  </w:endnote>
+</w:endnotes>
+</file>
+
+<file path=word/footer1.xml><?xml version="1.0" encoding="utf-8"?>
+<w:ftr xmlns:wpc="http://schemas.microsoft.com/office/word/2010/wordprocessingCanvas" xmlns:cx="http://schemas.microsoft.com/office/drawing/2014/chartex" xmlns:cx1="http://schemas.microsoft.com/office/drawing/2015/9/8/chartex" xmlns:cx2="http://schemas.microsoft.com/office/drawing/2015/10/21/chartex" xmlns:cx3="http://schemas.microsoft.com/office/drawing/2016/5/9/chartex" xmlns:cx4="http://schemas.microsoft.com/office/drawing/2016/5/10/chartex" xmlns:cx5="http://schemas.microsoft.com/office/drawing/2016/5/11/chartex" xmlns:cx6="http://schemas.microsoft.com/office/drawing/2016/5/12/chartex" xmlns:cx7="http://schemas.microsoft.com/office/drawing/2016/5/13/chartex" xmlns:cx8="http://schemas.microsoft.com/office/drawing/2016/5/14/chartex" xmlns:mc="http://schemas.openxmlformats.org/markup-compatibility/2006" xmlns:aink="http://schemas.microsoft.com/office/drawing/2016/ink" xmlns:am3d="http://schemas.microsoft.com/office/drawing/2017/model3d" xmlns:o="urn:schemas-microsoft-com:office:office" xmlns:r="http://schemas.openxmlformats.org/officeDocument/2006/relationships" xmlns:m="http://schemas.openxmlformats.org/officeDocument/2006/math" xmlns:v="urn:schemas-microsoft-com:vml" xmlns:wp14="http://schemas.microsoft.com/office/word/2010/wordprocessingDrawing" xmlns:wp="http://schemas.openxmlformats.org/drawingml/2006/wordprocessingDrawing" xmlns:w10="urn:schemas-microsoft-com:office:word" xmlns:w="http://schemas.openxmlformats.org/wordprocessingml/2006/main" xmlns:w14="http://schemas.microsoft.com/office/word/2010/wordml" xmlns:w15="http://schemas.microsoft.com/office/word/2012/wordml" xmlns:w16cex="http://schemas.microsoft.com/office/word/2018/wordml/cex" xmlns:w16cid="http://schemas.microsoft.com/office/word/2016/wordml/cid" xmlns:w16="http://schemas.microsoft.com/office/word/2018/wordml" xmlns:w16sdtdh="http://schemas.microsoft.com/office/word/2020/wordml/sdtdatahash" xmlns:w16se="http://schemas.microsoft.com/office/word/2015/wordml/symex" xmlns:wpg="http://schemas.microsoft.com/office/word/2010/wordprocessingGroup" xmlns:wpi="http://schemas.microsoft.com/office/word/2010/wordprocessingInk" xmlns:wne="http://schemas.microsoft.com/office/word/2006/wordml" xmlns:wps="http://schemas.microsoft.com/office/word/2010/wordprocessingShape" mc:Ignorable="w14 w15 w16se w16cid w16 w16cex w16sdtdh wp14">
   <w:tbl>
     <w:tblPr>
-      <w:tblStyle w:val="TableNormal"/>
-      <w:bidiVisual w:val="0"/>
       <w:tblW w:w="0" w:type="auto"/>
       <w:tblLayout w:type="fixed"/>
       <w:tblLook w:val="06A0" w:firstRow="1" w:lastRow="0" w:firstColumn="1" w:lastColumn="0" w:noHBand="1" w:noVBand="1"/>
@@ -605,26 +6948,21 @@
       <w:tc>
         <w:tcPr>
           <w:tcW w:w="3005" w:type="dxa"/>
-          <w:tcMar/>
         </w:tcPr>
         <w:p>
           <w:pPr>
             <w:pStyle w:val="Header"/>
-            <w:bidi w:val="0"/>
             <w:ind w:left="-115"/>
-            <w:jc w:val="left"/>
           </w:pPr>
         </w:p>
       </w:tc>
       <w:tc>
         <w:tcPr>
           <w:tcW w:w="3005" w:type="dxa"/>
-          <w:tcMar/>
         </w:tcPr>
         <w:p>
           <w:pPr>
             <w:pStyle w:val="Header"/>
-            <w:bidi w:val="0"/>
             <w:jc w:val="center"/>
           </w:pPr>
         </w:p>
@@ -632,12 +6970,10 @@
       <w:tc>
         <w:tcPr>
           <w:tcW w:w="3005" w:type="dxa"/>
-          <w:tcMar/>
         </w:tcPr>
         <w:p>
           <w:pPr>
             <w:pStyle w:val="Header"/>
-            <w:bidi w:val="0"/>
             <w:ind w:right="-115"/>
             <w:jc w:val="right"/>
           </w:pPr>
@@ -648,18 +6984,40 @@
   <w:p>
     <w:pPr>
       <w:pStyle w:val="Footer"/>
-      <w:bidi w:val="0"/>
     </w:pPr>
   </w:p>
 </w:ftr>
 </file>
 
-<file path=word/header.xml><?xml version="1.0" encoding="utf-8"?>
-<w:hdr xmlns:w14="http://schemas.microsoft.com/office/word/2010/wordml" xmlns:w="http://schemas.openxmlformats.org/wordprocessingml/2006/main">
+<file path=word/footnotes.xml><?xml version="1.0" encoding="utf-8"?>
+<w:footnotes xmlns:wpc="http://schemas.microsoft.com/office/word/2010/wordprocessingCanvas" xmlns:cx="http://schemas.microsoft.com/office/drawing/2014/chartex" xmlns:cx1="http://schemas.microsoft.com/office/drawing/2015/9/8/chartex" xmlns:cx2="http://schemas.microsoft.com/office/drawing/2015/10/21/chartex" xmlns:cx3="http://schemas.microsoft.com/office/drawing/2016/5/9/chartex" xmlns:cx4="http://schemas.microsoft.com/office/drawing/2016/5/10/chartex" xmlns:cx5="http://schemas.microsoft.com/office/drawing/2016/5/11/chartex" xmlns:cx6="http://schemas.microsoft.com/office/drawing/2016/5/12/chartex" xmlns:cx7="http://schemas.microsoft.com/office/drawing/2016/5/13/chartex" xmlns:cx8="http://schemas.microsoft.com/office/drawing/2016/5/14/chartex" xmlns:mc="http://schemas.openxmlformats.org/markup-compatibility/2006" xmlns:aink="http://schemas.microsoft.com/office/drawing/2016/ink" xmlns:am3d="http://schemas.microsoft.com/office/drawing/2017/model3d" xmlns:o="urn:schemas-microsoft-com:office:office" xmlns:r="http://schemas.openxmlformats.org/officeDocument/2006/relationships" xmlns:m="http://schemas.openxmlformats.org/officeDocument/2006/math" xmlns:v="urn:schemas-microsoft-com:vml" xmlns:wp14="http://schemas.microsoft.com/office/word/2010/wordprocessingDrawing" xmlns:wp="http://schemas.openxmlformats.org/drawingml/2006/wordprocessingDrawing" xmlns:w10="urn:schemas-microsoft-com:office:word" xmlns:w="http://schemas.openxmlformats.org/wordprocessingml/2006/main" xmlns:w14="http://schemas.microsoft.com/office/word/2010/wordml" xmlns:w15="http://schemas.microsoft.com/office/word/2012/wordml" xmlns:w16cex="http://schemas.microsoft.com/office/word/2018/wordml/cex" xmlns:w16cid="http://schemas.microsoft.com/office/word/2016/wordml/cid" xmlns:w16="http://schemas.microsoft.com/office/word/2018/wordml" xmlns:w16sdtdh="http://schemas.microsoft.com/office/word/2020/wordml/sdtdatahash" xmlns:w16se="http://schemas.microsoft.com/office/word/2015/wordml/symex" xmlns:wpg="http://schemas.microsoft.com/office/word/2010/wordprocessingGroup" xmlns:wpi="http://schemas.microsoft.com/office/word/2010/wordprocessingInk" xmlns:wne="http://schemas.microsoft.com/office/word/2006/wordml" xmlns:wps="http://schemas.microsoft.com/office/word/2010/wordprocessingShape" mc:Ignorable="w14 w15 w16se w16cid w16 w16cex w16sdtdh wp14">
+  <w:footnote w:type="separator" w:id="-1">
+    <w:p>
+      <w:pPr>
+        <w:spacing w:after="0"/>
+      </w:pPr>
+      <w:r>
+        <w:separator/>
+      </w:r>
+    </w:p>
+  </w:footnote>
+  <w:footnote w:type="continuationSeparator" w:id="0">
+    <w:p>
+      <w:pPr>
+        <w:spacing w:after="0"/>
+      </w:pPr>
+      <w:r>
+        <w:continuationSeparator/>
+      </w:r>
+    </w:p>
+  </w:footnote>
+</w:footnotes>
+</file>
+
+<file path=word/header1.xml><?xml version="1.0" encoding="utf-8"?>
+<w:hdr xmlns:wpc="http://schemas.microsoft.com/office/word/2010/wordprocessingCanvas" xmlns:cx="http://schemas.microsoft.com/office/drawing/2014/chartex" xmlns:cx1="http://schemas.microsoft.com/office/drawing/2015/9/8/chartex" xmlns:cx2="http://schemas.microsoft.com/office/drawing/2015/10/21/chartex" xmlns:cx3="http://schemas.microsoft.com/office/drawing/2016/5/9/chartex" xmlns:cx4="http://schemas.microsoft.com/office/drawing/2016/5/10/chartex" xmlns:cx5="http://schemas.microsoft.com/office/drawing/2016/5/11/chartex" xmlns:cx6="http://schemas.microsoft.com/office/drawing/2016/5/12/chartex" xmlns:cx7="http://schemas.microsoft.com/office/drawing/2016/5/13/chartex" xmlns:cx8="http://schemas.microsoft.com/office/drawing/2016/5/14/chartex" xmlns:mc="http://schemas.openxmlformats.org/markup-compatibility/2006" xmlns:aink="http://schemas.microsoft.com/office/drawing/2016/ink" xmlns:am3d="http://schemas.microsoft.com/office/drawing/2017/model3d" xmlns:o="urn:schemas-microsoft-com:office:office" xmlns:r="http://schemas.openxmlformats.org/officeDocument/2006/relationships" xmlns:m="http://schemas.openxmlformats.org/officeDocument/2006/math" xmlns:v="urn:schemas-microsoft-com:vml" xmlns:wp14="http://schemas.microsoft.com/office/word/2010/wordprocessingDrawing" xmlns:wp="http://schemas.openxmlformats.org/drawingml/2006/wordprocessingDrawing" xmlns:w10="urn:schemas-microsoft-com:office:word" xmlns:w="http://schemas.openxmlformats.org/wordprocessingml/2006/main" xmlns:w14="http://schemas.microsoft.com/office/word/2010/wordml" xmlns:w15="http://schemas.microsoft.com/office/word/2012/wordml" xmlns:w16cex="http://schemas.microsoft.com/office/word/2018/wordml/cex" xmlns:w16cid="http://schemas.microsoft.com/office/word/2016/wordml/cid" xmlns:w16="http://schemas.microsoft.com/office/word/2018/wordml" xmlns:w16sdtdh="http://schemas.microsoft.com/office/word/2020/wordml/sdtdatahash" xmlns:w16se="http://schemas.microsoft.com/office/word/2015/wordml/symex" xmlns:wpg="http://schemas.microsoft.com/office/word/2010/wordprocessingGroup" xmlns:wpi="http://schemas.microsoft.com/office/word/2010/wordprocessingInk" xmlns:wne="http://schemas.microsoft.com/office/word/2006/wordml" xmlns:wps="http://schemas.microsoft.com/office/word/2010/wordprocessingShape" mc:Ignorable="w14 w15 w16se w16cid w16 w16cex w16sdtdh wp14">
   <w:tbl>
     <w:tblPr>
-      <w:tblStyle w:val="TableNormal"/>
-      <w:bidiVisual w:val="0"/>
       <w:tblW w:w="0" w:type="auto"/>
       <w:tblLayout w:type="fixed"/>
       <w:tblLook w:val="06A0" w:firstRow="1" w:lastRow="0" w:firstColumn="1" w:lastColumn="0" w:noHBand="1" w:noVBand="1"/>
@@ -673,26 +7031,21 @@
       <w:tc>
         <w:tcPr>
           <w:tcW w:w="3005" w:type="dxa"/>
-          <w:tcMar/>
         </w:tcPr>
         <w:p>
           <w:pPr>
             <w:pStyle w:val="Header"/>
-            <w:bidi w:val="0"/>
             <w:ind w:left="-115"/>
-            <w:jc w:val="left"/>
           </w:pPr>
         </w:p>
       </w:tc>
       <w:tc>
         <w:tcPr>
           <w:tcW w:w="3005" w:type="dxa"/>
-          <w:tcMar/>
         </w:tcPr>
         <w:p>
           <w:pPr>
             <w:pStyle w:val="Header"/>
-            <w:bidi w:val="0"/>
             <w:jc w:val="center"/>
           </w:pPr>
         </w:p>
@@ -700,12 +7053,10 @@
       <w:tc>
         <w:tcPr>
           <w:tcW w:w="3005" w:type="dxa"/>
-          <w:tcMar/>
         </w:tcPr>
         <w:p>
           <w:pPr>
             <w:pStyle w:val="Header"/>
-            <w:bidi w:val="0"/>
             <w:ind w:right="-115"/>
             <w:jc w:val="right"/>
           </w:pPr>
@@ -716,7 +7067,6 @@
   <w:p>
     <w:pPr>
       <w:pStyle w:val="Header"/>
-      <w:bidi w:val="0"/>
     </w:pPr>
   </w:p>
 </w:hdr>
@@ -734,7 +7084,7 @@
 </file>
 
 <file path=word/numbering.xml><?xml version="1.0" encoding="utf-8"?>
-<w:numbering xmlns:wpc="http://schemas.microsoft.com/office/word/2010/wordprocessingCanvas" xmlns:cx="http://schemas.microsoft.com/office/drawing/2014/chartex" xmlns:cx1="http://schemas.microsoft.com/office/drawing/2015/9/8/chartex" xmlns:mc="http://schemas.openxmlformats.org/markup-compatibility/2006" xmlns:o="urn:schemas-microsoft-com:office:office" xmlns:r="http://schemas.openxmlformats.org/officeDocument/2006/relationships" xmlns:m="http://schemas.openxmlformats.org/officeDocument/2006/math" xmlns:v="urn:schemas-microsoft-com:vml" xmlns:wp14="http://schemas.microsoft.com/office/word/2010/wordprocessingDrawing" xmlns:wp="http://schemas.openxmlformats.org/drawingml/2006/wordprocessingDrawing" xmlns:w10="urn:schemas-microsoft-com:office:word" xmlns:w="http://schemas.openxmlformats.org/wordprocessingml/2006/main" xmlns:w14="http://schemas.microsoft.com/office/word/2010/wordml" xmlns:w15="http://schemas.microsoft.com/office/word/2012/wordml" xmlns:w16se="http://schemas.microsoft.com/office/word/2015/wordml/symex" xmlns:wpg="http://schemas.microsoft.com/office/word/2010/wordprocessingGroup" xmlns:wpi="http://schemas.microsoft.com/office/word/2010/wordprocessingInk" xmlns:wne="http://schemas.microsoft.com/office/word/2006/wordml" xmlns:wps="http://schemas.microsoft.com/office/word/2010/wordprocessingShape" mc:Ignorable="w14 w15 w16se wp14">
+<w:numbering xmlns:wpc="http://schemas.microsoft.com/office/word/2010/wordprocessingCanvas" xmlns:cx="http://schemas.microsoft.com/office/drawing/2014/chartex" xmlns:cx1="http://schemas.microsoft.com/office/drawing/2015/9/8/chartex" xmlns:cx2="http://schemas.microsoft.com/office/drawing/2015/10/21/chartex" xmlns:cx3="http://schemas.microsoft.com/office/drawing/2016/5/9/chartex" xmlns:cx4="http://schemas.microsoft.com/office/drawing/2016/5/10/chartex" xmlns:cx5="http://schemas.microsoft.com/office/drawing/2016/5/11/chartex" xmlns:cx6="http://schemas.microsoft.com/office/drawing/2016/5/12/chartex" xmlns:cx7="http://schemas.microsoft.com/office/drawing/2016/5/13/chartex" xmlns:cx8="http://schemas.microsoft.com/office/drawing/2016/5/14/chartex" xmlns:mc="http://schemas.openxmlformats.org/markup-compatibility/2006" xmlns:aink="http://schemas.microsoft.com/office/drawing/2016/ink" xmlns:am3d="http://schemas.microsoft.com/office/drawing/2017/model3d" xmlns:o="urn:schemas-microsoft-com:office:office" xmlns:r="http://schemas.openxmlformats.org/officeDocument/2006/relationships" xmlns:m="http://schemas.openxmlformats.org/officeDocument/2006/math" xmlns:v="urn:schemas-microsoft-com:vml" xmlns:wp14="http://schemas.microsoft.com/office/word/2010/wordprocessingDrawing" xmlns:wp="http://schemas.openxmlformats.org/drawingml/2006/wordprocessingDrawing" xmlns:w10="urn:schemas-microsoft-com:office:word" xmlns:w="http://schemas.openxmlformats.org/wordprocessingml/2006/main" xmlns:w14="http://schemas.microsoft.com/office/word/2010/wordml" xmlns:w15="http://schemas.microsoft.com/office/word/2012/wordml" xmlns:w16cex="http://schemas.microsoft.com/office/word/2018/wordml/cex" xmlns:w16cid="http://schemas.microsoft.com/office/word/2016/wordml/cid" xmlns:w16="http://schemas.microsoft.com/office/word/2018/wordml" xmlns:w16sdtdh="http://schemas.microsoft.com/office/word/2020/wordml/sdtdatahash" xmlns:w16se="http://schemas.microsoft.com/office/word/2015/wordml/symex" xmlns:wpg="http://schemas.microsoft.com/office/word/2010/wordprocessingGroup" xmlns:wpi="http://schemas.microsoft.com/office/word/2010/wordprocessingInk" xmlns:wne="http://schemas.microsoft.com/office/word/2006/wordml" xmlns:wps="http://schemas.microsoft.com/office/word/2010/wordprocessingShape" mc:Ignorable="w14 w15 w16se w16cid w16 w16cex w16sdtdh wp14">
   <w:abstractNum w:abstractNumId="0" w15:restartNumberingAfterBreak="0">
     <w:nsid w:val="26DE457C"/>
     <w:multiLevelType w:val="hybridMultilevel"/>
@@ -917,11 +7267,11 @@
 </file>
 
 <file path=word/styles.xml><?xml version="1.0" encoding="utf-8"?>
-<w:styles xmlns:mc="http://schemas.openxmlformats.org/markup-compatibility/2006" xmlns:r="http://schemas.openxmlformats.org/officeDocument/2006/relationships" xmlns:w="http://schemas.openxmlformats.org/wordprocessingml/2006/main" xmlns:w14="http://schemas.microsoft.com/office/word/2010/wordml" xmlns:w15="http://schemas.microsoft.com/office/word/2012/wordml" xmlns:w16se="http://schemas.microsoft.com/office/word/2015/wordml/symex" mc:Ignorable="w14 w15 w16se">
+<w:styles xmlns:mc="http://schemas.openxmlformats.org/markup-compatibility/2006" xmlns:r="http://schemas.openxmlformats.org/officeDocument/2006/relationships" xmlns:w="http://schemas.openxmlformats.org/wordprocessingml/2006/main" xmlns:w14="http://schemas.microsoft.com/office/word/2010/wordml" xmlns:w15="http://schemas.microsoft.com/office/word/2012/wordml" xmlns:w16cex="http://schemas.microsoft.com/office/word/2018/wordml/cex" xmlns:w16cid="http://schemas.microsoft.com/office/word/2016/wordml/cid" xmlns:w16="http://schemas.microsoft.com/office/word/2018/wordml" xmlns:w16sdtdh="http://schemas.microsoft.com/office/word/2020/wordml/sdtdatahash" xmlns:w16se="http://schemas.microsoft.com/office/word/2015/wordml/symex" mc:Ignorable="w14 w15 w16se w16cid w16 w16cex w16sdtdh">
   <w:docDefaults>
     <w:rPrDefault>
       <w:rPr>
-        <w:rFonts w:asciiTheme="minorHAnsi" w:hAnsiTheme="minorHAnsi" w:eastAsiaTheme="minorHAnsi" w:cstheme="minorBidi"/>
+        <w:rFonts w:asciiTheme="minorHAnsi" w:eastAsiaTheme="minorHAnsi" w:hAnsiTheme="minorHAnsi" w:cstheme="minorBidi"/>
         <w:sz w:val="22"/>
         <w:szCs w:val="22"/>
         <w:lang w:val="en-GB" w:eastAsia="en-US" w:bidi="ar-SA"/>
@@ -933,17 +7283,17 @@
       </w:pPr>
     </w:pPrDefault>
   </w:docDefaults>
-  <w:latentStyles w:defLockedState="0" w:defUIPriority="99" w:defSemiHidden="0" w:defUnhideWhenUsed="0" w:defQFormat="0" w:count="371">
+  <w:latentStyles w:defLockedState="0" w:defUIPriority="99" w:defSemiHidden="0" w:defUnhideWhenUsed="0" w:defQFormat="0" w:count="376">
     <w:lsdException w:name="Normal" w:uiPriority="0" w:qFormat="1"/>
     <w:lsdException w:name="heading 1" w:uiPriority="9" w:qFormat="1"/>
-    <w:lsdException w:name="heading 2" w:uiPriority="9" w:semiHidden="1" w:unhideWhenUsed="1" w:qFormat="1"/>
-    <w:lsdException w:name="heading 3" w:uiPriority="9" w:semiHidden="1" w:unhideWhenUsed="1" w:qFormat="1"/>
-    <w:lsdException w:name="heading 4" w:uiPriority="9" w:semiHidden="1" w:unhideWhenUsed="1" w:qFormat="1"/>
-    <w:lsdException w:name="heading 5" w:uiPriority="9" w:semiHidden="1" w:unhideWhenUsed="1" w:qFormat="1"/>
-    <w:lsdException w:name="heading 6" w:uiPriority="9" w:semiHidden="1" w:unhideWhenUsed="1" w:qFormat="1"/>
-    <w:lsdException w:name="heading 7" w:uiPriority="9" w:semiHidden="1" w:unhideWhenUsed="1" w:qFormat="1"/>
-    <w:lsdException w:name="heading 8" w:uiPriority="9" w:semiHidden="1" w:unhideWhenUsed="1" w:qFormat="1"/>
-    <w:lsdException w:name="heading 9" w:uiPriority="9" w:semiHidden="1" w:unhideWhenUsed="1" w:qFormat="1"/>
+    <w:lsdException w:name="heading 2" w:semiHidden="1" w:uiPriority="9" w:unhideWhenUsed="1" w:qFormat="1"/>
+    <w:lsdException w:name="heading 3" w:semiHidden="1" w:uiPriority="9" w:unhideWhenUsed="1" w:qFormat="1"/>
+    <w:lsdException w:name="heading 4" w:semiHidden="1" w:uiPriority="9" w:unhideWhenUsed="1" w:qFormat="1"/>
+    <w:lsdException w:name="heading 5" w:semiHidden="1" w:uiPriority="9" w:unhideWhenUsed="1" w:qFormat="1"/>
+    <w:lsdException w:name="heading 6" w:semiHidden="1" w:uiPriority="9" w:unhideWhenUsed="1" w:qFormat="1"/>
+    <w:lsdException w:name="heading 7" w:semiHidden="1" w:uiPriority="9" w:unhideWhenUsed="1" w:qFormat="1"/>
+    <w:lsdException w:name="heading 8" w:semiHidden="1" w:uiPriority="9" w:unhideWhenUsed="1" w:qFormat="1"/>
+    <w:lsdException w:name="heading 9" w:semiHidden="1" w:uiPriority="9" w:unhideWhenUsed="1" w:qFormat="1"/>
     <w:lsdException w:name="index 1" w:semiHidden="1" w:unhideWhenUsed="1"/>
     <w:lsdException w:name="index 2" w:semiHidden="1" w:unhideWhenUsed="1"/>
     <w:lsdException w:name="index 3" w:semiHidden="1" w:unhideWhenUsed="1"/>
@@ -953,22 +7303,22 @@
     <w:lsdException w:name="index 7" w:semiHidden="1" w:unhideWhenUsed="1"/>
     <w:lsdException w:name="index 8" w:semiHidden="1" w:unhideWhenUsed="1"/>
     <w:lsdException w:name="index 9" w:semiHidden="1" w:unhideWhenUsed="1"/>
-    <w:lsdException w:name="toc 1" w:uiPriority="39" w:semiHidden="1" w:unhideWhenUsed="1"/>
-    <w:lsdException w:name="toc 2" w:uiPriority="39" w:semiHidden="1" w:unhideWhenUsed="1"/>
-    <w:lsdException w:name="toc 3" w:uiPriority="39" w:semiHidden="1" w:unhideWhenUsed="1"/>
-    <w:lsdException w:name="toc 4" w:uiPriority="39" w:semiHidden="1" w:unhideWhenUsed="1"/>
-    <w:lsdException w:name="toc 5" w:uiPriority="39" w:semiHidden="1" w:unhideWhenUsed="1"/>
-    <w:lsdException w:name="toc 6" w:uiPriority="39" w:semiHidden="1" w:unhideWhenUsed="1"/>
-    <w:lsdException w:name="toc 7" w:uiPriority="39" w:semiHidden="1" w:unhideWhenUsed="1"/>
-    <w:lsdException w:name="toc 8" w:uiPriority="39" w:semiHidden="1" w:unhideWhenUsed="1"/>
-    <w:lsdException w:name="toc 9" w:uiPriority="39" w:semiHidden="1" w:unhideWhenUsed="1"/>
+    <w:lsdException w:name="toc 1" w:semiHidden="1" w:uiPriority="39" w:unhideWhenUsed="1"/>
+    <w:lsdException w:name="toc 2" w:semiHidden="1" w:uiPriority="39" w:unhideWhenUsed="1"/>
+    <w:lsdException w:name="toc 3" w:semiHidden="1" w:uiPriority="39" w:unhideWhenUsed="1"/>
+    <w:lsdException w:name="toc 4" w:semiHidden="1" w:uiPriority="39" w:unhideWhenUsed="1"/>
+    <w:lsdException w:name="toc 5" w:semiHidden="1" w:uiPriority="39" w:unhideWhenUsed="1"/>
+    <w:lsdException w:name="toc 6" w:semiHidden="1" w:uiPriority="39" w:unhideWhenUsed="1"/>
+    <w:lsdException w:name="toc 7" w:semiHidden="1" w:uiPriority="39" w:unhideWhenUsed="1"/>
+    <w:lsdException w:name="toc 8" w:semiHidden="1" w:uiPriority="39" w:unhideWhenUsed="1"/>
+    <w:lsdException w:name="toc 9" w:semiHidden="1" w:uiPriority="39" w:unhideWhenUsed="1"/>
     <w:lsdException w:name="Normal Indent" w:semiHidden="1" w:unhideWhenUsed="1"/>
     <w:lsdException w:name="footnote text" w:semiHidden="1" w:unhideWhenUsed="1"/>
     <w:lsdException w:name="annotation text" w:semiHidden="1" w:unhideWhenUsed="1"/>
     <w:lsdException w:name="header" w:semiHidden="1" w:unhideWhenUsed="1"/>
     <w:lsdException w:name="footer" w:semiHidden="1" w:unhideWhenUsed="1"/>
     <w:lsdException w:name="index heading" w:semiHidden="1" w:unhideWhenUsed="1"/>
-    <w:lsdException w:name="caption" w:uiPriority="35" w:semiHidden="1" w:unhideWhenUsed="1" w:qFormat="1"/>
+    <w:lsdException w:name="caption" w:semiHidden="1" w:uiPriority="35" w:unhideWhenUsed="1" w:qFormat="1"/>
     <w:lsdException w:name="table of figures" w:semiHidden="1" w:unhideWhenUsed="1"/>
     <w:lsdException w:name="envelope address" w:semiHidden="1" w:unhideWhenUsed="1"/>
     <w:lsdException w:name="envelope return" w:semiHidden="1" w:unhideWhenUsed="1"/>
@@ -999,7 +7349,7 @@
     <w:lsdException w:name="Title" w:uiPriority="10" w:qFormat="1"/>
     <w:lsdException w:name="Closing" w:semiHidden="1" w:unhideWhenUsed="1"/>
     <w:lsdException w:name="Signature" w:semiHidden="1" w:unhideWhenUsed="1"/>
-    <w:lsdException w:name="Default Paragraph Font" w:uiPriority="1" w:semiHidden="1" w:unhideWhenUsed="1"/>
+    <w:lsdException w:name="Default Paragraph Font" w:semiHidden="1" w:uiPriority="1" w:unhideWhenUsed="1"/>
     <w:lsdException w:name="Body Text" w:semiHidden="1" w:unhideWhenUsed="1"/>
     <w:lsdException w:name="Body Text Indent" w:semiHidden="1" w:unhideWhenUsed="1"/>
     <w:lsdException w:name="List Continue" w:semiHidden="1" w:unhideWhenUsed="1"/>
@@ -1039,7 +7389,6 @@
     <w:lsdException w:name="HTML Sample" w:semiHidden="1" w:unhideWhenUsed="1"/>
     <w:lsdException w:name="HTML Typewriter" w:semiHidden="1" w:unhideWhenUsed="1"/>
     <w:lsdException w:name="HTML Variable" w:semiHidden="1" w:unhideWhenUsed="1"/>
-    <w:lsdException w:name="Normal Table" w:semiHidden="1" w:unhideWhenUsed="1"/>
     <w:lsdException w:name="annotation subject" w:semiHidden="1" w:unhideWhenUsed="1"/>
     <w:lsdException w:name="No List" w:semiHidden="1" w:unhideWhenUsed="1"/>
     <w:lsdException w:name="Outline List 1" w:semiHidden="1" w:unhideWhenUsed="1"/>
@@ -1082,11 +7431,8 @@
     <w:lsdException w:name="Table Contemporary" w:semiHidden="1" w:unhideWhenUsed="1"/>
     <w:lsdException w:name="Table Elegant" w:semiHidden="1" w:unhideWhenUsed="1"/>
     <w:lsdException w:name="Table Professional" w:semiHidden="1" w:unhideWhenUsed="1"/>
-    <w:lsdException w:name="Table Subtle 1" w:semiHidden="1" w:unhideWhenUsed="1"/>
     <w:lsdException w:name="Table Subtle 2" w:semiHidden="1" w:unhideWhenUsed="1"/>
     <w:lsdException w:name="Table Web 1" w:semiHidden="1" w:unhideWhenUsed="1"/>
-    <w:lsdException w:name="Table Web 2" w:semiHidden="1" w:unhideWhenUsed="1"/>
-    <w:lsdException w:name="Table Web 3" w:semiHidden="1" w:unhideWhenUsed="1"/>
     <w:lsdException w:name="Balloon Text" w:semiHidden="1" w:unhideWhenUsed="1"/>
     <w:lsdException w:name="Table Grid" w:uiPriority="39"/>
     <w:lsdException w:name="Table Theme" w:semiHidden="1" w:unhideWhenUsed="1"/>
@@ -1199,8 +7545,8 @@
     <w:lsdException w:name="Subtle Reference" w:uiPriority="31" w:qFormat="1"/>
     <w:lsdException w:name="Intense Reference" w:uiPriority="32" w:qFormat="1"/>
     <w:lsdException w:name="Book Title" w:uiPriority="33" w:qFormat="1"/>
-    <w:lsdException w:name="Bibliography" w:uiPriority="37" w:semiHidden="1" w:unhideWhenUsed="1"/>
-    <w:lsdException w:name="TOC Heading" w:uiPriority="39" w:semiHidden="1" w:unhideWhenUsed="1" w:qFormat="1"/>
+    <w:lsdException w:name="Bibliography" w:semiHidden="1" w:uiPriority="37" w:unhideWhenUsed="1"/>
+    <w:lsdException w:name="TOC Heading" w:semiHidden="1" w:uiPriority="39" w:unhideWhenUsed="1" w:qFormat="1"/>
     <w:lsdException w:name="Plain Table 1" w:uiPriority="41"/>
     <w:lsdException w:name="Plain Table 2" w:uiPriority="42"/>
     <w:lsdException w:name="Plain Table 3" w:uiPriority="43"/>
@@ -1305,18 +7651,22 @@
     <w:lsdException w:name="List Table 5 Dark Accent 6" w:uiPriority="50"/>
     <w:lsdException w:name="List Table 6 Colorful Accent 6" w:uiPriority="51"/>
     <w:lsdException w:name="List Table 7 Colorful Accent 6" w:uiPriority="52"/>
+    <w:lsdException w:name="Mention" w:semiHidden="1" w:unhideWhenUsed="1"/>
+    <w:lsdException w:name="Smart Hyperlink" w:semiHidden="1" w:unhideWhenUsed="1"/>
+    <w:lsdException w:name="Hashtag" w:semiHidden="1" w:unhideWhenUsed="1"/>
+    <w:lsdException w:name="Unresolved Mention" w:semiHidden="1" w:unhideWhenUsed="1"/>
+    <w:lsdException w:name="Smart Link" w:semiHidden="1" w:unhideWhenUsed="1"/>
   </w:latentStyles>
-  <w:style w:type="paragraph" w:styleId="Normal" w:default="1">
+  <w:style w:type="paragraph" w:default="1" w:styleId="Normal">
     <w:name w:val="Normal"/>
     <w:qFormat/>
   </w:style>
-  <w:style w:type="character" w:styleId="DefaultParagraphFont" w:default="1">
+  <w:style w:type="character" w:default="1" w:styleId="DefaultParagraphFont">
     <w:name w:val="Default Paragraph Font"/>
     <w:uiPriority w:val="1"/>
-    <w:semiHidden/>
     <w:unhideWhenUsed/>
   </w:style>
-  <w:style w:type="table" w:styleId="TableNormal" w:default="1">
+  <w:style w:type="table" w:default="1" w:styleId="TableNormal">
     <w:name w:val="Normal Table"/>
     <w:uiPriority w:val="99"/>
     <w:semiHidden/>
@@ -1331,7 +7681,7 @@
       </w:tblCellMar>
     </w:tblPr>
   </w:style>
-  <w:style w:type="numbering" w:styleId="NoList" w:default="1">
+  <w:style w:type="numbering" w:default="1" w:styleId="NoList">
     <w:name w:val="No List"/>
     <w:uiPriority w:val="99"/>
     <w:semiHidden/>
@@ -1348,71 +7698,99 @@
       <w:contextualSpacing/>
     </w:pPr>
   </w:style>
-  <w:style xmlns:w="http://schemas.openxmlformats.org/wordprocessingml/2006/main" w:type="table" w:styleId="TableGrid">
-    <w:name xmlns:w="http://schemas.openxmlformats.org/wordprocessingml/2006/main" w:val="Table Grid"/>
-    <w:basedOn xmlns:w="http://schemas.openxmlformats.org/wordprocessingml/2006/main" w:val="TableNormal"/>
-    <w:uiPriority xmlns:w="http://schemas.openxmlformats.org/wordprocessingml/2006/main" w:val="59"/>
-    <w:rsid xmlns:w="http://schemas.openxmlformats.org/wordprocessingml/2006/main" w:val="00FB4123"/>
-    <w:pPr xmlns:w="http://schemas.openxmlformats.org/wordprocessingml/2006/main">
-      <w:spacing w:after="0" w:line="240" w:lineRule="auto"/>
+  <w:style w:type="table" w:styleId="TableGrid">
+    <w:name w:val="Table Grid"/>
+    <w:basedOn w:val="TableNormal"/>
+    <w:uiPriority w:val="59"/>
+    <w:rsid w:val="00FB4123"/>
+    <w:pPr>
+      <w:spacing w:after="0"/>
     </w:pPr>
-    <w:tblPr xmlns:w="http://schemas.openxmlformats.org/wordprocessingml/2006/main">
-      <w:tblInd w:w="0" w:type="dxa"/>
+    <w:tblPr>
       <w:tblBorders>
-        <w:top w:val="single" w:color="000000" w:themeColor="text1" w:sz="4" w:space="0"/>
-        <w:left w:val="single" w:color="000000" w:themeColor="text1" w:sz="4" w:space="0"/>
-        <w:bottom w:val="single" w:color="000000" w:themeColor="text1" w:sz="4" w:space="0"/>
-        <w:right w:val="single" w:color="000000" w:themeColor="text1" w:sz="4" w:space="0"/>
-        <w:insideH w:val="single" w:color="000000" w:themeColor="text1" w:sz="4" w:space="0"/>
-        <w:insideV w:val="single" w:color="000000" w:themeColor="text1" w:sz="4" w:space="0"/>
+        <w:top w:val="single" w:sz="4" w:space="0" w:color="000000" w:themeColor="text1"/>
+        <w:left w:val="single" w:sz="4" w:space="0" w:color="000000" w:themeColor="text1"/>
+        <w:bottom w:val="single" w:sz="4" w:space="0" w:color="000000" w:themeColor="text1"/>
+        <w:right w:val="single" w:sz="4" w:space="0" w:color="000000" w:themeColor="text1"/>
+        <w:insideH w:val="single" w:sz="4" w:space="0" w:color="000000" w:themeColor="text1"/>
+        <w:insideV w:val="single" w:sz="4" w:space="0" w:color="000000" w:themeColor="text1"/>
       </w:tblBorders>
-      <w:tblCellMar>
-        <w:top w:w="0" w:type="dxa"/>
-        <w:left w:w="108" w:type="dxa"/>
-        <w:bottom w:w="0" w:type="dxa"/>
-        <w:right w:w="108" w:type="dxa"/>
-      </w:tblCellMar>
     </w:tblPr>
   </w:style>
-  <w:style xmlns:w14="http://schemas.microsoft.com/office/word/2010/wordml" xmlns:mc="http://schemas.openxmlformats.org/markup-compatibility/2006" xmlns:w="http://schemas.openxmlformats.org/wordprocessingml/2006/main" w:type="character" w:styleId="HeaderChar" w:customStyle="1" mc:Ignorable="w14">
-    <w:name xmlns:w="http://schemas.openxmlformats.org/wordprocessingml/2006/main" w:val="Header Char"/>
-    <w:basedOn xmlns:w="http://schemas.openxmlformats.org/wordprocessingml/2006/main" w:val="DefaultParagraphFont"/>
-    <w:link xmlns:w="http://schemas.openxmlformats.org/wordprocessingml/2006/main" w:val="Header"/>
-    <w:uiPriority xmlns:w="http://schemas.openxmlformats.org/wordprocessingml/2006/main" w:val="99"/>
+  <w:style w:type="character" w:customStyle="1" w:styleId="HeaderChar">
+    <w:name w:val="Header Char"/>
+    <w:basedOn w:val="DefaultParagraphFont"/>
+    <w:link w:val="Header"/>
+    <w:uiPriority w:val="99"/>
   </w:style>
-  <w:style xmlns:w14="http://schemas.microsoft.com/office/word/2010/wordml" xmlns:mc="http://schemas.openxmlformats.org/markup-compatibility/2006" xmlns:w="http://schemas.openxmlformats.org/wordprocessingml/2006/main" w:type="paragraph" w:styleId="Header" mc:Ignorable="w14">
-    <w:name xmlns:w="http://schemas.openxmlformats.org/wordprocessingml/2006/main" w:val="header"/>
-    <w:basedOn xmlns:w="http://schemas.openxmlformats.org/wordprocessingml/2006/main" w:val="Normal"/>
-    <w:link xmlns:w="http://schemas.openxmlformats.org/wordprocessingml/2006/main" w:val="HeaderChar"/>
-    <w:uiPriority xmlns:w="http://schemas.openxmlformats.org/wordprocessingml/2006/main" w:val="99"/>
-    <w:unhideWhenUsed xmlns:w="http://schemas.openxmlformats.org/wordprocessingml/2006/main"/>
-    <w:pPr xmlns:w="http://schemas.openxmlformats.org/wordprocessingml/2006/main">
-      <w:tabs xmlns:w="http://schemas.openxmlformats.org/wordprocessingml/2006/main">
+  <w:style w:type="paragraph" w:styleId="Header">
+    <w:name w:val="header"/>
+    <w:basedOn w:val="Normal"/>
+    <w:link w:val="HeaderChar"/>
+    <w:uiPriority w:val="99"/>
+    <w:unhideWhenUsed/>
+    <w:pPr>
+      <w:tabs>
         <w:tab w:val="center" w:pos="4680"/>
         <w:tab w:val="right" w:pos="9360"/>
       </w:tabs>
-      <w:spacing xmlns:w="http://schemas.openxmlformats.org/wordprocessingml/2006/main" w:after="0" w:line="240" w:lineRule="auto"/>
+      <w:spacing w:after="0"/>
     </w:pPr>
   </w:style>
-  <w:style xmlns:w14="http://schemas.microsoft.com/office/word/2010/wordml" xmlns:mc="http://schemas.openxmlformats.org/markup-compatibility/2006" xmlns:w="http://schemas.openxmlformats.org/wordprocessingml/2006/main" w:type="character" w:styleId="FooterChar" w:customStyle="1" mc:Ignorable="w14">
-    <w:name xmlns:w="http://schemas.openxmlformats.org/wordprocessingml/2006/main" w:val="Footer Char"/>
-    <w:basedOn xmlns:w="http://schemas.openxmlformats.org/wordprocessingml/2006/main" w:val="DefaultParagraphFont"/>
-    <w:link xmlns:w="http://schemas.openxmlformats.org/wordprocessingml/2006/main" w:val="Footer"/>
-    <w:uiPriority xmlns:w="http://schemas.openxmlformats.org/wordprocessingml/2006/main" w:val="99"/>
+  <w:style w:type="character" w:customStyle="1" w:styleId="FooterChar">
+    <w:name w:val="Footer Char"/>
+    <w:basedOn w:val="DefaultParagraphFont"/>
+    <w:link w:val="Footer"/>
+    <w:uiPriority w:val="99"/>
   </w:style>
-  <w:style xmlns:w14="http://schemas.microsoft.com/office/word/2010/wordml" xmlns:mc="http://schemas.openxmlformats.org/markup-compatibility/2006" xmlns:w="http://schemas.openxmlformats.org/wordprocessingml/2006/main" w:type="paragraph" w:styleId="Footer" mc:Ignorable="w14">
-    <w:name xmlns:w="http://schemas.openxmlformats.org/wordprocessingml/2006/main" w:val="footer"/>
-    <w:basedOn xmlns:w="http://schemas.openxmlformats.org/wordprocessingml/2006/main" w:val="Normal"/>
-    <w:link xmlns:w="http://schemas.openxmlformats.org/wordprocessingml/2006/main" w:val="FooterChar"/>
-    <w:uiPriority xmlns:w="http://schemas.openxmlformats.org/wordprocessingml/2006/main" w:val="99"/>
-    <w:unhideWhenUsed xmlns:w="http://schemas.openxmlformats.org/wordprocessingml/2006/main"/>
-    <w:pPr xmlns:w="http://schemas.openxmlformats.org/wordprocessingml/2006/main">
-      <w:tabs xmlns:w="http://schemas.openxmlformats.org/wordprocessingml/2006/main">
+  <w:style w:type="paragraph" w:styleId="Footer">
+    <w:name w:val="footer"/>
+    <w:basedOn w:val="Normal"/>
+    <w:link w:val="FooterChar"/>
+    <w:uiPriority w:val="99"/>
+    <w:unhideWhenUsed/>
+    <w:pPr>
+      <w:tabs>
         <w:tab w:val="center" w:pos="4680"/>
         <w:tab w:val="right" w:pos="9360"/>
       </w:tabs>
-      <w:spacing xmlns:w="http://schemas.openxmlformats.org/wordprocessingml/2006/main" w:after="0" w:line="240" w:lineRule="auto"/>
+      <w:spacing w:after="0"/>
     </w:pPr>
+  </w:style>
+  <w:style w:type="character" w:styleId="Hyperlink">
+    <w:name w:val="Hyperlink"/>
+    <w:basedOn w:val="DefaultParagraphFont"/>
+    <w:uiPriority w:val="99"/>
+    <w:unhideWhenUsed/>
+    <w:rsid w:val="0057099E"/>
+    <w:rPr>
+      <w:color w:val="0563C1" w:themeColor="hyperlink"/>
+      <w:u w:val="single"/>
+    </w:rPr>
+  </w:style>
+  <w:style w:type="character" w:styleId="UnresolvedMention">
+    <w:name w:val="Unresolved Mention"/>
+    <w:basedOn w:val="DefaultParagraphFont"/>
+    <w:uiPriority w:val="99"/>
+    <w:semiHidden/>
+    <w:unhideWhenUsed/>
+    <w:rsid w:val="0057099E"/>
+    <w:rPr>
+      <w:color w:val="605E5C"/>
+      <w:shd w:val="clear" w:color="auto" w:fill="E1DFDD"/>
+    </w:rPr>
+  </w:style>
+  <w:style w:type="character" w:styleId="FollowedHyperlink">
+    <w:name w:val="FollowedHyperlink"/>
+    <w:basedOn w:val="DefaultParagraphFont"/>
+    <w:uiPriority w:val="99"/>
+    <w:semiHidden/>
+    <w:unhideWhenUsed/>
+    <w:rsid w:val="0057099E"/>
+    <w:rPr>
+      <w:color w:val="954F72" w:themeColor="followedHyperlink"/>
+      <w:u w:val="single"/>
+    </w:rPr>
   </w:style>
 </w:styles>
 </file>
